--- a/Dokomentacija/TehniskāDokumentācija.docx
+++ b/Dokomentacija/TehniskāDokumentācija.docx
@@ -37,7 +37,7 @@
                     <pic:cNvPicPr/>
                   </pic:nvPicPr>
                   <pic:blipFill>
-                    <a:blip r:embed="rId7" cstate="print">
+                    <a:blip r:embed="rId8" cstate="print">
                       <a:extLst>
                         <a:ext uri="{28A0092B-C50C-407E-A947-70E740481C1C}">
                           <a14:useLocalDpi xmlns:a14="http://schemas.microsoft.com/office/drawing/2010/main" val="0"/>
@@ -160,8 +160,6 @@
           <w:sz w:val="30"/>
         </w:rPr>
       </w:pPr>
-      <w:bookmarkStart w:id="0" w:name="_GoBack"/>
-      <w:bookmarkEnd w:id="0"/>
     </w:p>
     <w:p>
       <w:pPr>
@@ -178,23 +176,7 @@
           <w:b/>
           <w:sz w:val="32"/>
         </w:rPr>
-        <w:t>Sistēmas</w:t>
-      </w:r>
-      <w:r>
-        <w:rPr>
-          <w:b/>
-          <w:spacing w:val="-17"/>
-          <w:sz w:val="32"/>
-        </w:rPr>
-        <w:t xml:space="preserve"> </w:t>
-      </w:r>
-      <w:r>
-        <w:rPr>
-          <w:b/>
-          <w:spacing w:val="-2"/>
-          <w:sz w:val="32"/>
-        </w:rPr>
-        <w:t>nosaukums</w:t>
+        <w:t>RKDD</w:t>
       </w:r>
     </w:p>
     <w:p>
@@ -879,87 +861,2771 @@
     <w:p>
       <w:pPr>
         <w:pStyle w:val="BodyText"/>
-        <w:rPr>
-          <w:sz w:val="20"/>
-        </w:rPr>
-      </w:pPr>
-    </w:p>
-    <w:p>
-      <w:pPr>
-        <w:pStyle w:val="Heading1"/>
-        <w:spacing w:before="261"/>
-        <w:ind w:left="620"/>
-      </w:pPr>
-      <w:r>
-        <w:t>Programmatūras</w:t>
-      </w:r>
-      <w:r>
-        <w:rPr>
-          <w:spacing w:val="-12"/>
-        </w:rPr>
-        <w:t xml:space="preserve"> </w:t>
-      </w:r>
-      <w:r>
-        <w:t>projekta</w:t>
-      </w:r>
-      <w:r>
-        <w:rPr>
-          <w:spacing w:val="-9"/>
-        </w:rPr>
-        <w:t xml:space="preserve"> </w:t>
-      </w:r>
-      <w:r>
-        <w:t>tehniskās</w:t>
-      </w:r>
-      <w:r>
-        <w:rPr>
-          <w:spacing w:val="-9"/>
-        </w:rPr>
-        <w:t xml:space="preserve"> </w:t>
-      </w:r>
-      <w:r>
-        <w:t>dokumentācijas</w:t>
-      </w:r>
-      <w:r>
-        <w:rPr>
-          <w:spacing w:val="-7"/>
-        </w:rPr>
-        <w:t xml:space="preserve"> </w:t>
-      </w:r>
-      <w:r>
-        <w:t>ieteicamais</w:t>
-      </w:r>
-      <w:r>
-        <w:rPr>
-          <w:spacing w:val="-8"/>
-        </w:rPr>
-        <w:t xml:space="preserve"> </w:t>
-      </w:r>
-      <w:r>
-        <w:rPr>
-          <w:spacing w:val="-2"/>
-        </w:rPr>
-        <w:t>saturs</w:t>
-      </w:r>
-    </w:p>
+        <w:spacing w:before="240" w:after="240"/>
+        <w:jc w:val="center"/>
+        <w:rPr>
+          <w:b/>
+          <w:sz w:val="28"/>
+          <w:szCs w:val="28"/>
+        </w:rPr>
+      </w:pPr>
+      <w:r>
+        <w:rPr>
+          <w:b/>
+          <w:sz w:val="28"/>
+          <w:szCs w:val="28"/>
+        </w:rPr>
+        <w:lastRenderedPageBreak/>
+        <w:t>Saturs</w:t>
+      </w:r>
+    </w:p>
+    <w:sdt>
+      <w:sdtPr>
+        <w:id w:val="1761102527"/>
+        <w:docPartObj>
+          <w:docPartGallery w:val="Table of Contents"/>
+          <w:docPartUnique/>
+        </w:docPartObj>
+      </w:sdtPr>
+      <w:sdtEndPr>
+        <w:rPr>
+          <w:rFonts w:ascii="Times New Roman" w:eastAsia="Times New Roman" w:hAnsi="Times New Roman" w:cs="Times New Roman"/>
+          <w:b/>
+          <w:bCs/>
+          <w:color w:val="auto"/>
+          <w:sz w:val="22"/>
+          <w:szCs w:val="22"/>
+          <w:lang w:eastAsia="en-US"/>
+        </w:rPr>
+      </w:sdtEndPr>
+      <w:sdtContent>
+        <w:p>
+          <w:pPr>
+            <w:pStyle w:val="TOCHeading"/>
+          </w:pPr>
+        </w:p>
+        <w:p>
+          <w:pPr>
+            <w:pStyle w:val="TOC1"/>
+            <w:rPr>
+              <w:rFonts w:asciiTheme="minorHAnsi" w:eastAsiaTheme="minorEastAsia" w:hAnsiTheme="minorHAnsi" w:cstheme="minorBidi"/>
+              <w:noProof/>
+              <w:lang w:eastAsia="lv-LV"/>
+            </w:rPr>
+          </w:pPr>
+          <w:r>
+            <w:rPr>
+              <w:b/>
+              <w:bCs/>
+            </w:rPr>
+            <w:fldChar w:fldCharType="begin"/>
+          </w:r>
+          <w:r>
+            <w:rPr>
+              <w:b/>
+              <w:bCs/>
+            </w:rPr>
+            <w:instrText xml:space="preserve"> TOC \o "1-3" \h \z \u </w:instrText>
+          </w:r>
+          <w:r>
+            <w:rPr>
+              <w:b/>
+              <w:bCs/>
+            </w:rPr>
+            <w:fldChar w:fldCharType="separate"/>
+          </w:r>
+          <w:hyperlink w:anchor="_Toc132825702" w:history="1">
+            <w:r>
+              <w:rPr>
+                <w:rStyle w:val="Hyperlink"/>
+                <w:noProof/>
+              </w:rPr>
+              <w:t>1.</w:t>
+            </w:r>
+            <w:r>
+              <w:rPr>
+                <w:rFonts w:asciiTheme="minorHAnsi" w:eastAsiaTheme="minorEastAsia" w:hAnsiTheme="minorHAnsi" w:cstheme="minorBidi"/>
+                <w:noProof/>
+                <w:lang w:eastAsia="lv-LV"/>
+              </w:rPr>
+              <w:tab/>
+            </w:r>
+            <w:r>
+              <w:rPr>
+                <w:rStyle w:val="Hyperlink"/>
+                <w:noProof/>
+              </w:rPr>
+              <w:t>Uzdevuma formulējums</w:t>
+            </w:r>
+            <w:r>
+              <w:rPr>
+                <w:noProof/>
+                <w:webHidden/>
+              </w:rPr>
+              <w:tab/>
+            </w:r>
+            <w:r>
+              <w:rPr>
+                <w:noProof/>
+                <w:webHidden/>
+              </w:rPr>
+              <w:fldChar w:fldCharType="begin"/>
+            </w:r>
+            <w:r>
+              <w:rPr>
+                <w:noProof/>
+                <w:webHidden/>
+              </w:rPr>
+              <w:instrText xml:space="preserve"> PAGEREF _Toc132825702 \h </w:instrText>
+            </w:r>
+            <w:r>
+              <w:rPr>
+                <w:noProof/>
+                <w:webHidden/>
+              </w:rPr>
+            </w:r>
+            <w:r>
+              <w:rPr>
+                <w:noProof/>
+                <w:webHidden/>
+              </w:rPr>
+              <w:fldChar w:fldCharType="separate"/>
+            </w:r>
+            <w:r>
+              <w:rPr>
+                <w:noProof/>
+                <w:webHidden/>
+              </w:rPr>
+              <w:t>4</w:t>
+            </w:r>
+            <w:r>
+              <w:rPr>
+                <w:noProof/>
+                <w:webHidden/>
+              </w:rPr>
+              <w:fldChar w:fldCharType="end"/>
+            </w:r>
+          </w:hyperlink>
+        </w:p>
+        <w:p>
+          <w:pPr>
+            <w:pStyle w:val="TOC1"/>
+            <w:rPr>
+              <w:rFonts w:asciiTheme="minorHAnsi" w:eastAsiaTheme="minorEastAsia" w:hAnsiTheme="minorHAnsi" w:cstheme="minorBidi"/>
+              <w:noProof/>
+              <w:lang w:eastAsia="lv-LV"/>
+            </w:rPr>
+          </w:pPr>
+          <w:hyperlink w:anchor="_Toc132825703" w:history="1">
+            <w:r>
+              <w:rPr>
+                <w:rStyle w:val="Hyperlink"/>
+                <w:noProof/>
+              </w:rPr>
+              <w:t>2. Programmatūras prasību specifikācija</w:t>
+            </w:r>
+            <w:r>
+              <w:rPr>
+                <w:noProof/>
+                <w:webHidden/>
+              </w:rPr>
+              <w:tab/>
+            </w:r>
+            <w:r>
+              <w:rPr>
+                <w:noProof/>
+                <w:webHidden/>
+              </w:rPr>
+              <w:fldChar w:fldCharType="begin"/>
+            </w:r>
+            <w:r>
+              <w:rPr>
+                <w:noProof/>
+                <w:webHidden/>
+              </w:rPr>
+              <w:instrText xml:space="preserve"> PAGEREF _Toc132825703 \h </w:instrText>
+            </w:r>
+            <w:r>
+              <w:rPr>
+                <w:noProof/>
+                <w:webHidden/>
+              </w:rPr>
+            </w:r>
+            <w:r>
+              <w:rPr>
+                <w:noProof/>
+                <w:webHidden/>
+              </w:rPr>
+              <w:fldChar w:fldCharType="separate"/>
+            </w:r>
+            <w:r>
+              <w:rPr>
+                <w:noProof/>
+                <w:webHidden/>
+              </w:rPr>
+              <w:t>5</w:t>
+            </w:r>
+            <w:r>
+              <w:rPr>
+                <w:noProof/>
+                <w:webHidden/>
+              </w:rPr>
+              <w:fldChar w:fldCharType="end"/>
+            </w:r>
+          </w:hyperlink>
+        </w:p>
+        <w:p>
+          <w:pPr>
+            <w:pStyle w:val="TOC2"/>
+            <w:rPr>
+              <w:rFonts w:asciiTheme="minorHAnsi" w:eastAsiaTheme="minorEastAsia" w:hAnsiTheme="minorHAnsi" w:cstheme="minorBidi"/>
+              <w:noProof/>
+              <w:lang w:eastAsia="lv-LV"/>
+            </w:rPr>
+          </w:pPr>
+          <w:hyperlink w:anchor="_Toc132825704" w:history="1">
+            <w:r>
+              <w:rPr>
+                <w:rStyle w:val="Hyperlink"/>
+                <w:noProof/>
+              </w:rPr>
+              <w:t>2.1. Produkta perspektīva</w:t>
+            </w:r>
+            <w:r>
+              <w:rPr>
+                <w:noProof/>
+                <w:webHidden/>
+              </w:rPr>
+              <w:tab/>
+            </w:r>
+            <w:r>
+              <w:rPr>
+                <w:noProof/>
+                <w:webHidden/>
+              </w:rPr>
+              <w:fldChar w:fldCharType="begin"/>
+            </w:r>
+            <w:r>
+              <w:rPr>
+                <w:noProof/>
+                <w:webHidden/>
+              </w:rPr>
+              <w:instrText xml:space="preserve"> PAGEREF _Toc132825704 \h </w:instrText>
+            </w:r>
+            <w:r>
+              <w:rPr>
+                <w:noProof/>
+                <w:webHidden/>
+              </w:rPr>
+            </w:r>
+            <w:r>
+              <w:rPr>
+                <w:noProof/>
+                <w:webHidden/>
+              </w:rPr>
+              <w:fldChar w:fldCharType="separate"/>
+            </w:r>
+            <w:r>
+              <w:rPr>
+                <w:noProof/>
+                <w:webHidden/>
+              </w:rPr>
+              <w:t>5</w:t>
+            </w:r>
+            <w:r>
+              <w:rPr>
+                <w:noProof/>
+                <w:webHidden/>
+              </w:rPr>
+              <w:fldChar w:fldCharType="end"/>
+            </w:r>
+          </w:hyperlink>
+        </w:p>
+        <w:p>
+          <w:pPr>
+            <w:pStyle w:val="TOC2"/>
+            <w:rPr>
+              <w:rFonts w:asciiTheme="minorHAnsi" w:eastAsiaTheme="minorEastAsia" w:hAnsiTheme="minorHAnsi" w:cstheme="minorBidi"/>
+              <w:noProof/>
+              <w:lang w:eastAsia="lv-LV"/>
+            </w:rPr>
+          </w:pPr>
+          <w:hyperlink w:anchor="_Toc132825705" w:history="1">
+            <w:r>
+              <w:rPr>
+                <w:rStyle w:val="Hyperlink"/>
+                <w:noProof/>
+              </w:rPr>
+              <w:t>2.2.Sistēmas funkcionālās prasības</w:t>
+            </w:r>
+            <w:r>
+              <w:rPr>
+                <w:noProof/>
+                <w:webHidden/>
+              </w:rPr>
+              <w:tab/>
+            </w:r>
+            <w:r>
+              <w:rPr>
+                <w:noProof/>
+                <w:webHidden/>
+              </w:rPr>
+              <w:fldChar w:fldCharType="begin"/>
+            </w:r>
+            <w:r>
+              <w:rPr>
+                <w:noProof/>
+                <w:webHidden/>
+              </w:rPr>
+              <w:instrText xml:space="preserve"> PAGEREF _Toc132825705 \h </w:instrText>
+            </w:r>
+            <w:r>
+              <w:rPr>
+                <w:noProof/>
+                <w:webHidden/>
+              </w:rPr>
+            </w:r>
+            <w:r>
+              <w:rPr>
+                <w:noProof/>
+                <w:webHidden/>
+              </w:rPr>
+              <w:fldChar w:fldCharType="separate"/>
+            </w:r>
+            <w:r>
+              <w:rPr>
+                <w:noProof/>
+                <w:webHidden/>
+              </w:rPr>
+              <w:t>6</w:t>
+            </w:r>
+            <w:r>
+              <w:rPr>
+                <w:noProof/>
+                <w:webHidden/>
+              </w:rPr>
+              <w:fldChar w:fldCharType="end"/>
+            </w:r>
+          </w:hyperlink>
+        </w:p>
+        <w:p>
+          <w:pPr>
+            <w:pStyle w:val="TOC2"/>
+            <w:rPr>
+              <w:rFonts w:asciiTheme="minorHAnsi" w:eastAsiaTheme="minorEastAsia" w:hAnsiTheme="minorHAnsi" w:cstheme="minorBidi"/>
+              <w:noProof/>
+              <w:lang w:eastAsia="lv-LV"/>
+            </w:rPr>
+          </w:pPr>
+          <w:hyperlink w:anchor="_Toc132825706" w:history="1">
+            <w:r>
+              <w:rPr>
+                <w:rStyle w:val="Hyperlink"/>
+                <w:noProof/>
+              </w:rPr>
+              <w:t>2.3. Sistēmas nefunkcionālās prasības</w:t>
+            </w:r>
+            <w:r>
+              <w:rPr>
+                <w:noProof/>
+                <w:webHidden/>
+              </w:rPr>
+              <w:tab/>
+            </w:r>
+            <w:r>
+              <w:rPr>
+                <w:noProof/>
+                <w:webHidden/>
+              </w:rPr>
+              <w:fldChar w:fldCharType="begin"/>
+            </w:r>
+            <w:r>
+              <w:rPr>
+                <w:noProof/>
+                <w:webHidden/>
+              </w:rPr>
+              <w:instrText xml:space="preserve"> PAGEREF _Toc132825706 \h </w:instrText>
+            </w:r>
+            <w:r>
+              <w:rPr>
+                <w:noProof/>
+                <w:webHidden/>
+              </w:rPr>
+            </w:r>
+            <w:r>
+              <w:rPr>
+                <w:noProof/>
+                <w:webHidden/>
+              </w:rPr>
+              <w:fldChar w:fldCharType="separate"/>
+            </w:r>
+            <w:r>
+              <w:rPr>
+                <w:noProof/>
+                <w:webHidden/>
+              </w:rPr>
+              <w:t>7</w:t>
+            </w:r>
+            <w:r>
+              <w:rPr>
+                <w:noProof/>
+                <w:webHidden/>
+              </w:rPr>
+              <w:fldChar w:fldCharType="end"/>
+            </w:r>
+          </w:hyperlink>
+        </w:p>
+        <w:p>
+          <w:pPr>
+            <w:pStyle w:val="TOC2"/>
+            <w:rPr>
+              <w:rFonts w:asciiTheme="minorHAnsi" w:eastAsiaTheme="minorEastAsia" w:hAnsiTheme="minorHAnsi" w:cstheme="minorBidi"/>
+              <w:noProof/>
+              <w:lang w:eastAsia="lv-LV"/>
+            </w:rPr>
+          </w:pPr>
+          <w:hyperlink w:anchor="_Toc132825707" w:history="1">
+            <w:r>
+              <w:rPr>
+                <w:rStyle w:val="Hyperlink"/>
+                <w:noProof/>
+              </w:rPr>
+              <w:t>2.4. Gala lietotāja raksturiezīmes</w:t>
+            </w:r>
+            <w:r>
+              <w:rPr>
+                <w:noProof/>
+                <w:webHidden/>
+              </w:rPr>
+              <w:tab/>
+            </w:r>
+            <w:r>
+              <w:rPr>
+                <w:noProof/>
+                <w:webHidden/>
+              </w:rPr>
+              <w:fldChar w:fldCharType="begin"/>
+            </w:r>
+            <w:r>
+              <w:rPr>
+                <w:noProof/>
+                <w:webHidden/>
+              </w:rPr>
+              <w:instrText xml:space="preserve"> PAGEREF _Toc132825707 \h </w:instrText>
+            </w:r>
+            <w:r>
+              <w:rPr>
+                <w:noProof/>
+                <w:webHidden/>
+              </w:rPr>
+            </w:r>
+            <w:r>
+              <w:rPr>
+                <w:noProof/>
+                <w:webHidden/>
+              </w:rPr>
+              <w:fldChar w:fldCharType="separate"/>
+            </w:r>
+            <w:r>
+              <w:rPr>
+                <w:noProof/>
+                <w:webHidden/>
+              </w:rPr>
+              <w:t>8</w:t>
+            </w:r>
+            <w:r>
+              <w:rPr>
+                <w:noProof/>
+                <w:webHidden/>
+              </w:rPr>
+              <w:fldChar w:fldCharType="end"/>
+            </w:r>
+          </w:hyperlink>
+        </w:p>
+        <w:p>
+          <w:pPr>
+            <w:pStyle w:val="TOC1"/>
+            <w:rPr>
+              <w:rFonts w:asciiTheme="minorHAnsi" w:eastAsiaTheme="minorEastAsia" w:hAnsiTheme="minorHAnsi" w:cstheme="minorBidi"/>
+              <w:noProof/>
+              <w:lang w:eastAsia="lv-LV"/>
+            </w:rPr>
+          </w:pPr>
+          <w:hyperlink w:anchor="_Toc132825708" w:history="1">
+            <w:r>
+              <w:rPr>
+                <w:rStyle w:val="Hyperlink"/>
+                <w:noProof/>
+              </w:rPr>
+              <w:t>3. Izstrādes līdzekļu, rīku apraksts un izvēles pamatojums</w:t>
+            </w:r>
+            <w:r>
+              <w:rPr>
+                <w:noProof/>
+                <w:webHidden/>
+              </w:rPr>
+              <w:tab/>
+            </w:r>
+            <w:r>
+              <w:rPr>
+                <w:noProof/>
+                <w:webHidden/>
+              </w:rPr>
+              <w:fldChar w:fldCharType="begin"/>
+            </w:r>
+            <w:r>
+              <w:rPr>
+                <w:noProof/>
+                <w:webHidden/>
+              </w:rPr>
+              <w:instrText xml:space="preserve"> PAGEREF _Toc132825708 \h </w:instrText>
+            </w:r>
+            <w:r>
+              <w:rPr>
+                <w:noProof/>
+                <w:webHidden/>
+              </w:rPr>
+            </w:r>
+            <w:r>
+              <w:rPr>
+                <w:noProof/>
+                <w:webHidden/>
+              </w:rPr>
+              <w:fldChar w:fldCharType="separate"/>
+            </w:r>
+            <w:r>
+              <w:rPr>
+                <w:noProof/>
+                <w:webHidden/>
+              </w:rPr>
+              <w:t>9</w:t>
+            </w:r>
+            <w:r>
+              <w:rPr>
+                <w:noProof/>
+                <w:webHidden/>
+              </w:rPr>
+              <w:fldChar w:fldCharType="end"/>
+            </w:r>
+          </w:hyperlink>
+        </w:p>
+        <w:p>
+          <w:pPr>
+            <w:pStyle w:val="TOC2"/>
+            <w:rPr>
+              <w:rFonts w:asciiTheme="minorHAnsi" w:eastAsiaTheme="minorEastAsia" w:hAnsiTheme="minorHAnsi" w:cstheme="minorBidi"/>
+              <w:noProof/>
+              <w:lang w:eastAsia="lv-LV"/>
+            </w:rPr>
+          </w:pPr>
+          <w:hyperlink w:anchor="_Toc132825709" w:history="1">
+            <w:r>
+              <w:rPr>
+                <w:rStyle w:val="Hyperlink"/>
+                <w:noProof/>
+              </w:rPr>
+              <w:t>3.1. Izvēlēto risinājuma līdzekļu un valodu apraksts</w:t>
+            </w:r>
+            <w:r>
+              <w:rPr>
+                <w:noProof/>
+                <w:webHidden/>
+              </w:rPr>
+              <w:tab/>
+            </w:r>
+            <w:r>
+              <w:rPr>
+                <w:noProof/>
+                <w:webHidden/>
+              </w:rPr>
+              <w:fldChar w:fldCharType="begin"/>
+            </w:r>
+            <w:r>
+              <w:rPr>
+                <w:noProof/>
+                <w:webHidden/>
+              </w:rPr>
+              <w:instrText xml:space="preserve"> PAGEREF _Toc132825709 \h </w:instrText>
+            </w:r>
+            <w:r>
+              <w:rPr>
+                <w:noProof/>
+                <w:webHidden/>
+              </w:rPr>
+            </w:r>
+            <w:r>
+              <w:rPr>
+                <w:noProof/>
+                <w:webHidden/>
+              </w:rPr>
+              <w:fldChar w:fldCharType="separate"/>
+            </w:r>
+            <w:r>
+              <w:rPr>
+                <w:noProof/>
+                <w:webHidden/>
+              </w:rPr>
+              <w:t>9</w:t>
+            </w:r>
+            <w:r>
+              <w:rPr>
+                <w:noProof/>
+                <w:webHidden/>
+              </w:rPr>
+              <w:fldChar w:fldCharType="end"/>
+            </w:r>
+          </w:hyperlink>
+        </w:p>
+        <w:p>
+          <w:pPr>
+            <w:pStyle w:val="TOC2"/>
+            <w:rPr>
+              <w:rFonts w:asciiTheme="minorHAnsi" w:eastAsiaTheme="minorEastAsia" w:hAnsiTheme="minorHAnsi" w:cstheme="minorBidi"/>
+              <w:noProof/>
+              <w:lang w:eastAsia="lv-LV"/>
+            </w:rPr>
+          </w:pPr>
+          <w:hyperlink w:anchor="_Toc132825710" w:history="1">
+            <w:r>
+              <w:rPr>
+                <w:rStyle w:val="Hyperlink"/>
+                <w:noProof/>
+              </w:rPr>
+              <w:t>3.2. Iespējamo (alternatīvo) risinājuma līdzekļu un valodu apraksts</w:t>
+            </w:r>
+            <w:r>
+              <w:rPr>
+                <w:noProof/>
+                <w:webHidden/>
+              </w:rPr>
+              <w:tab/>
+            </w:r>
+            <w:r>
+              <w:rPr>
+                <w:noProof/>
+                <w:webHidden/>
+              </w:rPr>
+              <w:fldChar w:fldCharType="begin"/>
+            </w:r>
+            <w:r>
+              <w:rPr>
+                <w:noProof/>
+                <w:webHidden/>
+              </w:rPr>
+              <w:instrText xml:space="preserve"> PAGEREF _Toc132825710 \h </w:instrText>
+            </w:r>
+            <w:r>
+              <w:rPr>
+                <w:noProof/>
+                <w:webHidden/>
+              </w:rPr>
+            </w:r>
+            <w:r>
+              <w:rPr>
+                <w:noProof/>
+                <w:webHidden/>
+              </w:rPr>
+              <w:fldChar w:fldCharType="separate"/>
+            </w:r>
+            <w:r>
+              <w:rPr>
+                <w:noProof/>
+                <w:webHidden/>
+              </w:rPr>
+              <w:t>10</w:t>
+            </w:r>
+            <w:r>
+              <w:rPr>
+                <w:noProof/>
+                <w:webHidden/>
+              </w:rPr>
+              <w:fldChar w:fldCharType="end"/>
+            </w:r>
+          </w:hyperlink>
+        </w:p>
+        <w:p>
+          <w:pPr>
+            <w:pStyle w:val="TOC1"/>
+            <w:rPr>
+              <w:rFonts w:asciiTheme="minorHAnsi" w:eastAsiaTheme="minorEastAsia" w:hAnsiTheme="minorHAnsi" w:cstheme="minorBidi"/>
+              <w:noProof/>
+              <w:lang w:eastAsia="lv-LV"/>
+            </w:rPr>
+          </w:pPr>
+          <w:hyperlink w:anchor="_Toc132825711" w:history="1">
+            <w:r>
+              <w:rPr>
+                <w:rStyle w:val="Hyperlink"/>
+                <w:noProof/>
+              </w:rPr>
+              <w:t>4. Sistēmas modelēšana un projektēšana</w:t>
+            </w:r>
+            <w:r>
+              <w:rPr>
+                <w:noProof/>
+                <w:webHidden/>
+              </w:rPr>
+              <w:tab/>
+            </w:r>
+            <w:r>
+              <w:rPr>
+                <w:noProof/>
+                <w:webHidden/>
+              </w:rPr>
+              <w:fldChar w:fldCharType="begin"/>
+            </w:r>
+            <w:r>
+              <w:rPr>
+                <w:noProof/>
+                <w:webHidden/>
+              </w:rPr>
+              <w:instrText xml:space="preserve"> PAGEREF _Toc132825711 \h </w:instrText>
+            </w:r>
+            <w:r>
+              <w:rPr>
+                <w:noProof/>
+                <w:webHidden/>
+              </w:rPr>
+            </w:r>
+            <w:r>
+              <w:rPr>
+                <w:noProof/>
+                <w:webHidden/>
+              </w:rPr>
+              <w:fldChar w:fldCharType="separate"/>
+            </w:r>
+            <w:r>
+              <w:rPr>
+                <w:noProof/>
+                <w:webHidden/>
+              </w:rPr>
+              <w:t>11</w:t>
+            </w:r>
+            <w:r>
+              <w:rPr>
+                <w:noProof/>
+                <w:webHidden/>
+              </w:rPr>
+              <w:fldChar w:fldCharType="end"/>
+            </w:r>
+          </w:hyperlink>
+        </w:p>
+        <w:p>
+          <w:pPr>
+            <w:pStyle w:val="TOC2"/>
+            <w:rPr>
+              <w:rFonts w:asciiTheme="minorHAnsi" w:eastAsiaTheme="minorEastAsia" w:hAnsiTheme="minorHAnsi" w:cstheme="minorBidi"/>
+              <w:noProof/>
+              <w:lang w:eastAsia="lv-LV"/>
+            </w:rPr>
+          </w:pPr>
+          <w:hyperlink w:anchor="_Toc132825712" w:history="1">
+            <w:r>
+              <w:rPr>
+                <w:rStyle w:val="Hyperlink"/>
+                <w:noProof/>
+              </w:rPr>
+              <w:t>4.1. Sistēmas struktūras modelis</w:t>
+            </w:r>
+            <w:r>
+              <w:rPr>
+                <w:noProof/>
+                <w:webHidden/>
+              </w:rPr>
+              <w:tab/>
+            </w:r>
+            <w:r>
+              <w:rPr>
+                <w:noProof/>
+                <w:webHidden/>
+              </w:rPr>
+              <w:fldChar w:fldCharType="begin"/>
+            </w:r>
+            <w:r>
+              <w:rPr>
+                <w:noProof/>
+                <w:webHidden/>
+              </w:rPr>
+              <w:instrText xml:space="preserve"> PAGEREF _Toc132825712 \h </w:instrText>
+            </w:r>
+            <w:r>
+              <w:rPr>
+                <w:noProof/>
+                <w:webHidden/>
+              </w:rPr>
+            </w:r>
+            <w:r>
+              <w:rPr>
+                <w:noProof/>
+                <w:webHidden/>
+              </w:rPr>
+              <w:fldChar w:fldCharType="separate"/>
+            </w:r>
+            <w:r>
+              <w:rPr>
+                <w:noProof/>
+                <w:webHidden/>
+              </w:rPr>
+              <w:t>11</w:t>
+            </w:r>
+            <w:r>
+              <w:rPr>
+                <w:noProof/>
+                <w:webHidden/>
+              </w:rPr>
+              <w:fldChar w:fldCharType="end"/>
+            </w:r>
+          </w:hyperlink>
+        </w:p>
+        <w:p>
+          <w:pPr>
+            <w:pStyle w:val="TOC2"/>
+            <w:tabs>
+              <w:tab w:val="left" w:pos="660"/>
+            </w:tabs>
+            <w:rPr>
+              <w:rFonts w:asciiTheme="minorHAnsi" w:eastAsiaTheme="minorEastAsia" w:hAnsiTheme="minorHAnsi" w:cstheme="minorBidi"/>
+              <w:noProof/>
+              <w:lang w:eastAsia="lv-LV"/>
+            </w:rPr>
+          </w:pPr>
+          <w:hyperlink w:anchor="_Toc132825713" w:history="1">
+            <w:r>
+              <w:rPr>
+                <w:rStyle w:val="Hyperlink"/>
+                <w:noProof/>
+              </w:rPr>
+              <w:t>4.2</w:t>
+            </w:r>
+            <w:r>
+              <w:rPr>
+                <w:rStyle w:val="Hyperlink"/>
+                <w:noProof/>
+              </w:rPr>
+              <w:t xml:space="preserve">. </w:t>
+            </w:r>
+            <w:r>
+              <w:rPr>
+                <w:rStyle w:val="Hyperlink"/>
+                <w:noProof/>
+              </w:rPr>
+              <w:t>Klašu diagramma / ER diagramma</w:t>
+            </w:r>
+            <w:r>
+              <w:rPr>
+                <w:noProof/>
+                <w:webHidden/>
+              </w:rPr>
+              <w:tab/>
+            </w:r>
+            <w:r>
+              <w:rPr>
+                <w:noProof/>
+                <w:webHidden/>
+              </w:rPr>
+              <w:fldChar w:fldCharType="begin"/>
+            </w:r>
+            <w:r>
+              <w:rPr>
+                <w:noProof/>
+                <w:webHidden/>
+              </w:rPr>
+              <w:instrText xml:space="preserve"> PAGEREF _Toc132825713 \h </w:instrText>
+            </w:r>
+            <w:r>
+              <w:rPr>
+                <w:noProof/>
+                <w:webHidden/>
+              </w:rPr>
+            </w:r>
+            <w:r>
+              <w:rPr>
+                <w:noProof/>
+                <w:webHidden/>
+              </w:rPr>
+              <w:fldChar w:fldCharType="separate"/>
+            </w:r>
+            <w:r>
+              <w:rPr>
+                <w:noProof/>
+                <w:webHidden/>
+              </w:rPr>
+              <w:t>12</w:t>
+            </w:r>
+            <w:r>
+              <w:rPr>
+                <w:noProof/>
+                <w:webHidden/>
+              </w:rPr>
+              <w:fldChar w:fldCharType="end"/>
+            </w:r>
+          </w:hyperlink>
+        </w:p>
+        <w:p>
+          <w:pPr>
+            <w:pStyle w:val="TOC2"/>
+            <w:rPr>
+              <w:rFonts w:asciiTheme="minorHAnsi" w:eastAsiaTheme="minorEastAsia" w:hAnsiTheme="minorHAnsi" w:cstheme="minorBidi"/>
+              <w:noProof/>
+              <w:lang w:eastAsia="lv-LV"/>
+            </w:rPr>
+          </w:pPr>
+          <w:hyperlink w:anchor="_Toc132825714" w:history="1">
+            <w:r>
+              <w:rPr>
+                <w:rStyle w:val="Hyperlink"/>
+                <w:noProof/>
+              </w:rPr>
+              <w:t>4.3. Funkcionālais un dinamiskais sistēmas modelis</w:t>
+            </w:r>
+            <w:r>
+              <w:rPr>
+                <w:noProof/>
+                <w:webHidden/>
+              </w:rPr>
+              <w:tab/>
+            </w:r>
+            <w:r>
+              <w:rPr>
+                <w:noProof/>
+                <w:webHidden/>
+              </w:rPr>
+              <w:fldChar w:fldCharType="begin"/>
+            </w:r>
+            <w:r>
+              <w:rPr>
+                <w:noProof/>
+                <w:webHidden/>
+              </w:rPr>
+              <w:instrText xml:space="preserve"> PAGEREF _Toc132825714 \h </w:instrText>
+            </w:r>
+            <w:r>
+              <w:rPr>
+                <w:noProof/>
+                <w:webHidden/>
+              </w:rPr>
+            </w:r>
+            <w:r>
+              <w:rPr>
+                <w:noProof/>
+                <w:webHidden/>
+              </w:rPr>
+              <w:fldChar w:fldCharType="separate"/>
+            </w:r>
+            <w:r>
+              <w:rPr>
+                <w:noProof/>
+                <w:webHidden/>
+              </w:rPr>
+              <w:t>13</w:t>
+            </w:r>
+            <w:r>
+              <w:rPr>
+                <w:noProof/>
+                <w:webHidden/>
+              </w:rPr>
+              <w:fldChar w:fldCharType="end"/>
+            </w:r>
+          </w:hyperlink>
+        </w:p>
+        <w:p>
+          <w:pPr>
+            <w:pStyle w:val="TOC2"/>
+            <w:rPr>
+              <w:rFonts w:asciiTheme="minorHAnsi" w:eastAsiaTheme="minorEastAsia" w:hAnsiTheme="minorHAnsi" w:cstheme="minorBidi"/>
+              <w:noProof/>
+              <w:lang w:eastAsia="lv-LV"/>
+            </w:rPr>
+          </w:pPr>
+          <w:hyperlink w:anchor="_Toc132825715" w:history="1">
+            <w:r>
+              <w:rPr>
+                <w:rStyle w:val="Hyperlink"/>
+                <w:noProof/>
+              </w:rPr>
+              <w:t>4.4</w:t>
+            </w:r>
+            <w:r>
+              <w:rPr>
+                <w:rStyle w:val="Hyperlink"/>
+                <w:noProof/>
+              </w:rPr>
+              <w:t xml:space="preserve">. </w:t>
+            </w:r>
+            <w:r>
+              <w:rPr>
+                <w:rStyle w:val="Hyperlink"/>
+                <w:noProof/>
+              </w:rPr>
+              <w:t>Aktivitāšu diagramma</w:t>
+            </w:r>
+            <w:r>
+              <w:rPr>
+                <w:noProof/>
+                <w:webHidden/>
+              </w:rPr>
+              <w:tab/>
+            </w:r>
+            <w:r>
+              <w:rPr>
+                <w:noProof/>
+                <w:webHidden/>
+              </w:rPr>
+              <w:fldChar w:fldCharType="begin"/>
+            </w:r>
+            <w:r>
+              <w:rPr>
+                <w:noProof/>
+                <w:webHidden/>
+              </w:rPr>
+              <w:instrText xml:space="preserve"> PAGEREF _Toc132825715 \h </w:instrText>
+            </w:r>
+            <w:r>
+              <w:rPr>
+                <w:noProof/>
+                <w:webHidden/>
+              </w:rPr>
+            </w:r>
+            <w:r>
+              <w:rPr>
+                <w:noProof/>
+                <w:webHidden/>
+              </w:rPr>
+              <w:fldChar w:fldCharType="separate"/>
+            </w:r>
+            <w:r>
+              <w:rPr>
+                <w:noProof/>
+                <w:webHidden/>
+              </w:rPr>
+              <w:t>14</w:t>
+            </w:r>
+            <w:r>
+              <w:rPr>
+                <w:noProof/>
+                <w:webHidden/>
+              </w:rPr>
+              <w:fldChar w:fldCharType="end"/>
+            </w:r>
+          </w:hyperlink>
+        </w:p>
+        <w:p>
+          <w:pPr>
+            <w:pStyle w:val="TOC2"/>
+            <w:rPr>
+              <w:rFonts w:asciiTheme="minorHAnsi" w:eastAsiaTheme="minorEastAsia" w:hAnsiTheme="minorHAnsi" w:cstheme="minorBidi"/>
+              <w:noProof/>
+              <w:lang w:eastAsia="lv-LV"/>
+            </w:rPr>
+          </w:pPr>
+          <w:hyperlink w:anchor="_Toc132825716" w:history="1">
+            <w:r>
+              <w:rPr>
+                <w:rStyle w:val="Hyperlink"/>
+                <w:noProof/>
+              </w:rPr>
+              <w:t>4.5. Lietojumgadījumu diagramma</w:t>
+            </w:r>
+            <w:r>
+              <w:rPr>
+                <w:noProof/>
+                <w:webHidden/>
+              </w:rPr>
+              <w:tab/>
+            </w:r>
+            <w:r>
+              <w:rPr>
+                <w:noProof/>
+                <w:webHidden/>
+              </w:rPr>
+              <w:fldChar w:fldCharType="begin"/>
+            </w:r>
+            <w:r>
+              <w:rPr>
+                <w:noProof/>
+                <w:webHidden/>
+              </w:rPr>
+              <w:instrText xml:space="preserve"> PAGEREF _Toc132825716 \h </w:instrText>
+            </w:r>
+            <w:r>
+              <w:rPr>
+                <w:noProof/>
+                <w:webHidden/>
+              </w:rPr>
+            </w:r>
+            <w:r>
+              <w:rPr>
+                <w:noProof/>
+                <w:webHidden/>
+              </w:rPr>
+              <w:fldChar w:fldCharType="separate"/>
+            </w:r>
+            <w:r>
+              <w:rPr>
+                <w:noProof/>
+                <w:webHidden/>
+              </w:rPr>
+              <w:t>15</w:t>
+            </w:r>
+            <w:r>
+              <w:rPr>
+                <w:noProof/>
+                <w:webHidden/>
+              </w:rPr>
+              <w:fldChar w:fldCharType="end"/>
+            </w:r>
+          </w:hyperlink>
+        </w:p>
+        <w:p>
+          <w:pPr>
+            <w:pStyle w:val="TOC2"/>
+            <w:rPr>
+              <w:rFonts w:asciiTheme="minorHAnsi" w:eastAsiaTheme="minorEastAsia" w:hAnsiTheme="minorHAnsi" w:cstheme="minorBidi"/>
+              <w:noProof/>
+              <w:lang w:eastAsia="lv-LV"/>
+            </w:rPr>
+          </w:pPr>
+          <w:hyperlink w:anchor="_Toc132825717" w:history="1">
+            <w:r>
+              <w:rPr>
+                <w:rStyle w:val="Hyperlink"/>
+                <w:noProof/>
+              </w:rPr>
+              <w:t>4.6. Sistēmas moduļu apraksts un algoritmu shēmas</w:t>
+            </w:r>
+            <w:r>
+              <w:rPr>
+                <w:noProof/>
+                <w:webHidden/>
+              </w:rPr>
+              <w:tab/>
+            </w:r>
+            <w:r>
+              <w:rPr>
+                <w:noProof/>
+                <w:webHidden/>
+              </w:rPr>
+              <w:fldChar w:fldCharType="begin"/>
+            </w:r>
+            <w:r>
+              <w:rPr>
+                <w:noProof/>
+                <w:webHidden/>
+              </w:rPr>
+              <w:instrText xml:space="preserve"> PAGEREF _Toc132825717 \h </w:instrText>
+            </w:r>
+            <w:r>
+              <w:rPr>
+                <w:noProof/>
+                <w:webHidden/>
+              </w:rPr>
+            </w:r>
+            <w:r>
+              <w:rPr>
+                <w:noProof/>
+                <w:webHidden/>
+              </w:rPr>
+              <w:fldChar w:fldCharType="separate"/>
+            </w:r>
+            <w:r>
+              <w:rPr>
+                <w:noProof/>
+                <w:webHidden/>
+              </w:rPr>
+              <w:t>16</w:t>
+            </w:r>
+            <w:r>
+              <w:rPr>
+                <w:noProof/>
+                <w:webHidden/>
+              </w:rPr>
+              <w:fldChar w:fldCharType="end"/>
+            </w:r>
+          </w:hyperlink>
+        </w:p>
+        <w:p>
+          <w:pPr>
+            <w:pStyle w:val="TOC1"/>
+            <w:rPr>
+              <w:rFonts w:asciiTheme="minorHAnsi" w:eastAsiaTheme="minorEastAsia" w:hAnsiTheme="minorHAnsi" w:cstheme="minorBidi"/>
+              <w:noProof/>
+              <w:lang w:eastAsia="lv-LV"/>
+            </w:rPr>
+          </w:pPr>
+          <w:hyperlink w:anchor="_Toc132825718" w:history="1">
+            <w:r>
+              <w:rPr>
+                <w:rStyle w:val="Hyperlink"/>
+                <w:noProof/>
+              </w:rPr>
+              <w:t>5. Lietotāju ceļvedis</w:t>
+            </w:r>
+            <w:r>
+              <w:rPr>
+                <w:noProof/>
+                <w:webHidden/>
+              </w:rPr>
+              <w:tab/>
+            </w:r>
+            <w:r>
+              <w:rPr>
+                <w:noProof/>
+                <w:webHidden/>
+              </w:rPr>
+              <w:fldChar w:fldCharType="begin"/>
+            </w:r>
+            <w:r>
+              <w:rPr>
+                <w:noProof/>
+                <w:webHidden/>
+              </w:rPr>
+              <w:instrText xml:space="preserve"> PAGEREF _Toc132825718 \h </w:instrText>
+            </w:r>
+            <w:r>
+              <w:rPr>
+                <w:noProof/>
+                <w:webHidden/>
+              </w:rPr>
+            </w:r>
+            <w:r>
+              <w:rPr>
+                <w:noProof/>
+                <w:webHidden/>
+              </w:rPr>
+              <w:fldChar w:fldCharType="separate"/>
+            </w:r>
+            <w:r>
+              <w:rPr>
+                <w:noProof/>
+                <w:webHidden/>
+              </w:rPr>
+              <w:t>17</w:t>
+            </w:r>
+            <w:r>
+              <w:rPr>
+                <w:noProof/>
+                <w:webHidden/>
+              </w:rPr>
+              <w:fldChar w:fldCharType="end"/>
+            </w:r>
+          </w:hyperlink>
+        </w:p>
+        <w:p>
+          <w:pPr>
+            <w:pStyle w:val="TOC1"/>
+            <w:rPr>
+              <w:rFonts w:asciiTheme="minorHAnsi" w:eastAsiaTheme="minorEastAsia" w:hAnsiTheme="minorHAnsi" w:cstheme="minorBidi"/>
+              <w:noProof/>
+              <w:lang w:eastAsia="lv-LV"/>
+            </w:rPr>
+          </w:pPr>
+          <w:hyperlink w:anchor="_Toc132825719" w:history="1">
+            <w:r>
+              <w:rPr>
+                <w:rStyle w:val="Hyperlink"/>
+                <w:noProof/>
+              </w:rPr>
+              <w:t>6. Testēšanas dokumentācija</w:t>
+            </w:r>
+            <w:r>
+              <w:rPr>
+                <w:noProof/>
+                <w:webHidden/>
+              </w:rPr>
+              <w:tab/>
+            </w:r>
+            <w:r>
+              <w:rPr>
+                <w:noProof/>
+                <w:webHidden/>
+              </w:rPr>
+              <w:fldChar w:fldCharType="begin"/>
+            </w:r>
+            <w:r>
+              <w:rPr>
+                <w:noProof/>
+                <w:webHidden/>
+              </w:rPr>
+              <w:instrText xml:space="preserve"> PAGEREF _Toc132825719 \h </w:instrText>
+            </w:r>
+            <w:r>
+              <w:rPr>
+                <w:noProof/>
+                <w:webHidden/>
+              </w:rPr>
+            </w:r>
+            <w:r>
+              <w:rPr>
+                <w:noProof/>
+                <w:webHidden/>
+              </w:rPr>
+              <w:fldChar w:fldCharType="separate"/>
+            </w:r>
+            <w:r>
+              <w:rPr>
+                <w:noProof/>
+                <w:webHidden/>
+              </w:rPr>
+              <w:t>18</w:t>
+            </w:r>
+            <w:r>
+              <w:rPr>
+                <w:noProof/>
+                <w:webHidden/>
+              </w:rPr>
+              <w:fldChar w:fldCharType="end"/>
+            </w:r>
+          </w:hyperlink>
+        </w:p>
+        <w:p>
+          <w:pPr>
+            <w:pStyle w:val="TOC2"/>
+            <w:rPr>
+              <w:rFonts w:asciiTheme="minorHAnsi" w:eastAsiaTheme="minorEastAsia" w:hAnsiTheme="minorHAnsi" w:cstheme="minorBidi"/>
+              <w:noProof/>
+              <w:lang w:eastAsia="lv-LV"/>
+            </w:rPr>
+          </w:pPr>
+          <w:hyperlink w:anchor="_Toc132825720" w:history="1">
+            <w:r>
+              <w:rPr>
+                <w:rStyle w:val="Hyperlink"/>
+                <w:noProof/>
+              </w:rPr>
+              <w:t>6.1. Izvēlētās testēšanas metodes, rīku apraksts un pamatojums</w:t>
+            </w:r>
+            <w:r>
+              <w:rPr>
+                <w:noProof/>
+                <w:webHidden/>
+              </w:rPr>
+              <w:tab/>
+            </w:r>
+            <w:r>
+              <w:rPr>
+                <w:noProof/>
+                <w:webHidden/>
+              </w:rPr>
+              <w:fldChar w:fldCharType="begin"/>
+            </w:r>
+            <w:r>
+              <w:rPr>
+                <w:noProof/>
+                <w:webHidden/>
+              </w:rPr>
+              <w:instrText xml:space="preserve"> PAGEREF _Toc132825720 \h </w:instrText>
+            </w:r>
+            <w:r>
+              <w:rPr>
+                <w:noProof/>
+                <w:webHidden/>
+              </w:rPr>
+            </w:r>
+            <w:r>
+              <w:rPr>
+                <w:noProof/>
+                <w:webHidden/>
+              </w:rPr>
+              <w:fldChar w:fldCharType="separate"/>
+            </w:r>
+            <w:r>
+              <w:rPr>
+                <w:noProof/>
+                <w:webHidden/>
+              </w:rPr>
+              <w:t>18</w:t>
+            </w:r>
+            <w:r>
+              <w:rPr>
+                <w:noProof/>
+                <w:webHidden/>
+              </w:rPr>
+              <w:fldChar w:fldCharType="end"/>
+            </w:r>
+          </w:hyperlink>
+        </w:p>
+        <w:p>
+          <w:pPr>
+            <w:pStyle w:val="TOC2"/>
+            <w:rPr>
+              <w:rFonts w:asciiTheme="minorHAnsi" w:eastAsiaTheme="minorEastAsia" w:hAnsiTheme="minorHAnsi" w:cstheme="minorBidi"/>
+              <w:noProof/>
+              <w:lang w:eastAsia="lv-LV"/>
+            </w:rPr>
+          </w:pPr>
+          <w:hyperlink w:anchor="_Toc132825721" w:history="1">
+            <w:r>
+              <w:rPr>
+                <w:rStyle w:val="Hyperlink"/>
+                <w:noProof/>
+              </w:rPr>
+              <w:t>6.2. Alternatīvās testēšanas metodes un rīki</w:t>
+            </w:r>
+            <w:r>
+              <w:rPr>
+                <w:noProof/>
+                <w:webHidden/>
+              </w:rPr>
+              <w:tab/>
+            </w:r>
+            <w:r>
+              <w:rPr>
+                <w:noProof/>
+                <w:webHidden/>
+              </w:rPr>
+              <w:fldChar w:fldCharType="begin"/>
+            </w:r>
+            <w:r>
+              <w:rPr>
+                <w:noProof/>
+                <w:webHidden/>
+              </w:rPr>
+              <w:instrText xml:space="preserve"> PAGEREF _Toc132825721 \h </w:instrText>
+            </w:r>
+            <w:r>
+              <w:rPr>
+                <w:noProof/>
+                <w:webHidden/>
+              </w:rPr>
+            </w:r>
+            <w:r>
+              <w:rPr>
+                <w:noProof/>
+                <w:webHidden/>
+              </w:rPr>
+              <w:fldChar w:fldCharType="separate"/>
+            </w:r>
+            <w:r>
+              <w:rPr>
+                <w:noProof/>
+                <w:webHidden/>
+              </w:rPr>
+              <w:t>19</w:t>
+            </w:r>
+            <w:r>
+              <w:rPr>
+                <w:noProof/>
+                <w:webHidden/>
+              </w:rPr>
+              <w:fldChar w:fldCharType="end"/>
+            </w:r>
+          </w:hyperlink>
+        </w:p>
+        <w:p>
+          <w:pPr>
+            <w:pStyle w:val="TOC2"/>
+            <w:rPr>
+              <w:rFonts w:asciiTheme="minorHAnsi" w:eastAsiaTheme="minorEastAsia" w:hAnsiTheme="minorHAnsi" w:cstheme="minorBidi"/>
+              <w:noProof/>
+              <w:lang w:eastAsia="lv-LV"/>
+            </w:rPr>
+          </w:pPr>
+          <w:hyperlink w:anchor="_Toc132825722" w:history="1">
+            <w:r>
+              <w:rPr>
+                <w:rStyle w:val="Hyperlink"/>
+                <w:noProof/>
+              </w:rPr>
+              <w:t>6.3.Testpiemēru kopa</w:t>
+            </w:r>
+            <w:r>
+              <w:rPr>
+                <w:noProof/>
+                <w:webHidden/>
+              </w:rPr>
+              <w:tab/>
+            </w:r>
+            <w:r>
+              <w:rPr>
+                <w:noProof/>
+                <w:webHidden/>
+              </w:rPr>
+              <w:fldChar w:fldCharType="begin"/>
+            </w:r>
+            <w:r>
+              <w:rPr>
+                <w:noProof/>
+                <w:webHidden/>
+              </w:rPr>
+              <w:instrText xml:space="preserve"> PAGEREF _Toc132825722 \h </w:instrText>
+            </w:r>
+            <w:r>
+              <w:rPr>
+                <w:noProof/>
+                <w:webHidden/>
+              </w:rPr>
+            </w:r>
+            <w:r>
+              <w:rPr>
+                <w:noProof/>
+                <w:webHidden/>
+              </w:rPr>
+              <w:fldChar w:fldCharType="separate"/>
+            </w:r>
+            <w:r>
+              <w:rPr>
+                <w:noProof/>
+                <w:webHidden/>
+              </w:rPr>
+              <w:t>20</w:t>
+            </w:r>
+            <w:r>
+              <w:rPr>
+                <w:noProof/>
+                <w:webHidden/>
+              </w:rPr>
+              <w:fldChar w:fldCharType="end"/>
+            </w:r>
+          </w:hyperlink>
+        </w:p>
+        <w:p>
+          <w:pPr>
+            <w:pStyle w:val="TOC2"/>
+            <w:rPr>
+              <w:rFonts w:asciiTheme="minorHAnsi" w:eastAsiaTheme="minorEastAsia" w:hAnsiTheme="minorHAnsi" w:cstheme="minorBidi"/>
+              <w:noProof/>
+              <w:lang w:eastAsia="lv-LV"/>
+            </w:rPr>
+          </w:pPr>
+          <w:hyperlink w:anchor="_Toc132825723" w:history="1">
+            <w:r>
+              <w:rPr>
+                <w:rStyle w:val="Hyperlink"/>
+                <w:noProof/>
+              </w:rPr>
+              <w:t>6.4. Testēšanas žurnāls</w:t>
+            </w:r>
+            <w:r>
+              <w:rPr>
+                <w:noProof/>
+                <w:webHidden/>
+              </w:rPr>
+              <w:tab/>
+            </w:r>
+            <w:r>
+              <w:rPr>
+                <w:noProof/>
+                <w:webHidden/>
+              </w:rPr>
+              <w:fldChar w:fldCharType="begin"/>
+            </w:r>
+            <w:r>
+              <w:rPr>
+                <w:noProof/>
+                <w:webHidden/>
+              </w:rPr>
+              <w:instrText xml:space="preserve"> PAGEREF _Toc132825723 \h </w:instrText>
+            </w:r>
+            <w:r>
+              <w:rPr>
+                <w:noProof/>
+                <w:webHidden/>
+              </w:rPr>
+            </w:r>
+            <w:r>
+              <w:rPr>
+                <w:noProof/>
+                <w:webHidden/>
+              </w:rPr>
+              <w:fldChar w:fldCharType="separate"/>
+            </w:r>
+            <w:r>
+              <w:rPr>
+                <w:noProof/>
+                <w:webHidden/>
+              </w:rPr>
+              <w:t>21</w:t>
+            </w:r>
+            <w:r>
+              <w:rPr>
+                <w:noProof/>
+                <w:webHidden/>
+              </w:rPr>
+              <w:fldChar w:fldCharType="end"/>
+            </w:r>
+          </w:hyperlink>
+        </w:p>
+        <w:p>
+          <w:pPr>
+            <w:pStyle w:val="TOC1"/>
+            <w:rPr>
+              <w:rFonts w:asciiTheme="minorHAnsi" w:eastAsiaTheme="minorEastAsia" w:hAnsiTheme="minorHAnsi" w:cstheme="minorBidi"/>
+              <w:noProof/>
+              <w:lang w:eastAsia="lv-LV"/>
+            </w:rPr>
+          </w:pPr>
+          <w:hyperlink w:anchor="_Toc132825724" w:history="1">
+            <w:r>
+              <w:rPr>
+                <w:rStyle w:val="Hyperlink"/>
+                <w:noProof/>
+              </w:rPr>
+              <w:t>7.Secinājumi</w:t>
+            </w:r>
+            <w:r>
+              <w:rPr>
+                <w:noProof/>
+                <w:webHidden/>
+              </w:rPr>
+              <w:tab/>
+            </w:r>
+            <w:r>
+              <w:rPr>
+                <w:noProof/>
+                <w:webHidden/>
+              </w:rPr>
+              <w:fldChar w:fldCharType="begin"/>
+            </w:r>
+            <w:r>
+              <w:rPr>
+                <w:noProof/>
+                <w:webHidden/>
+              </w:rPr>
+              <w:instrText xml:space="preserve"> PAGEREF _Toc132825724 \h </w:instrText>
+            </w:r>
+            <w:r>
+              <w:rPr>
+                <w:noProof/>
+                <w:webHidden/>
+              </w:rPr>
+            </w:r>
+            <w:r>
+              <w:rPr>
+                <w:noProof/>
+                <w:webHidden/>
+              </w:rPr>
+              <w:fldChar w:fldCharType="separate"/>
+            </w:r>
+            <w:r>
+              <w:rPr>
+                <w:noProof/>
+                <w:webHidden/>
+              </w:rPr>
+              <w:t>22</w:t>
+            </w:r>
+            <w:r>
+              <w:rPr>
+                <w:noProof/>
+                <w:webHidden/>
+              </w:rPr>
+              <w:fldChar w:fldCharType="end"/>
+            </w:r>
+          </w:hyperlink>
+        </w:p>
+        <w:p>
+          <w:pPr>
+            <w:pStyle w:val="TOC1"/>
+            <w:rPr>
+              <w:rFonts w:asciiTheme="minorHAnsi" w:eastAsiaTheme="minorEastAsia" w:hAnsiTheme="minorHAnsi" w:cstheme="minorBidi"/>
+              <w:noProof/>
+              <w:lang w:eastAsia="lv-LV"/>
+            </w:rPr>
+          </w:pPr>
+          <w:hyperlink w:anchor="_Toc132825725" w:history="1">
+            <w:r>
+              <w:rPr>
+                <w:rStyle w:val="Hyperlink"/>
+                <w:noProof/>
+              </w:rPr>
+              <w:t>8. Lietoto saīsinājumu un terminu skaidrojums</w:t>
+            </w:r>
+            <w:r>
+              <w:rPr>
+                <w:noProof/>
+                <w:webHidden/>
+              </w:rPr>
+              <w:tab/>
+            </w:r>
+            <w:r>
+              <w:rPr>
+                <w:noProof/>
+                <w:webHidden/>
+              </w:rPr>
+              <w:fldChar w:fldCharType="begin"/>
+            </w:r>
+            <w:r>
+              <w:rPr>
+                <w:noProof/>
+                <w:webHidden/>
+              </w:rPr>
+              <w:instrText xml:space="preserve"> PAGEREF _Toc132825725 \h </w:instrText>
+            </w:r>
+            <w:r>
+              <w:rPr>
+                <w:noProof/>
+                <w:webHidden/>
+              </w:rPr>
+            </w:r>
+            <w:r>
+              <w:rPr>
+                <w:noProof/>
+                <w:webHidden/>
+              </w:rPr>
+              <w:fldChar w:fldCharType="separate"/>
+            </w:r>
+            <w:r>
+              <w:rPr>
+                <w:noProof/>
+                <w:webHidden/>
+              </w:rPr>
+              <w:t>23</w:t>
+            </w:r>
+            <w:r>
+              <w:rPr>
+                <w:noProof/>
+                <w:webHidden/>
+              </w:rPr>
+              <w:fldChar w:fldCharType="end"/>
+            </w:r>
+          </w:hyperlink>
+        </w:p>
+        <w:p>
+          <w:pPr>
+            <w:pStyle w:val="TOC1"/>
+            <w:rPr>
+              <w:rFonts w:asciiTheme="minorHAnsi" w:eastAsiaTheme="minorEastAsia" w:hAnsiTheme="minorHAnsi" w:cstheme="minorBidi"/>
+              <w:noProof/>
+              <w:lang w:eastAsia="lv-LV"/>
+            </w:rPr>
+          </w:pPr>
+          <w:hyperlink w:anchor="_Toc132825726" w:history="1">
+            <w:r>
+              <w:rPr>
+                <w:rStyle w:val="Hyperlink"/>
+                <w:noProof/>
+              </w:rPr>
+              <w:t>9. Literatūras un informācijas avotu saraksts</w:t>
+            </w:r>
+            <w:r>
+              <w:rPr>
+                <w:noProof/>
+                <w:webHidden/>
+              </w:rPr>
+              <w:tab/>
+            </w:r>
+            <w:r>
+              <w:rPr>
+                <w:noProof/>
+                <w:webHidden/>
+              </w:rPr>
+              <w:fldChar w:fldCharType="begin"/>
+            </w:r>
+            <w:r>
+              <w:rPr>
+                <w:noProof/>
+                <w:webHidden/>
+              </w:rPr>
+              <w:instrText xml:space="preserve"> PAGEREF _Toc132825726 \h </w:instrText>
+            </w:r>
+            <w:r>
+              <w:rPr>
+                <w:noProof/>
+                <w:webHidden/>
+              </w:rPr>
+            </w:r>
+            <w:r>
+              <w:rPr>
+                <w:noProof/>
+                <w:webHidden/>
+              </w:rPr>
+              <w:fldChar w:fldCharType="separate"/>
+            </w:r>
+            <w:r>
+              <w:rPr>
+                <w:noProof/>
+                <w:webHidden/>
+              </w:rPr>
+              <w:t>24</w:t>
+            </w:r>
+            <w:r>
+              <w:rPr>
+                <w:noProof/>
+                <w:webHidden/>
+              </w:rPr>
+              <w:fldChar w:fldCharType="end"/>
+            </w:r>
+          </w:hyperlink>
+        </w:p>
+        <w:p>
+          <w:pPr>
+            <w:pStyle w:val="TOC1"/>
+            <w:rPr>
+              <w:rFonts w:asciiTheme="minorHAnsi" w:eastAsiaTheme="minorEastAsia" w:hAnsiTheme="minorHAnsi" w:cstheme="minorBidi"/>
+              <w:noProof/>
+              <w:lang w:eastAsia="lv-LV"/>
+            </w:rPr>
+          </w:pPr>
+          <w:hyperlink w:anchor="_Toc132825727" w:history="1">
+            <w:r>
+              <w:rPr>
+                <w:rStyle w:val="Hyperlink"/>
+                <w:noProof/>
+              </w:rPr>
+              <w:t>Pielikums</w:t>
+            </w:r>
+            <w:r>
+              <w:rPr>
+                <w:noProof/>
+                <w:webHidden/>
+              </w:rPr>
+              <w:tab/>
+            </w:r>
+            <w:r>
+              <w:rPr>
+                <w:noProof/>
+                <w:webHidden/>
+              </w:rPr>
+              <w:fldChar w:fldCharType="begin"/>
+            </w:r>
+            <w:r>
+              <w:rPr>
+                <w:noProof/>
+                <w:webHidden/>
+              </w:rPr>
+              <w:instrText xml:space="preserve"> PAGEREF _Toc132825727 \h </w:instrText>
+            </w:r>
+            <w:r>
+              <w:rPr>
+                <w:noProof/>
+                <w:webHidden/>
+              </w:rPr>
+            </w:r>
+            <w:r>
+              <w:rPr>
+                <w:noProof/>
+                <w:webHidden/>
+              </w:rPr>
+              <w:fldChar w:fldCharType="separate"/>
+            </w:r>
+            <w:r>
+              <w:rPr>
+                <w:noProof/>
+                <w:webHidden/>
+              </w:rPr>
+              <w:t>25</w:t>
+            </w:r>
+            <w:r>
+              <w:rPr>
+                <w:noProof/>
+                <w:webHidden/>
+              </w:rPr>
+              <w:fldChar w:fldCharType="end"/>
+            </w:r>
+          </w:hyperlink>
+        </w:p>
+        <w:p>
+          <w:r>
+            <w:rPr>
+              <w:b/>
+              <w:bCs/>
+            </w:rPr>
+            <w:fldChar w:fldCharType="end"/>
+          </w:r>
+        </w:p>
+      </w:sdtContent>
+    </w:sdt>
     <w:p>
       <w:pPr>
         <w:pStyle w:val="BodyText"/>
-        <w:spacing w:before="6"/>
+        <w:spacing w:before="240" w:after="240"/>
+        <w:jc w:val="center"/>
+        <w:rPr>
+          <w:b/>
+          <w:sz w:val="28"/>
+          <w:szCs w:val="28"/>
+        </w:rPr>
+      </w:pPr>
+    </w:p>
+    <w:p>
+      <w:pPr>
         <w:rPr>
           <w:b/>
           <w:sz w:val="34"/>
-        </w:rPr>
-      </w:pPr>
-    </w:p>
-    <w:p>
-      <w:pPr>
-        <w:ind w:left="342" w:right="147" w:firstLine="585"/>
-        <w:jc w:val="both"/>
+          <w:szCs w:val="24"/>
+        </w:rPr>
+      </w:pPr>
+      <w:r>
+        <w:rPr>
+          <w:b/>
+          <w:sz w:val="34"/>
+        </w:rPr>
+        <w:br w:type="page"/>
+      </w:r>
+    </w:p>
+    <w:p>
+      <w:pPr>
+        <w:pStyle w:val="BodyText"/>
+        <w:spacing w:before="240" w:after="240"/>
+        <w:jc w:val="center"/>
+        <w:rPr>
+          <w:b/>
+          <w:sz w:val="28"/>
+          <w:szCs w:val="28"/>
+        </w:rPr>
+      </w:pPr>
+      <w:r>
+        <w:rPr>
+          <w:b/>
+          <w:sz w:val="28"/>
+          <w:szCs w:val="28"/>
+        </w:rPr>
+        <w:lastRenderedPageBreak/>
+        <w:t>Ievads</w:t>
+      </w:r>
+    </w:p>
+    <w:p>
+      <w:pPr>
         <w:rPr>
           <w:sz w:val="24"/>
         </w:rPr>
       </w:pPr>
+      <w:r>
+        <w:rPr>
+          <w:sz w:val="24"/>
+        </w:rPr>
+        <w:br w:type="page"/>
+      </w:r>
+    </w:p>
+    <w:p>
+      <w:pPr>
+        <w:pStyle w:val="Heading1"/>
+        <w:numPr>
+          <w:ilvl w:val="0"/>
+          <w:numId w:val="21"/>
+        </w:numPr>
+        <w:jc w:val="center"/>
+      </w:pPr>
+      <w:bookmarkStart w:id="0" w:name="_Toc132825500"/>
+      <w:bookmarkStart w:id="1" w:name="_Toc132825702"/>
+      <w:r>
+        <w:lastRenderedPageBreak/>
+        <w:t>Uzdevuma formulējums</w:t>
+      </w:r>
+      <w:bookmarkEnd w:id="0"/>
+      <w:bookmarkEnd w:id="1"/>
+    </w:p>
+    <w:p>
+      <w:pPr>
+        <w:rPr>
+          <w:b/>
+          <w:sz w:val="28"/>
+          <w:szCs w:val="28"/>
+        </w:rPr>
+      </w:pPr>
+      <w:r>
+        <w:rPr>
+          <w:b/>
+          <w:sz w:val="28"/>
+          <w:szCs w:val="28"/>
+        </w:rPr>
+        <w:br w:type="page"/>
+      </w:r>
+    </w:p>
+    <w:p>
+      <w:pPr>
+        <w:pStyle w:val="Heading1"/>
+        <w:spacing w:before="240" w:after="240" w:line="360" w:lineRule="auto"/>
+        <w:ind w:left="23"/>
+        <w:jc w:val="center"/>
+      </w:pPr>
+      <w:bookmarkStart w:id="2" w:name="_Toc132825501"/>
+      <w:bookmarkStart w:id="3" w:name="_Toc132825703"/>
+      <w:r>
+        <w:lastRenderedPageBreak/>
+        <w:t xml:space="preserve">2. </w:t>
+      </w:r>
+      <w:r>
+        <w:t>Programmatūras prasību specifikācija</w:t>
+      </w:r>
+      <w:bookmarkEnd w:id="2"/>
+      <w:bookmarkEnd w:id="3"/>
+    </w:p>
+    <w:p>
+      <w:pPr>
+        <w:pStyle w:val="Heading2"/>
+        <w:spacing w:before="240" w:after="240" w:line="360" w:lineRule="auto"/>
+        <w:ind w:left="62"/>
+        <w:jc w:val="center"/>
+      </w:pPr>
+      <w:bookmarkStart w:id="4" w:name="_Toc132825502"/>
+      <w:bookmarkStart w:id="5" w:name="_Toc132825704"/>
+      <w:r>
+        <w:t>2.1. Produkta perspektīva</w:t>
+      </w:r>
+      <w:bookmarkEnd w:id="4"/>
+      <w:bookmarkEnd w:id="5"/>
+    </w:p>
+    <w:p>
+      <w:pPr>
+        <w:rPr>
+          <w:b/>
+          <w:sz w:val="28"/>
+          <w:szCs w:val="28"/>
+        </w:rPr>
+      </w:pPr>
+      <w:r>
+        <w:rPr>
+          <w:b/>
+          <w:sz w:val="28"/>
+          <w:szCs w:val="28"/>
+        </w:rPr>
+        <w:br w:type="page"/>
+      </w:r>
+    </w:p>
+    <w:p>
+      <w:pPr>
+        <w:pStyle w:val="Heading2"/>
+        <w:spacing w:beforeLines="240" w:before="576" w:after="240"/>
+        <w:jc w:val="center"/>
+      </w:pPr>
+      <w:bookmarkStart w:id="6" w:name="_Toc132825503"/>
+      <w:bookmarkStart w:id="7" w:name="_Toc132825705"/>
+      <w:r>
+        <w:lastRenderedPageBreak/>
+        <w:t>2.2.</w:t>
+      </w:r>
+      <w:r>
+        <w:t xml:space="preserve"> </w:t>
+      </w:r>
+      <w:bookmarkStart w:id="8" w:name="_GoBack"/>
+      <w:bookmarkEnd w:id="8"/>
+      <w:r>
+        <w:t>Sistēmas funkcionālās prasības</w:t>
+      </w:r>
+      <w:bookmarkEnd w:id="6"/>
+      <w:bookmarkEnd w:id="7"/>
+    </w:p>
+    <w:p>
+      <w:pPr>
+        <w:rPr>
+          <w:b/>
+          <w:sz w:val="24"/>
+          <w:szCs w:val="24"/>
+        </w:rPr>
+      </w:pPr>
+      <w:r>
+        <w:rPr>
+          <w:b/>
+          <w:sz w:val="24"/>
+          <w:szCs w:val="24"/>
+        </w:rPr>
+        <w:br w:type="page"/>
+      </w:r>
+    </w:p>
+    <w:p>
+      <w:pPr>
+        <w:pStyle w:val="Heading2"/>
+        <w:spacing w:before="240" w:after="240"/>
+        <w:ind w:left="62"/>
+        <w:jc w:val="center"/>
+      </w:pPr>
+      <w:bookmarkStart w:id="9" w:name="_Toc132825504"/>
+      <w:bookmarkStart w:id="10" w:name="_Toc132825706"/>
+      <w:r>
+        <w:lastRenderedPageBreak/>
+        <w:t xml:space="preserve">2.3. </w:t>
+      </w:r>
+      <w:r>
+        <w:t>Sistēmas nefunkcionālās prasības</w:t>
+      </w:r>
+      <w:bookmarkEnd w:id="9"/>
+      <w:bookmarkEnd w:id="10"/>
+    </w:p>
+    <w:p>
+      <w:pPr>
+        <w:rPr>
+          <w:b/>
+          <w:sz w:val="24"/>
+          <w:szCs w:val="24"/>
+        </w:rPr>
+      </w:pPr>
+      <w:r>
+        <w:rPr>
+          <w:b/>
+          <w:sz w:val="24"/>
+          <w:szCs w:val="24"/>
+        </w:rPr>
+        <w:br w:type="page"/>
+      </w:r>
+    </w:p>
+    <w:p>
+      <w:pPr>
+        <w:pStyle w:val="Heading2"/>
+        <w:spacing w:before="240" w:after="240"/>
+        <w:ind w:left="0"/>
+        <w:jc w:val="center"/>
+      </w:pPr>
+      <w:bookmarkStart w:id="11" w:name="_Toc132825505"/>
+      <w:bookmarkStart w:id="12" w:name="_Toc132825707"/>
+      <w:r>
+        <w:lastRenderedPageBreak/>
+        <w:t xml:space="preserve">2.4. </w:t>
+      </w:r>
+      <w:r>
+        <w:t>Gala lietotāja raksturiezīmes</w:t>
+      </w:r>
+      <w:bookmarkEnd w:id="11"/>
+      <w:bookmarkEnd w:id="12"/>
+    </w:p>
+    <w:p>
+      <w:pPr>
+        <w:rPr>
+          <w:b/>
+          <w:sz w:val="24"/>
+          <w:szCs w:val="24"/>
+        </w:rPr>
+      </w:pPr>
+      <w:r>
+        <w:rPr>
+          <w:b/>
+          <w:sz w:val="24"/>
+          <w:szCs w:val="24"/>
+        </w:rPr>
+        <w:br w:type="page"/>
+      </w:r>
+    </w:p>
+    <w:p>
+      <w:pPr>
+        <w:pStyle w:val="Heading1"/>
+        <w:spacing w:before="240" w:after="240"/>
+        <w:ind w:left="0"/>
+        <w:jc w:val="center"/>
+      </w:pPr>
+      <w:bookmarkStart w:id="13" w:name="_Toc132825506"/>
+      <w:bookmarkStart w:id="14" w:name="_Toc132825708"/>
+      <w:r>
+        <w:lastRenderedPageBreak/>
+        <w:t xml:space="preserve">3. </w:t>
+      </w:r>
+      <w:r>
+        <w:t>Izstrādes līdzekļu, rīku apraksts un izvēles pamatojums</w:t>
+      </w:r>
+      <w:bookmarkEnd w:id="13"/>
+      <w:bookmarkEnd w:id="14"/>
+    </w:p>
+    <w:p>
+      <w:pPr>
+        <w:pStyle w:val="Heading2"/>
+        <w:spacing w:before="240" w:after="240"/>
+        <w:ind w:left="0"/>
+        <w:jc w:val="center"/>
+      </w:pPr>
+      <w:bookmarkStart w:id="15" w:name="_Toc132825507"/>
+      <w:bookmarkStart w:id="16" w:name="_Toc132825709"/>
+      <w:r>
+        <w:t>3.1. Izvēlēto risinājuma līdzekļu un valodu apraksts</w:t>
+      </w:r>
+      <w:bookmarkEnd w:id="15"/>
+      <w:bookmarkEnd w:id="16"/>
+    </w:p>
+    <w:p>
+      <w:pPr>
+        <w:rPr>
+          <w:b/>
+          <w:sz w:val="24"/>
+          <w:szCs w:val="24"/>
+        </w:rPr>
+      </w:pPr>
+      <w:r>
+        <w:rPr>
+          <w:b/>
+          <w:sz w:val="24"/>
+          <w:szCs w:val="24"/>
+        </w:rPr>
+        <w:br w:type="page"/>
+      </w:r>
+    </w:p>
+    <w:p>
+      <w:pPr>
+        <w:pStyle w:val="Heading2"/>
+        <w:spacing w:before="240" w:after="240"/>
+        <w:ind w:left="0"/>
+        <w:jc w:val="center"/>
+      </w:pPr>
+      <w:bookmarkStart w:id="17" w:name="_Toc132825508"/>
+      <w:bookmarkStart w:id="18" w:name="_Toc132825710"/>
+      <w:r>
+        <w:lastRenderedPageBreak/>
+        <w:t xml:space="preserve">3.2. </w:t>
+      </w:r>
+      <w:r>
+        <w:t>Iespējamo (alternatīvo) risinājuma līdzekļu un valodu apraksts</w:t>
+      </w:r>
+      <w:bookmarkEnd w:id="17"/>
+      <w:bookmarkEnd w:id="18"/>
+    </w:p>
+    <w:p>
+      <w:pPr>
+        <w:rPr>
+          <w:b/>
+          <w:sz w:val="24"/>
+          <w:szCs w:val="24"/>
+        </w:rPr>
+      </w:pPr>
+      <w:r>
+        <w:rPr>
+          <w:b/>
+          <w:sz w:val="24"/>
+          <w:szCs w:val="24"/>
+        </w:rPr>
+        <w:br w:type="page"/>
+      </w:r>
+    </w:p>
+    <w:p>
+      <w:pPr>
+        <w:pStyle w:val="Heading1"/>
+        <w:spacing w:before="240" w:after="240"/>
+        <w:ind w:left="0"/>
+        <w:jc w:val="center"/>
+      </w:pPr>
+      <w:bookmarkStart w:id="19" w:name="_Toc132825509"/>
+      <w:bookmarkStart w:id="20" w:name="_Toc132825711"/>
+      <w:r>
+        <w:lastRenderedPageBreak/>
+        <w:t xml:space="preserve">4. </w:t>
+      </w:r>
+      <w:r>
+        <w:t>Sist</w:t>
+      </w:r>
+      <w:r>
+        <w:t>ēmas modelēšana un projektēšana</w:t>
+      </w:r>
+      <w:bookmarkEnd w:id="19"/>
+      <w:bookmarkEnd w:id="20"/>
+    </w:p>
+    <w:p>
+      <w:pPr>
+        <w:pStyle w:val="Heading2"/>
+        <w:spacing w:before="240" w:after="240"/>
+        <w:ind w:left="0"/>
+        <w:jc w:val="center"/>
+      </w:pPr>
+      <w:bookmarkStart w:id="21" w:name="_Toc132825510"/>
+      <w:bookmarkStart w:id="22" w:name="_Toc132825712"/>
+      <w:r>
+        <w:t>4.1. Sistēmas struktūras modelis</w:t>
+      </w:r>
+      <w:bookmarkEnd w:id="21"/>
+      <w:bookmarkEnd w:id="22"/>
+    </w:p>
+    <w:p>
+      <w:pPr>
+        <w:rPr>
+          <w:b/>
+          <w:sz w:val="24"/>
+          <w:szCs w:val="24"/>
+        </w:rPr>
+      </w:pPr>
+      <w:r>
+        <w:rPr>
+          <w:b/>
+          <w:sz w:val="24"/>
+          <w:szCs w:val="24"/>
+        </w:rPr>
+        <w:br w:type="page"/>
+      </w:r>
+    </w:p>
+    <w:p>
+      <w:pPr>
+        <w:pStyle w:val="Heading2"/>
+        <w:numPr>
+          <w:ilvl w:val="1"/>
+          <w:numId w:val="24"/>
+        </w:numPr>
+        <w:spacing w:before="240" w:after="240"/>
+        <w:jc w:val="center"/>
+      </w:pPr>
+      <w:bookmarkStart w:id="23" w:name="_Toc132825511"/>
+      <w:bookmarkStart w:id="24" w:name="_Toc132825713"/>
+      <w:r>
+        <w:lastRenderedPageBreak/>
+        <w:t>Klašu diagramma / ER diagramma</w:t>
+      </w:r>
+      <w:bookmarkEnd w:id="23"/>
+      <w:bookmarkEnd w:id="24"/>
+    </w:p>
+    <w:p>
+      <w:pPr>
+        <w:rPr>
+          <w:b/>
+          <w:sz w:val="24"/>
+          <w:szCs w:val="24"/>
+        </w:rPr>
+      </w:pPr>
+      <w:r>
+        <w:rPr>
+          <w:b/>
+          <w:sz w:val="24"/>
+          <w:szCs w:val="24"/>
+        </w:rPr>
+        <w:br w:type="page"/>
+      </w:r>
+    </w:p>
+    <w:p>
+      <w:pPr>
+        <w:pStyle w:val="Heading2"/>
+        <w:spacing w:before="240" w:after="240"/>
+        <w:ind w:left="0"/>
+        <w:jc w:val="center"/>
+      </w:pPr>
+      <w:bookmarkStart w:id="25" w:name="_Toc132825512"/>
+      <w:bookmarkStart w:id="26" w:name="_Toc132825714"/>
+      <w:r>
+        <w:lastRenderedPageBreak/>
+        <w:t xml:space="preserve">4.3. </w:t>
+      </w:r>
+      <w:r>
+        <w:t>Funkcionālais un dinamiskais sistēmas modelis</w:t>
+      </w:r>
+      <w:bookmarkEnd w:id="25"/>
+      <w:bookmarkEnd w:id="26"/>
+    </w:p>
+    <w:p>
+      <w:pPr>
+        <w:rPr>
+          <w:b/>
+          <w:sz w:val="24"/>
+          <w:szCs w:val="24"/>
+        </w:rPr>
+      </w:pPr>
+      <w:r>
+        <w:rPr>
+          <w:b/>
+          <w:sz w:val="24"/>
+          <w:szCs w:val="24"/>
+        </w:rPr>
+        <w:br w:type="page"/>
+      </w:r>
+    </w:p>
+    <w:p>
+      <w:pPr>
+        <w:pStyle w:val="Heading2"/>
+        <w:spacing w:before="240" w:after="240"/>
+        <w:ind w:left="0"/>
+        <w:jc w:val="center"/>
+      </w:pPr>
+      <w:bookmarkStart w:id="27" w:name="_Toc132825513"/>
+      <w:bookmarkStart w:id="28" w:name="_Toc132825715"/>
+      <w:r>
+        <w:lastRenderedPageBreak/>
+        <w:t>4.4</w:t>
+      </w:r>
+      <w:r>
+        <w:t>Aktivitāšu diagramma</w:t>
+      </w:r>
+      <w:bookmarkEnd w:id="27"/>
+      <w:bookmarkEnd w:id="28"/>
+    </w:p>
+    <w:p>
+      <w:pPr>
+        <w:rPr>
+          <w:b/>
+          <w:sz w:val="24"/>
+          <w:szCs w:val="24"/>
+        </w:rPr>
+      </w:pPr>
+      <w:r>
+        <w:rPr>
+          <w:b/>
+          <w:sz w:val="24"/>
+          <w:szCs w:val="24"/>
+        </w:rPr>
+        <w:br w:type="page"/>
+      </w:r>
+    </w:p>
+    <w:p>
+      <w:pPr>
+        <w:pStyle w:val="Heading2"/>
+        <w:spacing w:before="240" w:after="240"/>
+        <w:ind w:left="0"/>
+        <w:jc w:val="center"/>
+      </w:pPr>
+      <w:bookmarkStart w:id="29" w:name="_Toc132825514"/>
+      <w:bookmarkStart w:id="30" w:name="_Toc132825716"/>
+      <w:r>
+        <w:lastRenderedPageBreak/>
+        <w:t xml:space="preserve">4.5. </w:t>
+      </w:r>
+      <w:r>
+        <w:t>Lietojumgadījumu diagramma</w:t>
+      </w:r>
+      <w:bookmarkEnd w:id="29"/>
+      <w:bookmarkEnd w:id="30"/>
+    </w:p>
+    <w:p>
+      <w:pPr>
+        <w:rPr>
+          <w:b/>
+          <w:sz w:val="24"/>
+          <w:szCs w:val="24"/>
+        </w:rPr>
+      </w:pPr>
+      <w:r>
+        <w:rPr>
+          <w:b/>
+          <w:sz w:val="24"/>
+          <w:szCs w:val="24"/>
+        </w:rPr>
+        <w:br w:type="page"/>
+      </w:r>
+    </w:p>
+    <w:p>
+      <w:pPr>
+        <w:pStyle w:val="Heading2"/>
+        <w:spacing w:before="240" w:after="240"/>
+        <w:ind w:left="0"/>
+        <w:jc w:val="center"/>
+      </w:pPr>
+      <w:bookmarkStart w:id="31" w:name="_Toc132825515"/>
+      <w:bookmarkStart w:id="32" w:name="_Toc132825717"/>
+      <w:r>
+        <w:lastRenderedPageBreak/>
+        <w:t xml:space="preserve">4.6. </w:t>
+      </w:r>
+      <w:r>
+        <w:t>Sistēmas moduļu apraksts un algoritmu shēmas</w:t>
+      </w:r>
+      <w:bookmarkEnd w:id="31"/>
+      <w:bookmarkEnd w:id="32"/>
+    </w:p>
+    <w:p>
+      <w:pPr>
+        <w:rPr>
+          <w:b/>
+          <w:sz w:val="24"/>
+          <w:szCs w:val="24"/>
+        </w:rPr>
+      </w:pPr>
+      <w:r>
+        <w:rPr>
+          <w:b/>
+          <w:sz w:val="24"/>
+          <w:szCs w:val="24"/>
+        </w:rPr>
+        <w:br w:type="page"/>
+      </w:r>
+    </w:p>
+    <w:p>
+      <w:pPr>
+        <w:pStyle w:val="Heading1"/>
+        <w:spacing w:before="240" w:after="240"/>
+        <w:ind w:left="0"/>
+        <w:jc w:val="center"/>
+      </w:pPr>
+      <w:bookmarkStart w:id="33" w:name="_Toc132825516"/>
+      <w:bookmarkStart w:id="34" w:name="_Toc132825718"/>
+      <w:r>
+        <w:lastRenderedPageBreak/>
+        <w:t xml:space="preserve">5. </w:t>
+      </w:r>
+      <w:r>
+        <w:t>Lietotāju ceļvedis</w:t>
+      </w:r>
+      <w:bookmarkEnd w:id="33"/>
+      <w:bookmarkEnd w:id="34"/>
+    </w:p>
+    <w:p>
+      <w:pPr>
+        <w:rPr>
+          <w:b/>
+          <w:sz w:val="28"/>
+          <w:szCs w:val="28"/>
+        </w:rPr>
+      </w:pPr>
+      <w:r>
+        <w:rPr>
+          <w:b/>
+          <w:sz w:val="28"/>
+          <w:szCs w:val="28"/>
+        </w:rPr>
+        <w:br w:type="page"/>
+      </w:r>
+    </w:p>
+    <w:p>
+      <w:pPr>
+        <w:pStyle w:val="Heading1"/>
+        <w:spacing w:before="240" w:after="240"/>
+        <w:ind w:left="0"/>
+        <w:jc w:val="center"/>
+      </w:pPr>
+      <w:bookmarkStart w:id="35" w:name="_Toc132825517"/>
+      <w:bookmarkStart w:id="36" w:name="_Toc132825719"/>
+      <w:r>
+        <w:lastRenderedPageBreak/>
+        <w:t xml:space="preserve">6. </w:t>
+      </w:r>
+      <w:r>
+        <w:t>Testēšanas dokumentācija</w:t>
+      </w:r>
+      <w:bookmarkEnd w:id="35"/>
+      <w:bookmarkEnd w:id="36"/>
+    </w:p>
+    <w:p>
+      <w:pPr>
+        <w:pStyle w:val="Heading2"/>
+        <w:spacing w:before="240" w:after="240"/>
+        <w:ind w:left="0"/>
+        <w:jc w:val="center"/>
+      </w:pPr>
+      <w:bookmarkStart w:id="37" w:name="_Toc132825518"/>
+      <w:bookmarkStart w:id="38" w:name="_Toc132825720"/>
+      <w:r>
+        <w:t>6.1. Izvēlētās testēšanas metodes, rīku apraksts un pamatojums</w:t>
+      </w:r>
+      <w:bookmarkEnd w:id="37"/>
+      <w:bookmarkEnd w:id="38"/>
+    </w:p>
+    <w:p>
+      <w:pPr>
+        <w:rPr>
+          <w:b/>
+          <w:sz w:val="24"/>
+          <w:szCs w:val="24"/>
+        </w:rPr>
+      </w:pPr>
+      <w:r>
+        <w:rPr>
+          <w:b/>
+          <w:sz w:val="24"/>
+          <w:szCs w:val="24"/>
+        </w:rPr>
+        <w:br w:type="page"/>
+      </w:r>
+    </w:p>
+    <w:p>
+      <w:pPr>
+        <w:pStyle w:val="Heading2"/>
+        <w:spacing w:before="240" w:after="240"/>
+        <w:ind w:left="0"/>
+        <w:jc w:val="center"/>
+      </w:pPr>
+      <w:bookmarkStart w:id="39" w:name="_Toc132825519"/>
+      <w:bookmarkStart w:id="40" w:name="_Toc132825721"/>
+      <w:r>
+        <w:lastRenderedPageBreak/>
+        <w:t xml:space="preserve">6.2. </w:t>
+      </w:r>
+      <w:r>
+        <w:t>Alternat</w:t>
+      </w:r>
+      <w:r>
+        <w:t>īvās testēšanas metodes un rīki</w:t>
+      </w:r>
+      <w:bookmarkEnd w:id="39"/>
+      <w:bookmarkEnd w:id="40"/>
+    </w:p>
+    <w:p>
+      <w:pPr>
+        <w:rPr>
+          <w:b/>
+          <w:sz w:val="24"/>
+          <w:szCs w:val="24"/>
+        </w:rPr>
+      </w:pPr>
+      <w:r>
+        <w:rPr>
+          <w:b/>
+          <w:sz w:val="24"/>
+          <w:szCs w:val="24"/>
+        </w:rPr>
+        <w:br w:type="page"/>
+      </w:r>
+    </w:p>
+    <w:p>
+      <w:pPr>
+        <w:pStyle w:val="Heading2"/>
+        <w:spacing w:before="240" w:after="240"/>
+        <w:ind w:left="0"/>
+        <w:jc w:val="center"/>
+      </w:pPr>
+      <w:bookmarkStart w:id="41" w:name="_Toc132825520"/>
+      <w:bookmarkStart w:id="42" w:name="_Toc132825722"/>
+      <w:r>
+        <w:lastRenderedPageBreak/>
+        <w:t>6.3.</w:t>
+      </w:r>
+      <w:r>
+        <w:t>Testpiemēru kopa</w:t>
+      </w:r>
+      <w:bookmarkEnd w:id="41"/>
+      <w:bookmarkEnd w:id="42"/>
+    </w:p>
+    <w:p>
+      <w:pPr>
+        <w:rPr>
+          <w:b/>
+          <w:sz w:val="24"/>
+          <w:szCs w:val="24"/>
+        </w:rPr>
+      </w:pPr>
+      <w:r>
+        <w:rPr>
+          <w:b/>
+          <w:sz w:val="24"/>
+          <w:szCs w:val="24"/>
+        </w:rPr>
+        <w:br w:type="page"/>
+      </w:r>
+    </w:p>
+    <w:p>
+      <w:pPr>
+        <w:pStyle w:val="Heading2"/>
+        <w:spacing w:before="240" w:after="240"/>
+        <w:ind w:left="0"/>
+        <w:jc w:val="center"/>
+      </w:pPr>
+      <w:bookmarkStart w:id="43" w:name="_Toc132825521"/>
+      <w:bookmarkStart w:id="44" w:name="_Toc132825723"/>
+      <w:r>
+        <w:lastRenderedPageBreak/>
+        <w:t xml:space="preserve">6.4. </w:t>
+      </w:r>
+      <w:r>
+        <w:t>Testēšanas žurnāls</w:t>
+      </w:r>
+      <w:bookmarkEnd w:id="43"/>
+      <w:bookmarkEnd w:id="44"/>
+    </w:p>
+    <w:p>
+      <w:pPr>
+        <w:rPr>
+          <w:b/>
+          <w:sz w:val="24"/>
+          <w:szCs w:val="24"/>
+        </w:rPr>
+      </w:pPr>
+      <w:r>
+        <w:rPr>
+          <w:b/>
+          <w:sz w:val="24"/>
+          <w:szCs w:val="24"/>
+        </w:rPr>
+        <w:br w:type="page"/>
+      </w:r>
+    </w:p>
+    <w:p>
+      <w:pPr>
+        <w:pStyle w:val="Heading1"/>
+        <w:spacing w:before="240" w:after="240"/>
+        <w:ind w:left="0"/>
+        <w:jc w:val="center"/>
+      </w:pPr>
+      <w:bookmarkStart w:id="45" w:name="_Toc132825522"/>
+      <w:bookmarkStart w:id="46" w:name="_Toc132825724"/>
+      <w:r>
+        <w:lastRenderedPageBreak/>
+        <w:t>7.</w:t>
+      </w:r>
+      <w:r>
+        <w:t>Secinājumi</w:t>
+      </w:r>
+      <w:bookmarkEnd w:id="45"/>
+      <w:bookmarkEnd w:id="46"/>
+    </w:p>
+    <w:p>
+      <w:pPr>
+        <w:rPr>
+          <w:b/>
+          <w:sz w:val="24"/>
+          <w:szCs w:val="24"/>
+        </w:rPr>
+      </w:pPr>
+      <w:r>
+        <w:rPr>
+          <w:b/>
+          <w:sz w:val="24"/>
+          <w:szCs w:val="24"/>
+        </w:rPr>
+        <w:br w:type="page"/>
+      </w:r>
+    </w:p>
+    <w:p>
+      <w:pPr>
+        <w:pStyle w:val="Heading1"/>
+        <w:spacing w:before="240" w:after="240"/>
+        <w:ind w:left="0"/>
+        <w:jc w:val="center"/>
+      </w:pPr>
+      <w:bookmarkStart w:id="47" w:name="_Toc132825523"/>
+      <w:bookmarkStart w:id="48" w:name="_Toc132825725"/>
+      <w:r>
+        <w:lastRenderedPageBreak/>
+        <w:t xml:space="preserve">8. </w:t>
+      </w:r>
+      <w:r>
+        <w:t>Lietoto saīsinājumu un terminu skaidrojums</w:t>
+      </w:r>
+      <w:bookmarkEnd w:id="47"/>
+      <w:bookmarkEnd w:id="48"/>
+    </w:p>
+    <w:p>
+      <w:pPr>
+        <w:rPr>
+          <w:b/>
+          <w:sz w:val="24"/>
+          <w:szCs w:val="24"/>
+        </w:rPr>
+      </w:pPr>
+      <w:r>
+        <w:rPr>
+          <w:b/>
+          <w:sz w:val="24"/>
+          <w:szCs w:val="24"/>
+        </w:rPr>
+        <w:br w:type="page"/>
+      </w:r>
+    </w:p>
+    <w:p>
+      <w:pPr>
+        <w:pStyle w:val="Heading1"/>
+        <w:spacing w:before="240" w:after="240"/>
+        <w:ind w:left="0"/>
+        <w:jc w:val="center"/>
+      </w:pPr>
+      <w:bookmarkStart w:id="49" w:name="_Toc132825524"/>
+      <w:bookmarkStart w:id="50" w:name="_Toc132825726"/>
+      <w:r>
+        <w:lastRenderedPageBreak/>
+        <w:t xml:space="preserve">9. </w:t>
+      </w:r>
+      <w:r>
+        <w:t>Literatūras un informācijas avotu saraksts</w:t>
+      </w:r>
+      <w:bookmarkEnd w:id="49"/>
+      <w:bookmarkEnd w:id="50"/>
+    </w:p>
+    <w:p>
+      <w:pPr>
+        <w:rPr>
+          <w:b/>
+          <w:sz w:val="24"/>
+          <w:szCs w:val="24"/>
+        </w:rPr>
+      </w:pPr>
+      <w:r>
+        <w:rPr>
+          <w:b/>
+          <w:sz w:val="24"/>
+          <w:szCs w:val="24"/>
+        </w:rPr>
+        <w:br w:type="page"/>
+      </w:r>
+    </w:p>
+    <w:p>
+      <w:pPr>
+        <w:pStyle w:val="Heading1"/>
+        <w:spacing w:before="240" w:after="240"/>
+        <w:ind w:left="0"/>
+        <w:jc w:val="center"/>
+      </w:pPr>
+      <w:bookmarkStart w:id="51" w:name="_Toc132825525"/>
+      <w:bookmarkStart w:id="52" w:name="_Toc132825727"/>
+      <w:r>
+        <w:lastRenderedPageBreak/>
+        <w:t>Pielikums</w:t>
+      </w:r>
+      <w:bookmarkEnd w:id="51"/>
+      <w:bookmarkEnd w:id="52"/>
     </w:p>
     <w:sectPr>
       <w:pgSz w:w="11910" w:h="16840"/>
@@ -1011,6 +3677,119 @@
 <file path=word/numbering.xml><?xml version="1.0" encoding="utf-8"?>
 <w:numbering xmlns:wpc="http://schemas.microsoft.com/office/word/2010/wordprocessingCanvas" xmlns:mc="http://schemas.openxmlformats.org/markup-compatibility/2006" xmlns:o="urn:schemas-microsoft-com:office:office" xmlns:r="http://schemas.openxmlformats.org/officeDocument/2006/relationships" xmlns:m="http://schemas.openxmlformats.org/officeDocument/2006/math" xmlns:v="urn:schemas-microsoft-com:vml" xmlns:wp14="http://schemas.microsoft.com/office/word/2010/wordprocessingDrawing" xmlns:wp="http://schemas.openxmlformats.org/drawingml/2006/wordprocessingDrawing" xmlns:w10="urn:schemas-microsoft-com:office:word" xmlns:w="http://schemas.openxmlformats.org/wordprocessingml/2006/main" xmlns:w14="http://schemas.microsoft.com/office/word/2010/wordml" xmlns:w15="http://schemas.microsoft.com/office/word/2012/wordml" xmlns:wpg="http://schemas.microsoft.com/office/word/2010/wordprocessingGroup" xmlns:wpi="http://schemas.microsoft.com/office/word/2010/wordprocessingInk" xmlns:wne="http://schemas.microsoft.com/office/word/2006/wordml" xmlns:wps="http://schemas.microsoft.com/office/word/2010/wordprocessingShape" mc:Ignorable="w14 w15 wp14">
   <w:abstractNum w:abstractNumId="0" w15:restartNumberingAfterBreak="0">
+    <w:nsid w:val="032C6FF9"/>
+    <w:multiLevelType w:val="multilevel"/>
+    <w:tmpl w:val="DA9643BE"/>
+    <w:lvl w:ilvl="0">
+      <w:start w:val="3"/>
+      <w:numFmt w:val="decimal"/>
+      <w:lvlText w:val="%1."/>
+      <w:lvlJc w:val="left"/>
+      <w:pPr>
+        <w:ind w:left="360" w:hanging="360"/>
+      </w:pPr>
+      <w:rPr>
+        <w:rFonts w:hint="default"/>
+      </w:rPr>
+    </w:lvl>
+    <w:lvl w:ilvl="1">
+      <w:start w:val="2"/>
+      <w:numFmt w:val="decimal"/>
+      <w:lvlText w:val="%1.%2."/>
+      <w:lvlJc w:val="left"/>
+      <w:pPr>
+        <w:ind w:left="420" w:hanging="360"/>
+      </w:pPr>
+      <w:rPr>
+        <w:rFonts w:hint="default"/>
+      </w:rPr>
+    </w:lvl>
+    <w:lvl w:ilvl="2">
+      <w:start w:val="1"/>
+      <w:numFmt w:val="decimal"/>
+      <w:lvlText w:val="%1.%2.%3."/>
+      <w:lvlJc w:val="left"/>
+      <w:pPr>
+        <w:ind w:left="840" w:hanging="720"/>
+      </w:pPr>
+      <w:rPr>
+        <w:rFonts w:hint="default"/>
+      </w:rPr>
+    </w:lvl>
+    <w:lvl w:ilvl="3">
+      <w:start w:val="1"/>
+      <w:numFmt w:val="decimal"/>
+      <w:lvlText w:val="%1.%2.%3.%4."/>
+      <w:lvlJc w:val="left"/>
+      <w:pPr>
+        <w:ind w:left="900" w:hanging="720"/>
+      </w:pPr>
+      <w:rPr>
+        <w:rFonts w:hint="default"/>
+      </w:rPr>
+    </w:lvl>
+    <w:lvl w:ilvl="4">
+      <w:start w:val="1"/>
+      <w:numFmt w:val="decimal"/>
+      <w:lvlText w:val="%1.%2.%3.%4.%5."/>
+      <w:lvlJc w:val="left"/>
+      <w:pPr>
+        <w:ind w:left="1320" w:hanging="1080"/>
+      </w:pPr>
+      <w:rPr>
+        <w:rFonts w:hint="default"/>
+      </w:rPr>
+    </w:lvl>
+    <w:lvl w:ilvl="5">
+      <w:start w:val="1"/>
+      <w:numFmt w:val="decimal"/>
+      <w:lvlText w:val="%1.%2.%3.%4.%5.%6."/>
+      <w:lvlJc w:val="left"/>
+      <w:pPr>
+        <w:ind w:left="1380" w:hanging="1080"/>
+      </w:pPr>
+      <w:rPr>
+        <w:rFonts w:hint="default"/>
+      </w:rPr>
+    </w:lvl>
+    <w:lvl w:ilvl="6">
+      <w:start w:val="1"/>
+      <w:numFmt w:val="decimal"/>
+      <w:lvlText w:val="%1.%2.%3.%4.%5.%6.%7."/>
+      <w:lvlJc w:val="left"/>
+      <w:pPr>
+        <w:ind w:left="1800" w:hanging="1440"/>
+      </w:pPr>
+      <w:rPr>
+        <w:rFonts w:hint="default"/>
+      </w:rPr>
+    </w:lvl>
+    <w:lvl w:ilvl="7">
+      <w:start w:val="1"/>
+      <w:numFmt w:val="decimal"/>
+      <w:lvlText w:val="%1.%2.%3.%4.%5.%6.%7.%8."/>
+      <w:lvlJc w:val="left"/>
+      <w:pPr>
+        <w:ind w:left="1860" w:hanging="1440"/>
+      </w:pPr>
+      <w:rPr>
+        <w:rFonts w:hint="default"/>
+      </w:rPr>
+    </w:lvl>
+    <w:lvl w:ilvl="8">
+      <w:start w:val="1"/>
+      <w:numFmt w:val="decimal"/>
+      <w:lvlText w:val="%1.%2.%3.%4.%5.%6.%7.%8.%9."/>
+      <w:lvlJc w:val="left"/>
+      <w:pPr>
+        <w:ind w:left="2280" w:hanging="1800"/>
+      </w:pPr>
+      <w:rPr>
+        <w:rFonts w:hint="default"/>
+      </w:rPr>
+    </w:lvl>
+  </w:abstractNum>
+  <w:abstractNum w:abstractNumId="1" w15:restartNumberingAfterBreak="0">
     <w:nsid w:val="0C44323A"/>
     <w:multiLevelType w:val="hybridMultilevel"/>
     <w:tmpl w:val="197872F4"/>
@@ -1021,7 +3800,6 @@
       <w:lvlJc w:val="left"/>
       <w:pPr>
         <w:ind w:left="426" w:hanging="345"/>
-        <w:jc w:val="left"/>
       </w:pPr>
       <w:rPr>
         <w:rFonts w:hint="default"/>
@@ -1037,7 +3815,6 @@
       <w:lvlJc w:val="left"/>
       <w:pPr>
         <w:ind w:left="972" w:hanging="342"/>
-        <w:jc w:val="left"/>
       </w:pPr>
       <w:rPr>
         <w:rFonts w:ascii="Times New Roman" w:eastAsia="Times New Roman" w:hAnsi="Times New Roman" w:cs="Times New Roman" w:hint="default"/>
@@ -1138,7 +3915,7 @@
       </w:rPr>
     </w:lvl>
   </w:abstractNum>
-  <w:abstractNum w:abstractNumId="1" w15:restartNumberingAfterBreak="0">
+  <w:abstractNum w:abstractNumId="2" w15:restartNumberingAfterBreak="0">
     <w:nsid w:val="11075E40"/>
     <w:multiLevelType w:val="hybridMultilevel"/>
     <w:tmpl w:val="25B4B8E6"/>
@@ -1149,7 +3926,6 @@
       <w:lvlJc w:val="left"/>
       <w:pPr>
         <w:ind w:left="429" w:hanging="349"/>
-        <w:jc w:val="left"/>
       </w:pPr>
       <w:rPr>
         <w:rFonts w:hint="default"/>
@@ -1254,7 +4030,185 @@
       </w:rPr>
     </w:lvl>
   </w:abstractNum>
-  <w:abstractNum w:abstractNumId="2" w15:restartNumberingAfterBreak="0">
+  <w:abstractNum w:abstractNumId="3" w15:restartNumberingAfterBreak="0">
+    <w:nsid w:val="166976EC"/>
+    <w:multiLevelType w:val="hybridMultilevel"/>
+    <w:tmpl w:val="8B82A174"/>
+    <w:lvl w:ilvl="0" w:tplc="7F623DF6">
+      <w:start w:val="1"/>
+      <w:numFmt w:val="decimal"/>
+      <w:lvlText w:val="%1."/>
+      <w:lvlJc w:val="left"/>
+      <w:pPr>
+        <w:ind w:left="380" w:hanging="360"/>
+      </w:pPr>
+      <w:rPr>
+        <w:rFonts w:hint="default"/>
+      </w:rPr>
+    </w:lvl>
+    <w:lvl w:ilvl="1" w:tplc="04260019" w:tentative="1">
+      <w:start w:val="1"/>
+      <w:numFmt w:val="lowerLetter"/>
+      <w:lvlText w:val="%2."/>
+      <w:lvlJc w:val="left"/>
+      <w:pPr>
+        <w:ind w:left="1100" w:hanging="360"/>
+      </w:pPr>
+    </w:lvl>
+    <w:lvl w:ilvl="2" w:tplc="0426001B" w:tentative="1">
+      <w:start w:val="1"/>
+      <w:numFmt w:val="lowerRoman"/>
+      <w:lvlText w:val="%3."/>
+      <w:lvlJc w:val="right"/>
+      <w:pPr>
+        <w:ind w:left="1820" w:hanging="180"/>
+      </w:pPr>
+    </w:lvl>
+    <w:lvl w:ilvl="3" w:tplc="0426000F" w:tentative="1">
+      <w:start w:val="1"/>
+      <w:numFmt w:val="decimal"/>
+      <w:lvlText w:val="%4."/>
+      <w:lvlJc w:val="left"/>
+      <w:pPr>
+        <w:ind w:left="2540" w:hanging="360"/>
+      </w:pPr>
+    </w:lvl>
+    <w:lvl w:ilvl="4" w:tplc="04260019" w:tentative="1">
+      <w:start w:val="1"/>
+      <w:numFmt w:val="lowerLetter"/>
+      <w:lvlText w:val="%5."/>
+      <w:lvlJc w:val="left"/>
+      <w:pPr>
+        <w:ind w:left="3260" w:hanging="360"/>
+      </w:pPr>
+    </w:lvl>
+    <w:lvl w:ilvl="5" w:tplc="0426001B" w:tentative="1">
+      <w:start w:val="1"/>
+      <w:numFmt w:val="lowerRoman"/>
+      <w:lvlText w:val="%6."/>
+      <w:lvlJc w:val="right"/>
+      <w:pPr>
+        <w:ind w:left="3980" w:hanging="180"/>
+      </w:pPr>
+    </w:lvl>
+    <w:lvl w:ilvl="6" w:tplc="0426000F" w:tentative="1">
+      <w:start w:val="1"/>
+      <w:numFmt w:val="decimal"/>
+      <w:lvlText w:val="%7."/>
+      <w:lvlJc w:val="left"/>
+      <w:pPr>
+        <w:ind w:left="4700" w:hanging="360"/>
+      </w:pPr>
+    </w:lvl>
+    <w:lvl w:ilvl="7" w:tplc="04260019" w:tentative="1">
+      <w:start w:val="1"/>
+      <w:numFmt w:val="lowerLetter"/>
+      <w:lvlText w:val="%8."/>
+      <w:lvlJc w:val="left"/>
+      <w:pPr>
+        <w:ind w:left="5420" w:hanging="360"/>
+      </w:pPr>
+    </w:lvl>
+    <w:lvl w:ilvl="8" w:tplc="0426001B" w:tentative="1">
+      <w:start w:val="1"/>
+      <w:numFmt w:val="lowerRoman"/>
+      <w:lvlText w:val="%9."/>
+      <w:lvlJc w:val="right"/>
+      <w:pPr>
+        <w:ind w:left="6140" w:hanging="180"/>
+      </w:pPr>
+    </w:lvl>
+  </w:abstractNum>
+  <w:abstractNum w:abstractNumId="4" w15:restartNumberingAfterBreak="0">
+    <w:nsid w:val="1BA96367"/>
+    <w:multiLevelType w:val="hybridMultilevel"/>
+    <w:tmpl w:val="0670640A"/>
+    <w:lvl w:ilvl="0" w:tplc="0426000F">
+      <w:start w:val="4"/>
+      <w:numFmt w:val="decimal"/>
+      <w:lvlText w:val="%1."/>
+      <w:lvlJc w:val="left"/>
+      <w:pPr>
+        <w:ind w:left="720" w:hanging="360"/>
+      </w:pPr>
+      <w:rPr>
+        <w:rFonts w:hint="default"/>
+      </w:rPr>
+    </w:lvl>
+    <w:lvl w:ilvl="1" w:tplc="04260019" w:tentative="1">
+      <w:start w:val="1"/>
+      <w:numFmt w:val="lowerLetter"/>
+      <w:lvlText w:val="%2."/>
+      <w:lvlJc w:val="left"/>
+      <w:pPr>
+        <w:ind w:left="1440" w:hanging="360"/>
+      </w:pPr>
+    </w:lvl>
+    <w:lvl w:ilvl="2" w:tplc="0426001B" w:tentative="1">
+      <w:start w:val="1"/>
+      <w:numFmt w:val="lowerRoman"/>
+      <w:lvlText w:val="%3."/>
+      <w:lvlJc w:val="right"/>
+      <w:pPr>
+        <w:ind w:left="2160" w:hanging="180"/>
+      </w:pPr>
+    </w:lvl>
+    <w:lvl w:ilvl="3" w:tplc="0426000F" w:tentative="1">
+      <w:start w:val="1"/>
+      <w:numFmt w:val="decimal"/>
+      <w:lvlText w:val="%4."/>
+      <w:lvlJc w:val="left"/>
+      <w:pPr>
+        <w:ind w:left="2880" w:hanging="360"/>
+      </w:pPr>
+    </w:lvl>
+    <w:lvl w:ilvl="4" w:tplc="04260019" w:tentative="1">
+      <w:start w:val="1"/>
+      <w:numFmt w:val="lowerLetter"/>
+      <w:lvlText w:val="%5."/>
+      <w:lvlJc w:val="left"/>
+      <w:pPr>
+        <w:ind w:left="3600" w:hanging="360"/>
+      </w:pPr>
+    </w:lvl>
+    <w:lvl w:ilvl="5" w:tplc="0426001B" w:tentative="1">
+      <w:start w:val="1"/>
+      <w:numFmt w:val="lowerRoman"/>
+      <w:lvlText w:val="%6."/>
+      <w:lvlJc w:val="right"/>
+      <w:pPr>
+        <w:ind w:left="4320" w:hanging="180"/>
+      </w:pPr>
+    </w:lvl>
+    <w:lvl w:ilvl="6" w:tplc="0426000F" w:tentative="1">
+      <w:start w:val="1"/>
+      <w:numFmt w:val="decimal"/>
+      <w:lvlText w:val="%7."/>
+      <w:lvlJc w:val="left"/>
+      <w:pPr>
+        <w:ind w:left="5040" w:hanging="360"/>
+      </w:pPr>
+    </w:lvl>
+    <w:lvl w:ilvl="7" w:tplc="04260019" w:tentative="1">
+      <w:start w:val="1"/>
+      <w:numFmt w:val="lowerLetter"/>
+      <w:lvlText w:val="%8."/>
+      <w:lvlJc w:val="left"/>
+      <w:pPr>
+        <w:ind w:left="5760" w:hanging="360"/>
+      </w:pPr>
+    </w:lvl>
+    <w:lvl w:ilvl="8" w:tplc="0426001B" w:tentative="1">
+      <w:start w:val="1"/>
+      <w:numFmt w:val="lowerRoman"/>
+      <w:lvlText w:val="%9."/>
+      <w:lvlJc w:val="right"/>
+      <w:pPr>
+        <w:ind w:left="6480" w:hanging="180"/>
+      </w:pPr>
+    </w:lvl>
+  </w:abstractNum>
+  <w:abstractNum w:abstractNumId="5" w15:restartNumberingAfterBreak="0">
     <w:nsid w:val="1C1E62C5"/>
     <w:multiLevelType w:val="hybridMultilevel"/>
     <w:tmpl w:val="C004D586"/>
@@ -1265,7 +4219,6 @@
       <w:lvlJc w:val="left"/>
       <w:pPr>
         <w:ind w:left="426" w:hanging="342"/>
-        <w:jc w:val="left"/>
       </w:pPr>
       <w:rPr>
         <w:rFonts w:hint="default"/>
@@ -1370,7 +4323,120 @@
       </w:rPr>
     </w:lvl>
   </w:abstractNum>
-  <w:abstractNum w:abstractNumId="3" w15:restartNumberingAfterBreak="0">
+  <w:abstractNum w:abstractNumId="6" w15:restartNumberingAfterBreak="0">
+    <w:nsid w:val="223E6FFA"/>
+    <w:multiLevelType w:val="multilevel"/>
+    <w:tmpl w:val="4350C912"/>
+    <w:lvl w:ilvl="0">
+      <w:start w:val="4"/>
+      <w:numFmt w:val="decimal"/>
+      <w:lvlText w:val="%1"/>
+      <w:lvlJc w:val="left"/>
+      <w:pPr>
+        <w:ind w:left="360" w:hanging="360"/>
+      </w:pPr>
+      <w:rPr>
+        <w:rFonts w:hint="default"/>
+      </w:rPr>
+    </w:lvl>
+    <w:lvl w:ilvl="1">
+      <w:start w:val="2"/>
+      <w:numFmt w:val="decimal"/>
+      <w:lvlText w:val="%1.%2"/>
+      <w:lvlJc w:val="left"/>
+      <w:pPr>
+        <w:ind w:left="360" w:hanging="360"/>
+      </w:pPr>
+      <w:rPr>
+        <w:rFonts w:hint="default"/>
+      </w:rPr>
+    </w:lvl>
+    <w:lvl w:ilvl="2">
+      <w:start w:val="1"/>
+      <w:numFmt w:val="decimal"/>
+      <w:lvlText w:val="%1.%2.%3"/>
+      <w:lvlJc w:val="left"/>
+      <w:pPr>
+        <w:ind w:left="720" w:hanging="720"/>
+      </w:pPr>
+      <w:rPr>
+        <w:rFonts w:hint="default"/>
+      </w:rPr>
+    </w:lvl>
+    <w:lvl w:ilvl="3">
+      <w:start w:val="1"/>
+      <w:numFmt w:val="decimal"/>
+      <w:lvlText w:val="%1.%2.%3.%4"/>
+      <w:lvlJc w:val="left"/>
+      <w:pPr>
+        <w:ind w:left="720" w:hanging="720"/>
+      </w:pPr>
+      <w:rPr>
+        <w:rFonts w:hint="default"/>
+      </w:rPr>
+    </w:lvl>
+    <w:lvl w:ilvl="4">
+      <w:start w:val="1"/>
+      <w:numFmt w:val="decimal"/>
+      <w:lvlText w:val="%1.%2.%3.%4.%5"/>
+      <w:lvlJc w:val="left"/>
+      <w:pPr>
+        <w:ind w:left="1080" w:hanging="1080"/>
+      </w:pPr>
+      <w:rPr>
+        <w:rFonts w:hint="default"/>
+      </w:rPr>
+    </w:lvl>
+    <w:lvl w:ilvl="5">
+      <w:start w:val="1"/>
+      <w:numFmt w:val="decimal"/>
+      <w:lvlText w:val="%1.%2.%3.%4.%5.%6"/>
+      <w:lvlJc w:val="left"/>
+      <w:pPr>
+        <w:ind w:left="1080" w:hanging="1080"/>
+      </w:pPr>
+      <w:rPr>
+        <w:rFonts w:hint="default"/>
+      </w:rPr>
+    </w:lvl>
+    <w:lvl w:ilvl="6">
+      <w:start w:val="1"/>
+      <w:numFmt w:val="decimal"/>
+      <w:lvlText w:val="%1.%2.%3.%4.%5.%6.%7"/>
+      <w:lvlJc w:val="left"/>
+      <w:pPr>
+        <w:ind w:left="1440" w:hanging="1440"/>
+      </w:pPr>
+      <w:rPr>
+        <w:rFonts w:hint="default"/>
+      </w:rPr>
+    </w:lvl>
+    <w:lvl w:ilvl="7">
+      <w:start w:val="1"/>
+      <w:numFmt w:val="decimal"/>
+      <w:lvlText w:val="%1.%2.%3.%4.%5.%6.%7.%8"/>
+      <w:lvlJc w:val="left"/>
+      <w:pPr>
+        <w:ind w:left="1440" w:hanging="1440"/>
+      </w:pPr>
+      <w:rPr>
+        <w:rFonts w:hint="default"/>
+      </w:rPr>
+    </w:lvl>
+    <w:lvl w:ilvl="8">
+      <w:start w:val="1"/>
+      <w:numFmt w:val="decimal"/>
+      <w:lvlText w:val="%1.%2.%3.%4.%5.%6.%7.%8.%9"/>
+      <w:lvlJc w:val="left"/>
+      <w:pPr>
+        <w:ind w:left="1800" w:hanging="1800"/>
+      </w:pPr>
+      <w:rPr>
+        <w:rFonts w:hint="default"/>
+      </w:rPr>
+    </w:lvl>
+  </w:abstractNum>
+  <w:abstractNum w:abstractNumId="7" w15:restartNumberingAfterBreak="0">
     <w:nsid w:val="26F254A6"/>
     <w:multiLevelType w:val="hybridMultilevel"/>
     <w:tmpl w:val="7BA02F1E"/>
@@ -1381,7 +4447,6 @@
       <w:lvlJc w:val="left"/>
       <w:pPr>
         <w:ind w:left="425" w:hanging="345"/>
-        <w:jc w:val="left"/>
       </w:pPr>
       <w:rPr>
         <w:rFonts w:hint="default"/>
@@ -1396,7 +4461,6 @@
       <w:lvlJc w:val="left"/>
       <w:pPr>
         <w:ind w:left="426" w:hanging="346"/>
-        <w:jc w:val="left"/>
       </w:pPr>
       <w:rPr>
         <w:rFonts w:hint="default"/>
@@ -1489,7 +4553,7 @@
       </w:rPr>
     </w:lvl>
   </w:abstractNum>
-  <w:abstractNum w:abstractNumId="4" w15:restartNumberingAfterBreak="0">
+  <w:abstractNum w:abstractNumId="8" w15:restartNumberingAfterBreak="0">
     <w:nsid w:val="31D62C99"/>
     <w:multiLevelType w:val="hybridMultilevel"/>
     <w:tmpl w:val="39165340"/>
@@ -1500,7 +4564,6 @@
       <w:lvlJc w:val="left"/>
       <w:pPr>
         <w:ind w:left="428" w:hanging="346"/>
-        <w:jc w:val="left"/>
       </w:pPr>
       <w:rPr>
         <w:rFonts w:hint="default"/>
@@ -1605,7 +4668,233 @@
       </w:rPr>
     </w:lvl>
   </w:abstractNum>
-  <w:abstractNum w:abstractNumId="5" w15:restartNumberingAfterBreak="0">
+  <w:abstractNum w:abstractNumId="9" w15:restartNumberingAfterBreak="0">
+    <w:nsid w:val="392C0312"/>
+    <w:multiLevelType w:val="multilevel"/>
+    <w:tmpl w:val="F092CC7A"/>
+    <w:lvl w:ilvl="0">
+      <w:start w:val="4"/>
+      <w:numFmt w:val="decimal"/>
+      <w:lvlText w:val="%1."/>
+      <w:lvlJc w:val="left"/>
+      <w:pPr>
+        <w:ind w:left="360" w:hanging="360"/>
+      </w:pPr>
+      <w:rPr>
+        <w:rFonts w:hint="default"/>
+      </w:rPr>
+    </w:lvl>
+    <w:lvl w:ilvl="1">
+      <w:start w:val="5"/>
+      <w:numFmt w:val="decimal"/>
+      <w:lvlText w:val="%1.%2."/>
+      <w:lvlJc w:val="left"/>
+      <w:pPr>
+        <w:ind w:left="420" w:hanging="360"/>
+      </w:pPr>
+      <w:rPr>
+        <w:rFonts w:hint="default"/>
+      </w:rPr>
+    </w:lvl>
+    <w:lvl w:ilvl="2">
+      <w:start w:val="1"/>
+      <w:numFmt w:val="decimal"/>
+      <w:lvlText w:val="%1.%2.%3."/>
+      <w:lvlJc w:val="left"/>
+      <w:pPr>
+        <w:ind w:left="840" w:hanging="720"/>
+      </w:pPr>
+      <w:rPr>
+        <w:rFonts w:hint="default"/>
+      </w:rPr>
+    </w:lvl>
+    <w:lvl w:ilvl="3">
+      <w:start w:val="1"/>
+      <w:numFmt w:val="decimal"/>
+      <w:lvlText w:val="%1.%2.%3.%4."/>
+      <w:lvlJc w:val="left"/>
+      <w:pPr>
+        <w:ind w:left="900" w:hanging="720"/>
+      </w:pPr>
+      <w:rPr>
+        <w:rFonts w:hint="default"/>
+      </w:rPr>
+    </w:lvl>
+    <w:lvl w:ilvl="4">
+      <w:start w:val="1"/>
+      <w:numFmt w:val="decimal"/>
+      <w:lvlText w:val="%1.%2.%3.%4.%5."/>
+      <w:lvlJc w:val="left"/>
+      <w:pPr>
+        <w:ind w:left="1320" w:hanging="1080"/>
+      </w:pPr>
+      <w:rPr>
+        <w:rFonts w:hint="default"/>
+      </w:rPr>
+    </w:lvl>
+    <w:lvl w:ilvl="5">
+      <w:start w:val="1"/>
+      <w:numFmt w:val="decimal"/>
+      <w:lvlText w:val="%1.%2.%3.%4.%5.%6."/>
+      <w:lvlJc w:val="left"/>
+      <w:pPr>
+        <w:ind w:left="1380" w:hanging="1080"/>
+      </w:pPr>
+      <w:rPr>
+        <w:rFonts w:hint="default"/>
+      </w:rPr>
+    </w:lvl>
+    <w:lvl w:ilvl="6">
+      <w:start w:val="1"/>
+      <w:numFmt w:val="decimal"/>
+      <w:lvlText w:val="%1.%2.%3.%4.%5.%6.%7."/>
+      <w:lvlJc w:val="left"/>
+      <w:pPr>
+        <w:ind w:left="1800" w:hanging="1440"/>
+      </w:pPr>
+      <w:rPr>
+        <w:rFonts w:hint="default"/>
+      </w:rPr>
+    </w:lvl>
+    <w:lvl w:ilvl="7">
+      <w:start w:val="1"/>
+      <w:numFmt w:val="decimal"/>
+      <w:lvlText w:val="%1.%2.%3.%4.%5.%6.%7.%8."/>
+      <w:lvlJc w:val="left"/>
+      <w:pPr>
+        <w:ind w:left="1860" w:hanging="1440"/>
+      </w:pPr>
+      <w:rPr>
+        <w:rFonts w:hint="default"/>
+      </w:rPr>
+    </w:lvl>
+    <w:lvl w:ilvl="8">
+      <w:start w:val="1"/>
+      <w:numFmt w:val="decimal"/>
+      <w:lvlText w:val="%1.%2.%3.%4.%5.%6.%7.%8.%9."/>
+      <w:lvlJc w:val="left"/>
+      <w:pPr>
+        <w:ind w:left="2280" w:hanging="1800"/>
+      </w:pPr>
+      <w:rPr>
+        <w:rFonts w:hint="default"/>
+      </w:rPr>
+    </w:lvl>
+  </w:abstractNum>
+  <w:abstractNum w:abstractNumId="10" w15:restartNumberingAfterBreak="0">
+    <w:nsid w:val="3D4820AF"/>
+    <w:multiLevelType w:val="multilevel"/>
+    <w:tmpl w:val="02C80220"/>
+    <w:lvl w:ilvl="0">
+      <w:start w:val="2"/>
+      <w:numFmt w:val="decimal"/>
+      <w:lvlText w:val="%1"/>
+      <w:lvlJc w:val="left"/>
+      <w:pPr>
+        <w:ind w:left="360" w:hanging="360"/>
+      </w:pPr>
+      <w:rPr>
+        <w:rFonts w:hint="default"/>
+      </w:rPr>
+    </w:lvl>
+    <w:lvl w:ilvl="1">
+      <w:start w:val="2"/>
+      <w:numFmt w:val="decimal"/>
+      <w:lvlText w:val="%1.%2"/>
+      <w:lvlJc w:val="left"/>
+      <w:pPr>
+        <w:ind w:left="420" w:hanging="360"/>
+      </w:pPr>
+      <w:rPr>
+        <w:rFonts w:hint="default"/>
+      </w:rPr>
+    </w:lvl>
+    <w:lvl w:ilvl="2">
+      <w:start w:val="1"/>
+      <w:numFmt w:val="decimal"/>
+      <w:lvlText w:val="%1.%2.%3"/>
+      <w:lvlJc w:val="left"/>
+      <w:pPr>
+        <w:ind w:left="840" w:hanging="720"/>
+      </w:pPr>
+      <w:rPr>
+        <w:rFonts w:hint="default"/>
+      </w:rPr>
+    </w:lvl>
+    <w:lvl w:ilvl="3">
+      <w:start w:val="1"/>
+      <w:numFmt w:val="decimal"/>
+      <w:lvlText w:val="%1.%2.%3.%4"/>
+      <w:lvlJc w:val="left"/>
+      <w:pPr>
+        <w:ind w:left="900" w:hanging="720"/>
+      </w:pPr>
+      <w:rPr>
+        <w:rFonts w:hint="default"/>
+      </w:rPr>
+    </w:lvl>
+    <w:lvl w:ilvl="4">
+      <w:start w:val="1"/>
+      <w:numFmt w:val="decimal"/>
+      <w:lvlText w:val="%1.%2.%3.%4.%5"/>
+      <w:lvlJc w:val="left"/>
+      <w:pPr>
+        <w:ind w:left="1320" w:hanging="1080"/>
+      </w:pPr>
+      <w:rPr>
+        <w:rFonts w:hint="default"/>
+      </w:rPr>
+    </w:lvl>
+    <w:lvl w:ilvl="5">
+      <w:start w:val="1"/>
+      <w:numFmt w:val="decimal"/>
+      <w:lvlText w:val="%1.%2.%3.%4.%5.%6"/>
+      <w:lvlJc w:val="left"/>
+      <w:pPr>
+        <w:ind w:left="1380" w:hanging="1080"/>
+      </w:pPr>
+      <w:rPr>
+        <w:rFonts w:hint="default"/>
+      </w:rPr>
+    </w:lvl>
+    <w:lvl w:ilvl="6">
+      <w:start w:val="1"/>
+      <w:numFmt w:val="decimal"/>
+      <w:lvlText w:val="%1.%2.%3.%4.%5.%6.%7"/>
+      <w:lvlJc w:val="left"/>
+      <w:pPr>
+        <w:ind w:left="1800" w:hanging="1440"/>
+      </w:pPr>
+      <w:rPr>
+        <w:rFonts w:hint="default"/>
+      </w:rPr>
+    </w:lvl>
+    <w:lvl w:ilvl="7">
+      <w:start w:val="1"/>
+      <w:numFmt w:val="decimal"/>
+      <w:lvlText w:val="%1.%2.%3.%4.%5.%6.%7.%8"/>
+      <w:lvlJc w:val="left"/>
+      <w:pPr>
+        <w:ind w:left="1860" w:hanging="1440"/>
+      </w:pPr>
+      <w:rPr>
+        <w:rFonts w:hint="default"/>
+      </w:rPr>
+    </w:lvl>
+    <w:lvl w:ilvl="8">
+      <w:start w:val="1"/>
+      <w:numFmt w:val="decimal"/>
+      <w:lvlText w:val="%1.%2.%3.%4.%5.%6.%7.%8.%9"/>
+      <w:lvlJc w:val="left"/>
+      <w:pPr>
+        <w:ind w:left="2280" w:hanging="1800"/>
+      </w:pPr>
+      <w:rPr>
+        <w:rFonts w:hint="default"/>
+      </w:rPr>
+    </w:lvl>
+  </w:abstractNum>
+  <w:abstractNum w:abstractNumId="11" w15:restartNumberingAfterBreak="0">
     <w:nsid w:val="49B01D26"/>
     <w:multiLevelType w:val="multilevel"/>
     <w:tmpl w:val="10A86AAC"/>
@@ -1616,7 +4905,6 @@
       <w:lvlJc w:val="left"/>
       <w:pPr>
         <w:ind w:left="1287" w:hanging="360"/>
-        <w:jc w:val="left"/>
       </w:pPr>
       <w:rPr>
         <w:rFonts w:ascii="Times New Roman" w:eastAsia="Times New Roman" w:hAnsi="Times New Roman" w:cs="Times New Roman" w:hint="default"/>
@@ -1637,7 +4925,6 @@
       <w:lvlJc w:val="left"/>
       <w:pPr>
         <w:ind w:left="2007" w:hanging="432"/>
-        <w:jc w:val="left"/>
       </w:pPr>
       <w:rPr>
         <w:rFonts w:ascii="Times New Roman" w:eastAsia="Times New Roman" w:hAnsi="Times New Roman" w:cs="Times New Roman" w:hint="default"/>
@@ -1736,7 +5023,96 @@
       </w:rPr>
     </w:lvl>
   </w:abstractNum>
-  <w:abstractNum w:abstractNumId="6" w15:restartNumberingAfterBreak="0">
+  <w:abstractNum w:abstractNumId="12" w15:restartNumberingAfterBreak="0">
+    <w:nsid w:val="4D5F04FF"/>
+    <w:multiLevelType w:val="hybridMultilevel"/>
+    <w:tmpl w:val="044647C0"/>
+    <w:lvl w:ilvl="0" w:tplc="8B1402CE">
+      <w:start w:val="1"/>
+      <w:numFmt w:val="decimal"/>
+      <w:lvlText w:val="%1."/>
+      <w:lvlJc w:val="left"/>
+      <w:pPr>
+        <w:ind w:left="380" w:hanging="360"/>
+      </w:pPr>
+      <w:rPr>
+        <w:rFonts w:hint="default"/>
+      </w:rPr>
+    </w:lvl>
+    <w:lvl w:ilvl="1" w:tplc="04260019">
+      <w:start w:val="1"/>
+      <w:numFmt w:val="lowerLetter"/>
+      <w:lvlText w:val="%2."/>
+      <w:lvlJc w:val="left"/>
+      <w:pPr>
+        <w:ind w:left="1100" w:hanging="360"/>
+      </w:pPr>
+    </w:lvl>
+    <w:lvl w:ilvl="2" w:tplc="0426001B" w:tentative="1">
+      <w:start w:val="1"/>
+      <w:numFmt w:val="lowerRoman"/>
+      <w:lvlText w:val="%3."/>
+      <w:lvlJc w:val="right"/>
+      <w:pPr>
+        <w:ind w:left="1820" w:hanging="180"/>
+      </w:pPr>
+    </w:lvl>
+    <w:lvl w:ilvl="3" w:tplc="0426000F" w:tentative="1">
+      <w:start w:val="1"/>
+      <w:numFmt w:val="decimal"/>
+      <w:lvlText w:val="%4."/>
+      <w:lvlJc w:val="left"/>
+      <w:pPr>
+        <w:ind w:left="2540" w:hanging="360"/>
+      </w:pPr>
+    </w:lvl>
+    <w:lvl w:ilvl="4" w:tplc="04260019" w:tentative="1">
+      <w:start w:val="1"/>
+      <w:numFmt w:val="lowerLetter"/>
+      <w:lvlText w:val="%5."/>
+      <w:lvlJc w:val="left"/>
+      <w:pPr>
+        <w:ind w:left="3260" w:hanging="360"/>
+      </w:pPr>
+    </w:lvl>
+    <w:lvl w:ilvl="5" w:tplc="0426001B" w:tentative="1">
+      <w:start w:val="1"/>
+      <w:numFmt w:val="lowerRoman"/>
+      <w:lvlText w:val="%6."/>
+      <w:lvlJc w:val="right"/>
+      <w:pPr>
+        <w:ind w:left="3980" w:hanging="180"/>
+      </w:pPr>
+    </w:lvl>
+    <w:lvl w:ilvl="6" w:tplc="0426000F" w:tentative="1">
+      <w:start w:val="1"/>
+      <w:numFmt w:val="decimal"/>
+      <w:lvlText w:val="%7."/>
+      <w:lvlJc w:val="left"/>
+      <w:pPr>
+        <w:ind w:left="4700" w:hanging="360"/>
+      </w:pPr>
+    </w:lvl>
+    <w:lvl w:ilvl="7" w:tplc="04260019" w:tentative="1">
+      <w:start w:val="1"/>
+      <w:numFmt w:val="lowerLetter"/>
+      <w:lvlText w:val="%8."/>
+      <w:lvlJc w:val="left"/>
+      <w:pPr>
+        <w:ind w:left="5420" w:hanging="360"/>
+      </w:pPr>
+    </w:lvl>
+    <w:lvl w:ilvl="8" w:tplc="0426001B" w:tentative="1">
+      <w:start w:val="1"/>
+      <w:numFmt w:val="lowerRoman"/>
+      <w:lvlText w:val="%9."/>
+      <w:lvlJc w:val="right"/>
+      <w:pPr>
+        <w:ind w:left="6140" w:hanging="180"/>
+      </w:pPr>
+    </w:lvl>
+  </w:abstractNum>
+  <w:abstractNum w:abstractNumId="13" w15:restartNumberingAfterBreak="0">
     <w:nsid w:val="5D42701F"/>
     <w:multiLevelType w:val="hybridMultilevel"/>
     <w:tmpl w:val="69F084C4"/>
@@ -1747,7 +5123,6 @@
       <w:lvlJc w:val="left"/>
       <w:pPr>
         <w:ind w:left="428" w:hanging="343"/>
-        <w:jc w:val="left"/>
       </w:pPr>
       <w:rPr>
         <w:rFonts w:ascii="Times New Roman" w:eastAsia="Times New Roman" w:hAnsi="Times New Roman" w:cs="Times New Roman" w:hint="default"/>
@@ -1859,7 +5234,7 @@
       </w:rPr>
     </w:lvl>
   </w:abstractNum>
-  <w:abstractNum w:abstractNumId="7" w15:restartNumberingAfterBreak="0">
+  <w:abstractNum w:abstractNumId="14" w15:restartNumberingAfterBreak="0">
     <w:nsid w:val="5E397E2F"/>
     <w:multiLevelType w:val="hybridMultilevel"/>
     <w:tmpl w:val="3CF02744"/>
@@ -1870,7 +5245,6 @@
       <w:lvlJc w:val="left"/>
       <w:pPr>
         <w:ind w:left="429" w:hanging="349"/>
-        <w:jc w:val="left"/>
       </w:pPr>
       <w:rPr>
         <w:rFonts w:hint="default"/>
@@ -1975,7 +5349,96 @@
       </w:rPr>
     </w:lvl>
   </w:abstractNum>
-  <w:abstractNum w:abstractNumId="8" w15:restartNumberingAfterBreak="0">
+  <w:abstractNum w:abstractNumId="15" w15:restartNumberingAfterBreak="0">
+    <w:nsid w:val="5E6509C6"/>
+    <w:multiLevelType w:val="hybridMultilevel"/>
+    <w:tmpl w:val="F5288244"/>
+    <w:lvl w:ilvl="0" w:tplc="CCD49A18">
+      <w:start w:val="3"/>
+      <w:numFmt w:val="decimal"/>
+      <w:lvlText w:val="%1."/>
+      <w:lvlJc w:val="left"/>
+      <w:pPr>
+        <w:ind w:left="380" w:hanging="360"/>
+      </w:pPr>
+      <w:rPr>
+        <w:rFonts w:hint="default"/>
+      </w:rPr>
+    </w:lvl>
+    <w:lvl w:ilvl="1" w:tplc="04260019" w:tentative="1">
+      <w:start w:val="1"/>
+      <w:numFmt w:val="lowerLetter"/>
+      <w:lvlText w:val="%2."/>
+      <w:lvlJc w:val="left"/>
+      <w:pPr>
+        <w:ind w:left="1100" w:hanging="360"/>
+      </w:pPr>
+    </w:lvl>
+    <w:lvl w:ilvl="2" w:tplc="0426001B" w:tentative="1">
+      <w:start w:val="1"/>
+      <w:numFmt w:val="lowerRoman"/>
+      <w:lvlText w:val="%3."/>
+      <w:lvlJc w:val="right"/>
+      <w:pPr>
+        <w:ind w:left="1820" w:hanging="180"/>
+      </w:pPr>
+    </w:lvl>
+    <w:lvl w:ilvl="3" w:tplc="0426000F" w:tentative="1">
+      <w:start w:val="1"/>
+      <w:numFmt w:val="decimal"/>
+      <w:lvlText w:val="%4."/>
+      <w:lvlJc w:val="left"/>
+      <w:pPr>
+        <w:ind w:left="2540" w:hanging="360"/>
+      </w:pPr>
+    </w:lvl>
+    <w:lvl w:ilvl="4" w:tplc="04260019" w:tentative="1">
+      <w:start w:val="1"/>
+      <w:numFmt w:val="lowerLetter"/>
+      <w:lvlText w:val="%5."/>
+      <w:lvlJc w:val="left"/>
+      <w:pPr>
+        <w:ind w:left="3260" w:hanging="360"/>
+      </w:pPr>
+    </w:lvl>
+    <w:lvl w:ilvl="5" w:tplc="0426001B" w:tentative="1">
+      <w:start w:val="1"/>
+      <w:numFmt w:val="lowerRoman"/>
+      <w:lvlText w:val="%6."/>
+      <w:lvlJc w:val="right"/>
+      <w:pPr>
+        <w:ind w:left="3980" w:hanging="180"/>
+      </w:pPr>
+    </w:lvl>
+    <w:lvl w:ilvl="6" w:tplc="0426000F" w:tentative="1">
+      <w:start w:val="1"/>
+      <w:numFmt w:val="decimal"/>
+      <w:lvlText w:val="%7."/>
+      <w:lvlJc w:val="left"/>
+      <w:pPr>
+        <w:ind w:left="4700" w:hanging="360"/>
+      </w:pPr>
+    </w:lvl>
+    <w:lvl w:ilvl="7" w:tplc="04260019" w:tentative="1">
+      <w:start w:val="1"/>
+      <w:numFmt w:val="lowerLetter"/>
+      <w:lvlText w:val="%8."/>
+      <w:lvlJc w:val="left"/>
+      <w:pPr>
+        <w:ind w:left="5420" w:hanging="360"/>
+      </w:pPr>
+    </w:lvl>
+    <w:lvl w:ilvl="8" w:tplc="0426001B" w:tentative="1">
+      <w:start w:val="1"/>
+      <w:numFmt w:val="lowerRoman"/>
+      <w:lvlText w:val="%9."/>
+      <w:lvlJc w:val="right"/>
+      <w:pPr>
+        <w:ind w:left="6140" w:hanging="180"/>
+      </w:pPr>
+    </w:lvl>
+  </w:abstractNum>
+  <w:abstractNum w:abstractNumId="16" w15:restartNumberingAfterBreak="0">
     <w:nsid w:val="60212DCC"/>
     <w:multiLevelType w:val="hybridMultilevel"/>
     <w:tmpl w:val="56A0BC28"/>
@@ -1986,7 +5449,6 @@
       <w:lvlJc w:val="left"/>
       <w:pPr>
         <w:ind w:left="434" w:hanging="358"/>
-        <w:jc w:val="left"/>
       </w:pPr>
       <w:rPr>
         <w:rFonts w:hint="default"/>
@@ -2091,7 +5553,322 @@
       </w:rPr>
     </w:lvl>
   </w:abstractNum>
-  <w:abstractNum w:abstractNumId="9" w15:restartNumberingAfterBreak="0">
+  <w:abstractNum w:abstractNumId="17" w15:restartNumberingAfterBreak="0">
+    <w:nsid w:val="66A87502"/>
+    <w:multiLevelType w:val="multilevel"/>
+    <w:tmpl w:val="2862AD58"/>
+    <w:lvl w:ilvl="0">
+      <w:start w:val="2"/>
+      <w:numFmt w:val="decimal"/>
+      <w:lvlText w:val="%1"/>
+      <w:lvlJc w:val="left"/>
+      <w:pPr>
+        <w:ind w:left="360" w:hanging="360"/>
+      </w:pPr>
+      <w:rPr>
+        <w:rFonts w:hint="default"/>
+      </w:rPr>
+    </w:lvl>
+    <w:lvl w:ilvl="1">
+      <w:start w:val="2"/>
+      <w:numFmt w:val="decimal"/>
+      <w:lvlText w:val="%1.%2"/>
+      <w:lvlJc w:val="left"/>
+      <w:pPr>
+        <w:ind w:left="1100" w:hanging="360"/>
+      </w:pPr>
+      <w:rPr>
+        <w:rFonts w:hint="default"/>
+      </w:rPr>
+    </w:lvl>
+    <w:lvl w:ilvl="2">
+      <w:start w:val="1"/>
+      <w:numFmt w:val="decimal"/>
+      <w:lvlText w:val="%1.%2.%3"/>
+      <w:lvlJc w:val="left"/>
+      <w:pPr>
+        <w:ind w:left="2200" w:hanging="720"/>
+      </w:pPr>
+      <w:rPr>
+        <w:rFonts w:hint="default"/>
+      </w:rPr>
+    </w:lvl>
+    <w:lvl w:ilvl="3">
+      <w:start w:val="1"/>
+      <w:numFmt w:val="decimal"/>
+      <w:lvlText w:val="%1.%2.%3.%4"/>
+      <w:lvlJc w:val="left"/>
+      <w:pPr>
+        <w:ind w:left="2940" w:hanging="720"/>
+      </w:pPr>
+      <w:rPr>
+        <w:rFonts w:hint="default"/>
+      </w:rPr>
+    </w:lvl>
+    <w:lvl w:ilvl="4">
+      <w:start w:val="1"/>
+      <w:numFmt w:val="decimal"/>
+      <w:lvlText w:val="%1.%2.%3.%4.%5"/>
+      <w:lvlJc w:val="left"/>
+      <w:pPr>
+        <w:ind w:left="4040" w:hanging="1080"/>
+      </w:pPr>
+      <w:rPr>
+        <w:rFonts w:hint="default"/>
+      </w:rPr>
+    </w:lvl>
+    <w:lvl w:ilvl="5">
+      <w:start w:val="1"/>
+      <w:numFmt w:val="decimal"/>
+      <w:lvlText w:val="%1.%2.%3.%4.%5.%6"/>
+      <w:lvlJc w:val="left"/>
+      <w:pPr>
+        <w:ind w:left="4780" w:hanging="1080"/>
+      </w:pPr>
+      <w:rPr>
+        <w:rFonts w:hint="default"/>
+      </w:rPr>
+    </w:lvl>
+    <w:lvl w:ilvl="6">
+      <w:start w:val="1"/>
+      <w:numFmt w:val="decimal"/>
+      <w:lvlText w:val="%1.%2.%3.%4.%5.%6.%7"/>
+      <w:lvlJc w:val="left"/>
+      <w:pPr>
+        <w:ind w:left="5880" w:hanging="1440"/>
+      </w:pPr>
+      <w:rPr>
+        <w:rFonts w:hint="default"/>
+      </w:rPr>
+    </w:lvl>
+    <w:lvl w:ilvl="7">
+      <w:start w:val="1"/>
+      <w:numFmt w:val="decimal"/>
+      <w:lvlText w:val="%1.%2.%3.%4.%5.%6.%7.%8"/>
+      <w:lvlJc w:val="left"/>
+      <w:pPr>
+        <w:ind w:left="6620" w:hanging="1440"/>
+      </w:pPr>
+      <w:rPr>
+        <w:rFonts w:hint="default"/>
+      </w:rPr>
+    </w:lvl>
+    <w:lvl w:ilvl="8">
+      <w:start w:val="1"/>
+      <w:numFmt w:val="decimal"/>
+      <w:lvlText w:val="%1.%2.%3.%4.%5.%6.%7.%8.%9"/>
+      <w:lvlJc w:val="left"/>
+      <w:pPr>
+        <w:ind w:left="7720" w:hanging="1800"/>
+      </w:pPr>
+      <w:rPr>
+        <w:rFonts w:hint="default"/>
+      </w:rPr>
+    </w:lvl>
+  </w:abstractNum>
+  <w:abstractNum w:abstractNumId="18" w15:restartNumberingAfterBreak="0">
+    <w:nsid w:val="674C1310"/>
+    <w:multiLevelType w:val="hybridMultilevel"/>
+    <w:tmpl w:val="5F709E7A"/>
+    <w:lvl w:ilvl="0" w:tplc="0790767E">
+      <w:start w:val="2"/>
+      <w:numFmt w:val="decimal"/>
+      <w:lvlText w:val="%1."/>
+      <w:lvlJc w:val="left"/>
+      <w:pPr>
+        <w:ind w:left="380" w:hanging="360"/>
+      </w:pPr>
+      <w:rPr>
+        <w:rFonts w:hint="default"/>
+      </w:rPr>
+    </w:lvl>
+    <w:lvl w:ilvl="1" w:tplc="04260019" w:tentative="1">
+      <w:start w:val="1"/>
+      <w:numFmt w:val="lowerLetter"/>
+      <w:lvlText w:val="%2."/>
+      <w:lvlJc w:val="left"/>
+      <w:pPr>
+        <w:ind w:left="1100" w:hanging="360"/>
+      </w:pPr>
+    </w:lvl>
+    <w:lvl w:ilvl="2" w:tplc="0426001B" w:tentative="1">
+      <w:start w:val="1"/>
+      <w:numFmt w:val="lowerRoman"/>
+      <w:lvlText w:val="%3."/>
+      <w:lvlJc w:val="right"/>
+      <w:pPr>
+        <w:ind w:left="1820" w:hanging="180"/>
+      </w:pPr>
+    </w:lvl>
+    <w:lvl w:ilvl="3" w:tplc="0426000F" w:tentative="1">
+      <w:start w:val="1"/>
+      <w:numFmt w:val="decimal"/>
+      <w:lvlText w:val="%4."/>
+      <w:lvlJc w:val="left"/>
+      <w:pPr>
+        <w:ind w:left="2540" w:hanging="360"/>
+      </w:pPr>
+    </w:lvl>
+    <w:lvl w:ilvl="4" w:tplc="04260019" w:tentative="1">
+      <w:start w:val="1"/>
+      <w:numFmt w:val="lowerLetter"/>
+      <w:lvlText w:val="%5."/>
+      <w:lvlJc w:val="left"/>
+      <w:pPr>
+        <w:ind w:left="3260" w:hanging="360"/>
+      </w:pPr>
+    </w:lvl>
+    <w:lvl w:ilvl="5" w:tplc="0426001B" w:tentative="1">
+      <w:start w:val="1"/>
+      <w:numFmt w:val="lowerRoman"/>
+      <w:lvlText w:val="%6."/>
+      <w:lvlJc w:val="right"/>
+      <w:pPr>
+        <w:ind w:left="3980" w:hanging="180"/>
+      </w:pPr>
+    </w:lvl>
+    <w:lvl w:ilvl="6" w:tplc="0426000F" w:tentative="1">
+      <w:start w:val="1"/>
+      <w:numFmt w:val="decimal"/>
+      <w:lvlText w:val="%7."/>
+      <w:lvlJc w:val="left"/>
+      <w:pPr>
+        <w:ind w:left="4700" w:hanging="360"/>
+      </w:pPr>
+    </w:lvl>
+    <w:lvl w:ilvl="7" w:tplc="04260019" w:tentative="1">
+      <w:start w:val="1"/>
+      <w:numFmt w:val="lowerLetter"/>
+      <w:lvlText w:val="%8."/>
+      <w:lvlJc w:val="left"/>
+      <w:pPr>
+        <w:ind w:left="5420" w:hanging="360"/>
+      </w:pPr>
+    </w:lvl>
+    <w:lvl w:ilvl="8" w:tplc="0426001B" w:tentative="1">
+      <w:start w:val="1"/>
+      <w:numFmt w:val="lowerRoman"/>
+      <w:lvlText w:val="%9."/>
+      <w:lvlJc w:val="right"/>
+      <w:pPr>
+        <w:ind w:left="6140" w:hanging="180"/>
+      </w:pPr>
+    </w:lvl>
+  </w:abstractNum>
+  <w:abstractNum w:abstractNumId="19" w15:restartNumberingAfterBreak="0">
+    <w:nsid w:val="67FC7E94"/>
+    <w:multiLevelType w:val="multilevel"/>
+    <w:tmpl w:val="7FFEA10C"/>
+    <w:lvl w:ilvl="0">
+      <w:start w:val="2"/>
+      <w:numFmt w:val="decimal"/>
+      <w:lvlText w:val="%1."/>
+      <w:lvlJc w:val="left"/>
+      <w:pPr>
+        <w:ind w:left="360" w:hanging="360"/>
+      </w:pPr>
+      <w:rPr>
+        <w:rFonts w:hint="default"/>
+      </w:rPr>
+    </w:lvl>
+    <w:lvl w:ilvl="1">
+      <w:start w:val="2"/>
+      <w:numFmt w:val="decimal"/>
+      <w:lvlText w:val="%1.%2."/>
+      <w:lvlJc w:val="left"/>
+      <w:pPr>
+        <w:ind w:left="420" w:hanging="360"/>
+      </w:pPr>
+      <w:rPr>
+        <w:rFonts w:hint="default"/>
+      </w:rPr>
+    </w:lvl>
+    <w:lvl w:ilvl="2">
+      <w:start w:val="1"/>
+      <w:numFmt w:val="decimal"/>
+      <w:lvlText w:val="%1.%2.%3."/>
+      <w:lvlJc w:val="left"/>
+      <w:pPr>
+        <w:ind w:left="840" w:hanging="720"/>
+      </w:pPr>
+      <w:rPr>
+        <w:rFonts w:hint="default"/>
+      </w:rPr>
+    </w:lvl>
+    <w:lvl w:ilvl="3">
+      <w:start w:val="1"/>
+      <w:numFmt w:val="decimal"/>
+      <w:lvlText w:val="%1.%2.%3.%4."/>
+      <w:lvlJc w:val="left"/>
+      <w:pPr>
+        <w:ind w:left="900" w:hanging="720"/>
+      </w:pPr>
+      <w:rPr>
+        <w:rFonts w:hint="default"/>
+      </w:rPr>
+    </w:lvl>
+    <w:lvl w:ilvl="4">
+      <w:start w:val="1"/>
+      <w:numFmt w:val="decimal"/>
+      <w:lvlText w:val="%1.%2.%3.%4.%5."/>
+      <w:lvlJc w:val="left"/>
+      <w:pPr>
+        <w:ind w:left="1320" w:hanging="1080"/>
+      </w:pPr>
+      <w:rPr>
+        <w:rFonts w:hint="default"/>
+      </w:rPr>
+    </w:lvl>
+    <w:lvl w:ilvl="5">
+      <w:start w:val="1"/>
+      <w:numFmt w:val="decimal"/>
+      <w:lvlText w:val="%1.%2.%3.%4.%5.%6."/>
+      <w:lvlJc w:val="left"/>
+      <w:pPr>
+        <w:ind w:left="1380" w:hanging="1080"/>
+      </w:pPr>
+      <w:rPr>
+        <w:rFonts w:hint="default"/>
+      </w:rPr>
+    </w:lvl>
+    <w:lvl w:ilvl="6">
+      <w:start w:val="1"/>
+      <w:numFmt w:val="decimal"/>
+      <w:lvlText w:val="%1.%2.%3.%4.%5.%6.%7."/>
+      <w:lvlJc w:val="left"/>
+      <w:pPr>
+        <w:ind w:left="1800" w:hanging="1440"/>
+      </w:pPr>
+      <w:rPr>
+        <w:rFonts w:hint="default"/>
+      </w:rPr>
+    </w:lvl>
+    <w:lvl w:ilvl="7">
+      <w:start w:val="1"/>
+      <w:numFmt w:val="decimal"/>
+      <w:lvlText w:val="%1.%2.%3.%4.%5.%6.%7.%8."/>
+      <w:lvlJc w:val="left"/>
+      <w:pPr>
+        <w:ind w:left="1860" w:hanging="1440"/>
+      </w:pPr>
+      <w:rPr>
+        <w:rFonts w:hint="default"/>
+      </w:rPr>
+    </w:lvl>
+    <w:lvl w:ilvl="8">
+      <w:start w:val="1"/>
+      <w:numFmt w:val="decimal"/>
+      <w:lvlText w:val="%1.%2.%3.%4.%5.%6.%7.%8.%9."/>
+      <w:lvlJc w:val="left"/>
+      <w:pPr>
+        <w:ind w:left="2280" w:hanging="1800"/>
+      </w:pPr>
+      <w:rPr>
+        <w:rFonts w:hint="default"/>
+      </w:rPr>
+    </w:lvl>
+  </w:abstractNum>
+  <w:abstractNum w:abstractNumId="20" w15:restartNumberingAfterBreak="0">
     <w:nsid w:val="6BF6161C"/>
     <w:multiLevelType w:val="hybridMultilevel"/>
     <w:tmpl w:val="E4820A44"/>
@@ -2102,7 +5879,6 @@
       <w:lvlJc w:val="left"/>
       <w:pPr>
         <w:ind w:left="428" w:hanging="349"/>
-        <w:jc w:val="left"/>
       </w:pPr>
       <w:rPr>
         <w:rFonts w:hint="default"/>
@@ -2207,7 +5983,217 @@
       </w:rPr>
     </w:lvl>
   </w:abstractNum>
-  <w:abstractNum w:abstractNumId="10" w15:restartNumberingAfterBreak="0">
+  <w:abstractNum w:abstractNumId="21" w15:restartNumberingAfterBreak="0">
+    <w:nsid w:val="6ECC61FC"/>
+    <w:multiLevelType w:val="hybridMultilevel"/>
+    <w:tmpl w:val="EC5AF964"/>
+    <w:lvl w:ilvl="0" w:tplc="0426000F">
+      <w:start w:val="5"/>
+      <w:numFmt w:val="decimal"/>
+      <w:lvlText w:val="%1."/>
+      <w:lvlJc w:val="left"/>
+      <w:pPr>
+        <w:ind w:left="720" w:hanging="360"/>
+      </w:pPr>
+      <w:rPr>
+        <w:rFonts w:hint="default"/>
+      </w:rPr>
+    </w:lvl>
+    <w:lvl w:ilvl="1" w:tplc="04260019" w:tentative="1">
+      <w:start w:val="1"/>
+      <w:numFmt w:val="lowerLetter"/>
+      <w:lvlText w:val="%2."/>
+      <w:lvlJc w:val="left"/>
+      <w:pPr>
+        <w:ind w:left="1440" w:hanging="360"/>
+      </w:pPr>
+    </w:lvl>
+    <w:lvl w:ilvl="2" w:tplc="0426001B" w:tentative="1">
+      <w:start w:val="1"/>
+      <w:numFmt w:val="lowerRoman"/>
+      <w:lvlText w:val="%3."/>
+      <w:lvlJc w:val="right"/>
+      <w:pPr>
+        <w:ind w:left="2160" w:hanging="180"/>
+      </w:pPr>
+    </w:lvl>
+    <w:lvl w:ilvl="3" w:tplc="0426000F" w:tentative="1">
+      <w:start w:val="1"/>
+      <w:numFmt w:val="decimal"/>
+      <w:lvlText w:val="%4."/>
+      <w:lvlJc w:val="left"/>
+      <w:pPr>
+        <w:ind w:left="2880" w:hanging="360"/>
+      </w:pPr>
+    </w:lvl>
+    <w:lvl w:ilvl="4" w:tplc="04260019" w:tentative="1">
+      <w:start w:val="1"/>
+      <w:numFmt w:val="lowerLetter"/>
+      <w:lvlText w:val="%5."/>
+      <w:lvlJc w:val="left"/>
+      <w:pPr>
+        <w:ind w:left="3600" w:hanging="360"/>
+      </w:pPr>
+    </w:lvl>
+    <w:lvl w:ilvl="5" w:tplc="0426001B" w:tentative="1">
+      <w:start w:val="1"/>
+      <w:numFmt w:val="lowerRoman"/>
+      <w:lvlText w:val="%6."/>
+      <w:lvlJc w:val="right"/>
+      <w:pPr>
+        <w:ind w:left="4320" w:hanging="180"/>
+      </w:pPr>
+    </w:lvl>
+    <w:lvl w:ilvl="6" w:tplc="0426000F" w:tentative="1">
+      <w:start w:val="1"/>
+      <w:numFmt w:val="decimal"/>
+      <w:lvlText w:val="%7."/>
+      <w:lvlJc w:val="left"/>
+      <w:pPr>
+        <w:ind w:left="5040" w:hanging="360"/>
+      </w:pPr>
+    </w:lvl>
+    <w:lvl w:ilvl="7" w:tplc="04260019" w:tentative="1">
+      <w:start w:val="1"/>
+      <w:numFmt w:val="lowerLetter"/>
+      <w:lvlText w:val="%8."/>
+      <w:lvlJc w:val="left"/>
+      <w:pPr>
+        <w:ind w:left="5760" w:hanging="360"/>
+      </w:pPr>
+    </w:lvl>
+    <w:lvl w:ilvl="8" w:tplc="0426001B" w:tentative="1">
+      <w:start w:val="1"/>
+      <w:numFmt w:val="lowerRoman"/>
+      <w:lvlText w:val="%9."/>
+      <w:lvlJc w:val="right"/>
+      <w:pPr>
+        <w:ind w:left="6480" w:hanging="180"/>
+      </w:pPr>
+    </w:lvl>
+  </w:abstractNum>
+  <w:abstractNum w:abstractNumId="22" w15:restartNumberingAfterBreak="0">
+    <w:nsid w:val="712015F3"/>
+    <w:multiLevelType w:val="multilevel"/>
+    <w:tmpl w:val="087482D6"/>
+    <w:lvl w:ilvl="0">
+      <w:start w:val="1"/>
+      <w:numFmt w:val="decimal"/>
+      <w:lvlText w:val="%1."/>
+      <w:lvlJc w:val="left"/>
+      <w:pPr>
+        <w:ind w:left="720" w:hanging="360"/>
+      </w:pPr>
+      <w:rPr>
+        <w:rFonts w:hint="default"/>
+      </w:rPr>
+    </w:lvl>
+    <w:lvl w:ilvl="1">
+      <w:start w:val="2"/>
+      <w:numFmt w:val="decimal"/>
+      <w:isLgl/>
+      <w:lvlText w:val="%1.%2."/>
+      <w:lvlJc w:val="left"/>
+      <w:pPr>
+        <w:ind w:left="780" w:hanging="420"/>
+      </w:pPr>
+      <w:rPr>
+        <w:rFonts w:hint="default"/>
+      </w:rPr>
+    </w:lvl>
+    <w:lvl w:ilvl="2">
+      <w:start w:val="1"/>
+      <w:numFmt w:val="decimal"/>
+      <w:isLgl/>
+      <w:lvlText w:val="%1.%2.%3."/>
+      <w:lvlJc w:val="left"/>
+      <w:pPr>
+        <w:ind w:left="1080" w:hanging="720"/>
+      </w:pPr>
+      <w:rPr>
+        <w:rFonts w:hint="default"/>
+      </w:rPr>
+    </w:lvl>
+    <w:lvl w:ilvl="3">
+      <w:start w:val="1"/>
+      <w:numFmt w:val="decimal"/>
+      <w:isLgl/>
+      <w:lvlText w:val="%1.%2.%3.%4."/>
+      <w:lvlJc w:val="left"/>
+      <w:pPr>
+        <w:ind w:left="1080" w:hanging="720"/>
+      </w:pPr>
+      <w:rPr>
+        <w:rFonts w:hint="default"/>
+      </w:rPr>
+    </w:lvl>
+    <w:lvl w:ilvl="4">
+      <w:start w:val="1"/>
+      <w:numFmt w:val="decimal"/>
+      <w:isLgl/>
+      <w:lvlText w:val="%1.%2.%3.%4.%5."/>
+      <w:lvlJc w:val="left"/>
+      <w:pPr>
+        <w:ind w:left="1440" w:hanging="1080"/>
+      </w:pPr>
+      <w:rPr>
+        <w:rFonts w:hint="default"/>
+      </w:rPr>
+    </w:lvl>
+    <w:lvl w:ilvl="5">
+      <w:start w:val="1"/>
+      <w:numFmt w:val="decimal"/>
+      <w:isLgl/>
+      <w:lvlText w:val="%1.%2.%3.%4.%5.%6."/>
+      <w:lvlJc w:val="left"/>
+      <w:pPr>
+        <w:ind w:left="1440" w:hanging="1080"/>
+      </w:pPr>
+      <w:rPr>
+        <w:rFonts w:hint="default"/>
+      </w:rPr>
+    </w:lvl>
+    <w:lvl w:ilvl="6">
+      <w:start w:val="1"/>
+      <w:numFmt w:val="decimal"/>
+      <w:isLgl/>
+      <w:lvlText w:val="%1.%2.%3.%4.%5.%6.%7."/>
+      <w:lvlJc w:val="left"/>
+      <w:pPr>
+        <w:ind w:left="1800" w:hanging="1440"/>
+      </w:pPr>
+      <w:rPr>
+        <w:rFonts w:hint="default"/>
+      </w:rPr>
+    </w:lvl>
+    <w:lvl w:ilvl="7">
+      <w:start w:val="1"/>
+      <w:numFmt w:val="decimal"/>
+      <w:isLgl/>
+      <w:lvlText w:val="%1.%2.%3.%4.%5.%6.%7.%8."/>
+      <w:lvlJc w:val="left"/>
+      <w:pPr>
+        <w:ind w:left="1800" w:hanging="1440"/>
+      </w:pPr>
+      <w:rPr>
+        <w:rFonts w:hint="default"/>
+      </w:rPr>
+    </w:lvl>
+    <w:lvl w:ilvl="8">
+      <w:start w:val="1"/>
+      <w:numFmt w:val="decimal"/>
+      <w:isLgl/>
+      <w:lvlText w:val="%1.%2.%3.%4.%5.%6.%7.%8.%9."/>
+      <w:lvlJc w:val="left"/>
+      <w:pPr>
+        <w:ind w:left="2160" w:hanging="1800"/>
+      </w:pPr>
+      <w:rPr>
+        <w:rFonts w:hint="default"/>
+      </w:rPr>
+    </w:lvl>
+  </w:abstractNum>
+  <w:abstractNum w:abstractNumId="23" w15:restartNumberingAfterBreak="0">
     <w:nsid w:val="72311478"/>
     <w:multiLevelType w:val="hybridMultilevel"/>
     <w:tmpl w:val="F61C3440"/>
@@ -2218,7 +6204,6 @@
       <w:lvlJc w:val="left"/>
       <w:pPr>
         <w:ind w:left="424" w:hanging="344"/>
-        <w:jc w:val="left"/>
       </w:pPr>
       <w:rPr>
         <w:rFonts w:hint="default"/>
@@ -2323,7 +6308,120 @@
       </w:rPr>
     </w:lvl>
   </w:abstractNum>
-  <w:abstractNum w:abstractNumId="11" w15:restartNumberingAfterBreak="0">
+  <w:abstractNum w:abstractNumId="24" w15:restartNumberingAfterBreak="0">
+    <w:nsid w:val="74B16976"/>
+    <w:multiLevelType w:val="multilevel"/>
+    <w:tmpl w:val="3F4C9EDE"/>
+    <w:lvl w:ilvl="0">
+      <w:start w:val="2"/>
+      <w:numFmt w:val="decimal"/>
+      <w:lvlText w:val="%1."/>
+      <w:lvlJc w:val="left"/>
+      <w:pPr>
+        <w:ind w:left="360" w:hanging="360"/>
+      </w:pPr>
+      <w:rPr>
+        <w:rFonts w:hint="default"/>
+      </w:rPr>
+    </w:lvl>
+    <w:lvl w:ilvl="1">
+      <w:start w:val="4"/>
+      <w:numFmt w:val="decimal"/>
+      <w:lvlText w:val="%1.%2."/>
+      <w:lvlJc w:val="left"/>
+      <w:pPr>
+        <w:ind w:left="420" w:hanging="360"/>
+      </w:pPr>
+      <w:rPr>
+        <w:rFonts w:hint="default"/>
+      </w:rPr>
+    </w:lvl>
+    <w:lvl w:ilvl="2">
+      <w:start w:val="1"/>
+      <w:numFmt w:val="decimal"/>
+      <w:lvlText w:val="%1.%2.%3."/>
+      <w:lvlJc w:val="left"/>
+      <w:pPr>
+        <w:ind w:left="840" w:hanging="720"/>
+      </w:pPr>
+      <w:rPr>
+        <w:rFonts w:hint="default"/>
+      </w:rPr>
+    </w:lvl>
+    <w:lvl w:ilvl="3">
+      <w:start w:val="1"/>
+      <w:numFmt w:val="decimal"/>
+      <w:lvlText w:val="%1.%2.%3.%4."/>
+      <w:lvlJc w:val="left"/>
+      <w:pPr>
+        <w:ind w:left="900" w:hanging="720"/>
+      </w:pPr>
+      <w:rPr>
+        <w:rFonts w:hint="default"/>
+      </w:rPr>
+    </w:lvl>
+    <w:lvl w:ilvl="4">
+      <w:start w:val="1"/>
+      <w:numFmt w:val="decimal"/>
+      <w:lvlText w:val="%1.%2.%3.%4.%5."/>
+      <w:lvlJc w:val="left"/>
+      <w:pPr>
+        <w:ind w:left="1320" w:hanging="1080"/>
+      </w:pPr>
+      <w:rPr>
+        <w:rFonts w:hint="default"/>
+      </w:rPr>
+    </w:lvl>
+    <w:lvl w:ilvl="5">
+      <w:start w:val="1"/>
+      <w:numFmt w:val="decimal"/>
+      <w:lvlText w:val="%1.%2.%3.%4.%5.%6."/>
+      <w:lvlJc w:val="left"/>
+      <w:pPr>
+        <w:ind w:left="1380" w:hanging="1080"/>
+      </w:pPr>
+      <w:rPr>
+        <w:rFonts w:hint="default"/>
+      </w:rPr>
+    </w:lvl>
+    <w:lvl w:ilvl="6">
+      <w:start w:val="1"/>
+      <w:numFmt w:val="decimal"/>
+      <w:lvlText w:val="%1.%2.%3.%4.%5.%6.%7."/>
+      <w:lvlJc w:val="left"/>
+      <w:pPr>
+        <w:ind w:left="1800" w:hanging="1440"/>
+      </w:pPr>
+      <w:rPr>
+        <w:rFonts w:hint="default"/>
+      </w:rPr>
+    </w:lvl>
+    <w:lvl w:ilvl="7">
+      <w:start w:val="1"/>
+      <w:numFmt w:val="decimal"/>
+      <w:lvlText w:val="%1.%2.%3.%4.%5.%6.%7.%8."/>
+      <w:lvlJc w:val="left"/>
+      <w:pPr>
+        <w:ind w:left="1860" w:hanging="1440"/>
+      </w:pPr>
+      <w:rPr>
+        <w:rFonts w:hint="default"/>
+      </w:rPr>
+    </w:lvl>
+    <w:lvl w:ilvl="8">
+      <w:start w:val="1"/>
+      <w:numFmt w:val="decimal"/>
+      <w:lvlText w:val="%1.%2.%3.%4.%5.%6.%7.%8.%9."/>
+      <w:lvlJc w:val="left"/>
+      <w:pPr>
+        <w:ind w:left="2280" w:hanging="1800"/>
+      </w:pPr>
+      <w:rPr>
+        <w:rFonts w:hint="default"/>
+      </w:rPr>
+    </w:lvl>
+  </w:abstractNum>
+  <w:abstractNum w:abstractNumId="25" w15:restartNumberingAfterBreak="0">
     <w:nsid w:val="7D0175D3"/>
     <w:multiLevelType w:val="hybridMultilevel"/>
     <w:tmpl w:val="FAE6077C"/>
@@ -2334,7 +6432,6 @@
       <w:lvlJc w:val="left"/>
       <w:pPr>
         <w:ind w:left="427" w:hanging="351"/>
-        <w:jc w:val="left"/>
       </w:pPr>
       <w:rPr>
         <w:rFonts w:hint="default"/>
@@ -2440,40 +6537,82 @@
     </w:lvl>
   </w:abstractNum>
   <w:num w:numId="1">
+    <w:abstractNumId w:val="11"/>
+  </w:num>
+  <w:num w:numId="2">
+    <w:abstractNumId w:val="1"/>
+  </w:num>
+  <w:num w:numId="3">
+    <w:abstractNumId w:val="25"/>
+  </w:num>
+  <w:num w:numId="4">
     <w:abstractNumId w:val="5"/>
   </w:num>
-  <w:num w:numId="2">
+  <w:num w:numId="5">
+    <w:abstractNumId w:val="16"/>
+  </w:num>
+  <w:num w:numId="6">
+    <w:abstractNumId w:val="13"/>
+  </w:num>
+  <w:num w:numId="7">
+    <w:abstractNumId w:val="23"/>
+  </w:num>
+  <w:num w:numId="8">
+    <w:abstractNumId w:val="7"/>
+  </w:num>
+  <w:num w:numId="9">
+    <w:abstractNumId w:val="14"/>
+  </w:num>
+  <w:num w:numId="10">
+    <w:abstractNumId w:val="8"/>
+  </w:num>
+  <w:num w:numId="11">
+    <w:abstractNumId w:val="20"/>
+  </w:num>
+  <w:num w:numId="12">
+    <w:abstractNumId w:val="2"/>
+  </w:num>
+  <w:num w:numId="13">
+    <w:abstractNumId w:val="22"/>
+  </w:num>
+  <w:num w:numId="14">
+    <w:abstractNumId w:val="12"/>
+  </w:num>
+  <w:num w:numId="15">
+    <w:abstractNumId w:val="17"/>
+  </w:num>
+  <w:num w:numId="16">
+    <w:abstractNumId w:val="19"/>
+  </w:num>
+  <w:num w:numId="17">
+    <w:abstractNumId w:val="10"/>
+  </w:num>
+  <w:num w:numId="18">
+    <w:abstractNumId w:val="24"/>
+  </w:num>
+  <w:num w:numId="19">
     <w:abstractNumId w:val="0"/>
   </w:num>
-  <w:num w:numId="3">
-    <w:abstractNumId w:val="11"/>
+  <w:num w:numId="20">
+    <w:abstractNumId w:val="18"/>
   </w:num>
-  <w:num w:numId="4">
-    <w:abstractNumId w:val="2"/>
+  <w:num w:numId="21">
+    <w:abstractNumId w:val="3"/>
   </w:num>
-  <w:num w:numId="5">
-    <w:abstractNumId w:val="8"/>
+  <w:num w:numId="22">
+    <w:abstractNumId w:val="15"/>
   </w:num>
-  <w:num w:numId="6">
+  <w:num w:numId="23">
+    <w:abstractNumId w:val="4"/>
+  </w:num>
+  <w:num w:numId="24">
     <w:abstractNumId w:val="6"/>
   </w:num>
-  <w:num w:numId="7">
-    <w:abstractNumId w:val="10"/>
-  </w:num>
-  <w:num w:numId="8">
-    <w:abstractNumId w:val="3"/>
-  </w:num>
-  <w:num w:numId="9">
-    <w:abstractNumId w:val="7"/>
-  </w:num>
-  <w:num w:numId="10">
-    <w:abstractNumId w:val="4"/>
-  </w:num>
-  <w:num w:numId="11">
+  <w:num w:numId="25">
     <w:abstractNumId w:val="9"/>
   </w:num>
-  <w:num w:numId="12">
-    <w:abstractNumId w:val="1"/>
+  <w:num w:numId="26">
+    <w:abstractNumId w:val="21"/>
   </w:num>
 </w:numbering>
 </file>
@@ -3015,6 +7154,76 @@
       <w:lang w:val="lv-LV"/>
     </w:rPr>
   </w:style>
+  <w:style w:type="paragraph" w:styleId="TOC1">
+    <w:name w:val="toc 1"/>
+    <w:basedOn w:val="Normal"/>
+    <w:next w:val="Normal"/>
+    <w:autoRedefine/>
+    <w:uiPriority w:val="39"/>
+    <w:unhideWhenUsed/>
+    <w:rsid w:val="00ED1C11"/>
+    <w:pPr>
+      <w:tabs>
+        <w:tab w:val="left" w:pos="440"/>
+        <w:tab w:val="right" w:leader="dot" w:pos="9560"/>
+      </w:tabs>
+      <w:spacing w:after="100" w:line="360" w:lineRule="auto"/>
+    </w:pPr>
+  </w:style>
+  <w:style w:type="character" w:styleId="Hyperlink">
+    <w:name w:val="Hyperlink"/>
+    <w:basedOn w:val="DefaultParagraphFont"/>
+    <w:uiPriority w:val="99"/>
+    <w:unhideWhenUsed/>
+    <w:rsid w:val="00FD38F1"/>
+    <w:rPr>
+      <w:color w:val="0000FF" w:themeColor="hyperlink"/>
+      <w:u w:val="single"/>
+    </w:rPr>
+  </w:style>
+  <w:style w:type="paragraph" w:styleId="TOC2">
+    <w:name w:val="toc 2"/>
+    <w:basedOn w:val="Normal"/>
+    <w:next w:val="Normal"/>
+    <w:autoRedefine/>
+    <w:uiPriority w:val="39"/>
+    <w:unhideWhenUsed/>
+    <w:rsid w:val="00ED1C11"/>
+    <w:pPr>
+      <w:tabs>
+        <w:tab w:val="right" w:leader="dot" w:pos="9560"/>
+      </w:tabs>
+      <w:spacing w:line="360" w:lineRule="auto"/>
+    </w:pPr>
+  </w:style>
+  <w:style w:type="paragraph" w:styleId="TOCHeading">
+    <w:name w:val="TOC Heading"/>
+    <w:basedOn w:val="Heading1"/>
+    <w:next w:val="Normal"/>
+    <w:uiPriority w:val="39"/>
+    <w:unhideWhenUsed/>
+    <w:qFormat/>
+    <w:rsid w:val="0042524F"/>
+    <w:pPr>
+      <w:keepNext/>
+      <w:keepLines/>
+      <w:widowControl/>
+      <w:autoSpaceDE/>
+      <w:autoSpaceDN/>
+      <w:spacing w:before="240" w:line="259" w:lineRule="auto"/>
+      <w:ind w:left="0"/>
+      <w:outlineLvl w:val="9"/>
+    </w:pPr>
+    <w:rPr>
+      <w:rFonts w:asciiTheme="majorHAnsi" w:eastAsiaTheme="majorEastAsia" w:hAnsiTheme="majorHAnsi" w:cstheme="majorBidi"/>
+      <w:b w:val="0"/>
+      <w:bCs w:val="0"/>
+      <w:color w:val="365F91" w:themeColor="accent1" w:themeShade="BF"/>
+      <w:sz w:val="32"/>
+      <w:szCs w:val="32"/>
+      <w:lang w:eastAsia="lv-LV"/>
+    </w:rPr>
+  </w:style>
 </w:styles>
 </file>
 
@@ -3299,4 +7508,16 @@
   <a:objectDefaults/>
   <a:extraClrSchemeLst/>
 </a:theme>
+</file>
+
+<file path=customXml/item1.xml><?xml version="1.0" encoding="utf-8"?>
+<b:Sources xmlns:b="http://schemas.openxmlformats.org/officeDocument/2006/bibliography" xmlns="http://schemas.openxmlformats.org/officeDocument/2006/bibliography" SelectedStyle="\APASixthEditionOfficeOnline.xsl" StyleName="APA" Version="6"/>
+</file>
+
+<file path=customXml/itemProps1.xml><?xml version="1.0" encoding="utf-8"?>
+<ds:datastoreItem xmlns:ds="http://schemas.openxmlformats.org/officeDocument/2006/customXml" ds:itemID="{06CFFBF7-896B-40F4-92F6-ACEFB14C9C66}">
+  <ds:schemaRefs>
+    <ds:schemaRef ds:uri="http://schemas.openxmlformats.org/officeDocument/2006/bibliography"/>
+  </ds:schemaRefs>
+</ds:datastoreItem>
 </file>
--- a/Dokomentacija/TehniskāDokumentācija.docx
+++ b/Dokomentacija/TehniskāDokumentācija.docx
@@ -2775,6 +2775,142 @@
     </w:p>
     <w:p>
       <w:pPr>
+        <w:pStyle w:val="BodyText"/>
+        <w:spacing w:before="240" w:after="240"/>
+        <w:jc w:val="center"/>
+        <w:rPr>
+          <w:sz w:val="28"/>
+          <w:szCs w:val="28"/>
+        </w:rPr>
+      </w:pPr>
+      <w:bookmarkStart w:id="0" w:name="_GoBack"/>
+      <w:r>
+        <w:rPr>
+          <w:sz w:val="28"/>
+          <w:szCs w:val="28"/>
+        </w:rPr>
+        <w:t>Mūsu jaunais uzņēmums ir vēl viens spēlētājs auto disku tirdzniecības tirgū, bet mēs vēlamies izcelties ar izcilu klientu apkalpošanu, augstas kvalitātes produktiem un konkurences spējīgām cenām.</w:t>
+      </w:r>
+    </w:p>
+    <w:p>
+      <w:pPr>
+        <w:pStyle w:val="BodyText"/>
+        <w:spacing w:before="240" w:after="240"/>
+        <w:jc w:val="center"/>
+        <w:rPr>
+          <w:sz w:val="28"/>
+          <w:szCs w:val="28"/>
+        </w:rPr>
+      </w:pPr>
+    </w:p>
+    <w:p>
+      <w:pPr>
+        <w:pStyle w:val="BodyText"/>
+        <w:spacing w:before="240" w:after="240"/>
+        <w:jc w:val="center"/>
+        <w:rPr>
+          <w:sz w:val="28"/>
+          <w:szCs w:val="28"/>
+        </w:rPr>
+      </w:pPr>
+      <w:r>
+        <w:rPr>
+          <w:sz w:val="28"/>
+          <w:szCs w:val="28"/>
+        </w:rPr>
+        <w:t>Mēs esam sevišķi lepni par mūsu auto disku klāstu, kas sastāv no dažādām markām un dizainiem, lai atbilstu klientu vajadzībām un prasībām. Mēs saprotam, ka auto diski nav tikai stila izvēle, bet arī drošības jautājums. Tādēļ mūsu auto diski ir rūpīgi pārbaudīti un atbilst visiem kvalitātes standartiem, nodrošinot drošu un uzticamu braukšanas pieredzi.</w:t>
+      </w:r>
+    </w:p>
+    <w:p>
+      <w:pPr>
+        <w:pStyle w:val="BodyText"/>
+        <w:spacing w:before="240" w:after="240"/>
+        <w:jc w:val="center"/>
+        <w:rPr>
+          <w:sz w:val="28"/>
+          <w:szCs w:val="28"/>
+        </w:rPr>
+      </w:pPr>
+    </w:p>
+    <w:p>
+      <w:pPr>
+        <w:pStyle w:val="BodyText"/>
+        <w:spacing w:before="240" w:after="240"/>
+        <w:jc w:val="center"/>
+        <w:rPr>
+          <w:sz w:val="28"/>
+          <w:szCs w:val="28"/>
+        </w:rPr>
+      </w:pPr>
+      <w:r>
+        <w:rPr>
+          <w:sz w:val="28"/>
+          <w:szCs w:val="28"/>
+        </w:rPr>
+        <w:t>Mūsu pieredzējušie konsultanti ir gatavi palīdzēt jums izvēlēties atbilstošus auto diskus, kas atbilst jūsu automašīnas modeļiem un ražotājam. Viņi sniegs jums padomus par pareizu izmēru, materiālu un citiem faktoriem, kas ietekmē diska izvēli.</w:t>
+      </w:r>
+    </w:p>
+    <w:p>
+      <w:pPr>
+        <w:pStyle w:val="BodyText"/>
+        <w:spacing w:before="240" w:after="240"/>
+        <w:jc w:val="center"/>
+        <w:rPr>
+          <w:sz w:val="28"/>
+          <w:szCs w:val="28"/>
+        </w:rPr>
+      </w:pPr>
+    </w:p>
+    <w:p>
+      <w:pPr>
+        <w:pStyle w:val="BodyText"/>
+        <w:spacing w:before="240" w:after="240"/>
+        <w:jc w:val="center"/>
+        <w:rPr>
+          <w:sz w:val="28"/>
+          <w:szCs w:val="28"/>
+        </w:rPr>
+      </w:pPr>
+      <w:r>
+        <w:rPr>
+          <w:sz w:val="28"/>
+          <w:szCs w:val="28"/>
+        </w:rPr>
+        <w:t>Pie mums auto disku pirkt ir ļoti izdevīgi, jo mēs piedāvājam konkurences spējīgas cenas, sezonas atlaides un citus īpašus piedāvājumus. Mēs arī nodrošinām ātru piegādi un drošus maksājumu veidus, lai padarītu jūsu iepirkšanās pieredzi pēc iespējas gludāku.</w:t>
+      </w:r>
+    </w:p>
+    <w:p>
+      <w:pPr>
+        <w:pStyle w:val="BodyText"/>
+        <w:spacing w:before="240" w:after="240"/>
+        <w:jc w:val="center"/>
+        <w:rPr>
+          <w:sz w:val="28"/>
+          <w:szCs w:val="28"/>
+        </w:rPr>
+      </w:pPr>
+    </w:p>
+    <w:p>
+      <w:pPr>
+        <w:pStyle w:val="BodyText"/>
+        <w:spacing w:before="240" w:after="240"/>
+        <w:jc w:val="center"/>
+        <w:rPr>
+          <w:sz w:val="28"/>
+          <w:szCs w:val="28"/>
+        </w:rPr>
+      </w:pPr>
+      <w:r>
+        <w:rPr>
+          <w:sz w:val="28"/>
+          <w:szCs w:val="28"/>
+        </w:rPr>
+        <w:t>Mēs esam jauns uzņēmums auto disku tirdzniecības tirgū, bet mēs esam apņēmušies nodrošināt mūsu klientiem visaugstāko kvalitāti, drošību un uzticamību. Apmeklējiet mūsu mājaslapu, lai iepazītos ar mūsu auto disku klāstu un piedāvājumiem un sāktu savu drošo un izdevīgo auto disku pirkšanas pieredzi jau šodien!</w:t>
+      </w:r>
+    </w:p>
+    <w:bookmarkEnd w:id="0"/>
+    <w:p>
+      <w:pPr>
         <w:rPr>
           <w:sz w:val="24"/>
         </w:rPr>
@@ -2795,14 +2931,14 @@
         </w:numPr>
         <w:jc w:val="center"/>
       </w:pPr>
-      <w:bookmarkStart w:id="0" w:name="_Toc132825500"/>
-      <w:bookmarkStart w:id="1" w:name="_Toc132825702"/>
+      <w:bookmarkStart w:id="1" w:name="_Toc132825500"/>
+      <w:bookmarkStart w:id="2" w:name="_Toc132825702"/>
       <w:r>
         <w:lastRenderedPageBreak/>
         <w:t>Uzdevuma formulējums</w:t>
       </w:r>
-      <w:bookmarkEnd w:id="0"/>
       <w:bookmarkEnd w:id="1"/>
+      <w:bookmarkEnd w:id="2"/>
     </w:p>
     <w:p>
       <w:pPr>
@@ -2828,8 +2964,8 @@
         <w:ind w:left="23"/>
         <w:jc w:val="center"/>
       </w:pPr>
-      <w:bookmarkStart w:id="2" w:name="_Toc132825501"/>
-      <w:bookmarkStart w:id="3" w:name="_Toc132825703"/>
+      <w:bookmarkStart w:id="3" w:name="_Toc132825501"/>
+      <w:bookmarkStart w:id="4" w:name="_Toc132825703"/>
       <w:r>
         <w:lastRenderedPageBreak/>
         <w:t xml:space="preserve">2. </w:t>
@@ -2837,8 +2973,8 @@
       <w:r>
         <w:t>Programmatūras prasību specifikācija</w:t>
       </w:r>
-      <w:bookmarkEnd w:id="2"/>
       <w:bookmarkEnd w:id="3"/>
+      <w:bookmarkEnd w:id="4"/>
     </w:p>
     <w:p>
       <w:pPr>
@@ -2847,13 +2983,13 @@
         <w:ind w:left="62"/>
         <w:jc w:val="center"/>
       </w:pPr>
-      <w:bookmarkStart w:id="4" w:name="_Toc132825502"/>
-      <w:bookmarkStart w:id="5" w:name="_Toc132825704"/>
+      <w:bookmarkStart w:id="5" w:name="_Toc132825502"/>
+      <w:bookmarkStart w:id="6" w:name="_Toc132825704"/>
       <w:r>
         <w:t>2.1. Produkta perspektīva</w:t>
       </w:r>
-      <w:bookmarkEnd w:id="4"/>
       <w:bookmarkEnd w:id="5"/>
+      <w:bookmarkEnd w:id="6"/>
     </w:p>
     <w:p>
       <w:pPr>
@@ -2878,8 +3014,8 @@
         <w:spacing w:beforeLines="240" w:before="576" w:after="240"/>
         <w:jc w:val="center"/>
       </w:pPr>
-      <w:bookmarkStart w:id="6" w:name="_Toc132825503"/>
-      <w:bookmarkStart w:id="7" w:name="_Toc132825705"/>
+      <w:bookmarkStart w:id="7" w:name="_Toc132825503"/>
+      <w:bookmarkStart w:id="8" w:name="_Toc132825705"/>
       <w:r>
         <w:lastRenderedPageBreak/>
         <w:t>2.2.</w:t>
@@ -2887,13 +3023,11 @@
       <w:r>
         <w:t xml:space="preserve"> </w:t>
       </w:r>
-      <w:bookmarkStart w:id="8" w:name="_GoBack"/>
+      <w:r>
+        <w:t>Sistēmas funkcionālās prasības</w:t>
+      </w:r>
+      <w:bookmarkEnd w:id="7"/>
       <w:bookmarkEnd w:id="8"/>
-      <w:r>
-        <w:t>Sistēmas funkcionālās prasības</w:t>
-      </w:r>
-      <w:bookmarkEnd w:id="6"/>
-      <w:bookmarkEnd w:id="7"/>
     </w:p>
     <w:p>
       <w:pPr>
@@ -7515,7 +7649,7 @@
 </file>
 
 <file path=customXml/itemProps1.xml><?xml version="1.0" encoding="utf-8"?>
-<ds:datastoreItem xmlns:ds="http://schemas.openxmlformats.org/officeDocument/2006/customXml" ds:itemID="{06CFFBF7-896B-40F4-92F6-ACEFB14C9C66}">
+<ds:datastoreItem xmlns:ds="http://schemas.openxmlformats.org/officeDocument/2006/customXml" ds:itemID="{023678FA-D72F-4C73-8A14-5C0501D61417}">
   <ds:schemaRefs>
     <ds:schemaRef ds:uri="http://schemas.openxmlformats.org/officeDocument/2006/bibliography"/>
   </ds:schemaRefs>

--- a/Dokomentacija/TehniskāDokumentācija.docx
+++ b/Dokomentacija/TehniskāDokumentācija.docx
@@ -878,6 +878,8 @@
         <w:lastRenderedPageBreak/>
         <w:t>Saturs</w:t>
       </w:r>
+      <w:bookmarkStart w:id="0" w:name="_GoBack"/>
+      <w:bookmarkEnd w:id="0"/>
     </w:p>
     <w:sdt>
       <w:sdtPr>
@@ -2775,68 +2777,51 @@
     </w:p>
     <w:p>
       <w:pPr>
-        <w:pStyle w:val="BodyText"/>
-        <w:spacing w:before="240" w:after="240"/>
-        <w:jc w:val="center"/>
         <w:rPr>
           <w:sz w:val="28"/>
           <w:szCs w:val="28"/>
         </w:rPr>
       </w:pPr>
-      <w:bookmarkStart w:id="0" w:name="_GoBack"/>
       <w:r>
         <w:rPr>
           <w:sz w:val="28"/>
           <w:szCs w:val="28"/>
         </w:rPr>
-        <w:t>Mūsu jaunais uzņēmums ir vēl viens spēlētājs auto disku tirdzniecības tirgū, bet mēs vēlamies izcelties ar izcilu klientu apkalpošanu, augstas kvalitātes produktiem un konkurences spējīgām cenām.</w:t>
-      </w:r>
-    </w:p>
-    <w:p>
-      <w:pPr>
-        <w:pStyle w:val="BodyText"/>
-        <w:spacing w:before="240" w:after="240"/>
-        <w:jc w:val="center"/>
+        <w:t xml:space="preserve">Automašīnu disku tirdzniecība šodien ir aktualitāte. To nosaka klientu vajadzības un tirgus piedāvājums. Saistībā ar šo aktualitāti esmu izvēlējies izstrādāt manis izveidotā uzņēmuma “RKDD” mājaslapu. Šis uzņēmums ir vēl viens spēlētājs auto disku tirdzniecības tirgū, bet mums ir vēlme  un mērķis izcelties ar izcilu klientu apkalpošanu, augstas kvalitātes produktiem un konkurences spējīgām cenām. </w:t>
+      </w:r>
+    </w:p>
+    <w:p>
+      <w:pPr>
         <w:rPr>
           <w:sz w:val="28"/>
           <w:szCs w:val="28"/>
         </w:rPr>
       </w:pPr>
-    </w:p>
-    <w:p>
-      <w:pPr>
-        <w:pStyle w:val="BodyText"/>
-        <w:spacing w:before="240" w:after="240"/>
-        <w:jc w:val="center"/>
+      <w:r>
         <w:rPr>
           <w:sz w:val="28"/>
           <w:szCs w:val="28"/>
         </w:rPr>
-      </w:pPr>
-      <w:r>
+        <w:t xml:space="preserve">Mājaslapa tiks izstrādāta potenciālo klientu ērtībām, tajā klienti varēs gan iepazīties ar uzņēmuma piedāvājumu, gan arī iegādāties izvēlēto preci. Jebkura produkta viens no ļoti svarīgiem parametriem ir tehniskā dokumentācija. Tā tiks izklāstīta un analizēta šajā darbā. </w:t>
+      </w:r>
+    </w:p>
+    <w:p>
+      <w:pPr>
         <w:rPr>
           <w:sz w:val="28"/>
           <w:szCs w:val="28"/>
         </w:rPr>
-        <w:t>Mēs esam sevišķi lepni par mūsu auto disku klāstu, kas sastāv no dažādām markām un dizainiem, lai atbilstu klientu vajadzībām un prasībām. Mēs saprotam, ka auto diski nav tikai stila izvēle, bet arī drošības jautājums. Tādēļ mūsu auto diski ir rūpīgi pārbaudīti un atbilst visiem kvalitātes standartiem, nodrošinot drošu un uzticamu braukšanas pieredzi.</w:t>
-      </w:r>
-    </w:p>
-    <w:p>
-      <w:pPr>
-        <w:pStyle w:val="BodyText"/>
-        <w:spacing w:before="240" w:after="240"/>
-        <w:jc w:val="center"/>
+      </w:pPr>
+      <w:r>
         <w:rPr>
           <w:sz w:val="28"/>
           <w:szCs w:val="28"/>
         </w:rPr>
-      </w:pPr>
-    </w:p>
-    <w:p>
-      <w:pPr>
-        <w:pStyle w:val="BodyText"/>
-        <w:spacing w:before="240" w:after="240"/>
-        <w:jc w:val="center"/>
+        <w:t>Mājas lapā piedāvāto auto disku klāsts ir plašs un daudzveidīgs, tas sastāv no dažādām markām un dizainiem, lai atbilstu klientu vajadzībām un prasībām. Ar to arī lepojamies. Mēs saprotam, ka auto diski nav tikai stila izvēle, bet arī drošības jautājums. Tādēļ mūsu auto diski ir rūpīgi pārbaudīti un atbilst visiem kvalitātes standartiem, nodrošinot drošu un uzticamu braukšanas pieredzi.</w:t>
+      </w:r>
+    </w:p>
+    <w:p>
+      <w:pPr>
         <w:rPr>
           <w:sz w:val="28"/>
           <w:szCs w:val="28"/>
@@ -2847,74 +2832,37 @@
           <w:sz w:val="28"/>
           <w:szCs w:val="28"/>
         </w:rPr>
-        <w:t>Mūsu pieredzējušie konsultanti ir gatavi palīdzēt jums izvēlēties atbilstošus auto diskus, kas atbilst jūsu automašīnas modeļiem un ražotājam. Viņi sniegs jums padomus par pareizu izmēru, materiālu un citiem faktoriem, kas ietekmē diska izvēli.</w:t>
-      </w:r>
-    </w:p>
-    <w:p>
-      <w:pPr>
-        <w:pStyle w:val="BodyText"/>
-        <w:spacing w:before="240" w:after="240"/>
-        <w:jc w:val="center"/>
+        <w:t>Uzņēmuma darbībā ir iesaistīti pieredzējušie konsultanti, kuri ir gatavi klientam palīdzēt izvēlēties atbilstošus auto diskus, kas atbilst viņu automašīnas modelim un ražotājam. Viņi sniegs padomus par pareizu izmēru, materiālu un citiem faktoriem, kas ietekmē diska izvēli. Konsultācijas būs iespējams saņemt arī tiešsaistē.</w:t>
+      </w:r>
+    </w:p>
+    <w:p>
+      <w:pPr>
         <w:rPr>
           <w:sz w:val="28"/>
           <w:szCs w:val="28"/>
         </w:rPr>
       </w:pPr>
-    </w:p>
-    <w:p>
-      <w:pPr>
-        <w:pStyle w:val="BodyText"/>
-        <w:spacing w:before="240" w:after="240"/>
-        <w:jc w:val="center"/>
+      <w:r>
         <w:rPr>
           <w:sz w:val="28"/>
           <w:szCs w:val="28"/>
         </w:rPr>
+        <w:t>“RKDD” iegādāties auto diskus ir ļoti izdevīgi, jo tiek piedāvātas konkurētspējīgas cenas, sezonas atlaides un citi īpaši piedāvājumi. Tiks nodrošināta arī ātra piegāde un droši maksājumu veidi, lai padarītu klientu iepirkšanās pieredzi pēc iespējas gludāku.</w:t>
+      </w:r>
+    </w:p>
+    <w:p>
+      <w:pPr>
+        <w:rPr>
+          <w:sz w:val="24"/>
+        </w:rPr>
       </w:pPr>
       <w:r>
         <w:rPr>
           <w:sz w:val="28"/>
           <w:szCs w:val="28"/>
         </w:rPr>
-        <w:t>Pie mums auto disku pirkt ir ļoti izdevīgi, jo mēs piedāvājam konkurences spējīgas cenas, sezonas atlaides un citus īpašus piedāvājumus. Mēs arī nodrošinām ātru piegādi un drošus maksājumu veidus, lai padarītu jūsu iepirkšanās pieredzi pēc iespējas gludāku.</w:t>
-      </w:r>
-    </w:p>
-    <w:p>
-      <w:pPr>
-        <w:pStyle w:val="BodyText"/>
-        <w:spacing w:before="240" w:after="240"/>
-        <w:jc w:val="center"/>
-        <w:rPr>
-          <w:sz w:val="28"/>
-          <w:szCs w:val="28"/>
-        </w:rPr>
-      </w:pPr>
-    </w:p>
-    <w:p>
-      <w:pPr>
-        <w:pStyle w:val="BodyText"/>
-        <w:spacing w:before="240" w:after="240"/>
-        <w:jc w:val="center"/>
-        <w:rPr>
-          <w:sz w:val="28"/>
-          <w:szCs w:val="28"/>
-        </w:rPr>
-      </w:pPr>
-      <w:r>
-        <w:rPr>
-          <w:sz w:val="28"/>
-          <w:szCs w:val="28"/>
-        </w:rPr>
-        <w:t>Mēs esam jauns uzņēmums auto disku tirdzniecības tirgū, bet mēs esam apņēmušies nodrošināt mūsu klientiem visaugstāko kvalitāti, drošību un uzticamību. Apmeklējiet mūsu mājaslapu, lai iepazītos ar mūsu auto disku klāstu un piedāvājumiem un sāktu savu drošo un izdevīgo auto disku pirkšanas pieredzi jau šodien!</w:t>
-      </w:r>
-    </w:p>
-    <w:bookmarkEnd w:id="0"/>
-    <w:p>
-      <w:pPr>
-        <w:rPr>
-          <w:sz w:val="24"/>
-        </w:rPr>
-      </w:pPr>
+        <w:t>Šis ir jauns uzņēmums auto disku tirdzniecības tirgū, bet mēs esam apņēmušies nodrošināt mūsu klientiem visaugstāko kvalitāti, drošību un uzticamību</w:t>
+      </w:r>
       <w:r>
         <w:rPr>
           <w:sz w:val="24"/>
@@ -7295,7 +7243,7 @@
     <w:autoRedefine/>
     <w:uiPriority w:val="39"/>
     <w:unhideWhenUsed/>
-    <w:rsid w:val="00ED1C11"/>
+    <w:rsid w:val="005F3427"/>
     <w:pPr>
       <w:tabs>
         <w:tab w:val="left" w:pos="440"/>
@@ -7649,7 +7597,7 @@
 </file>
 
 <file path=customXml/itemProps1.xml><?xml version="1.0" encoding="utf-8"?>
-<ds:datastoreItem xmlns:ds="http://schemas.openxmlformats.org/officeDocument/2006/customXml" ds:itemID="{023678FA-D72F-4C73-8A14-5C0501D61417}">
+<ds:datastoreItem xmlns:ds="http://schemas.openxmlformats.org/officeDocument/2006/customXml" ds:itemID="{9521429B-C748-45F4-9F5E-B2A44CC360A5}">
   <ds:schemaRefs>
     <ds:schemaRef ds:uri="http://schemas.openxmlformats.org/officeDocument/2006/bibliography"/>
   </ds:schemaRefs>

--- a/Dokomentacija/TehniskāDokumentācija.docx
+++ b/Dokomentacija/TehniskāDokumentācija.docx
@@ -1,6 +1,6 @@
 
 <file path=word/document.xml><?xml version="1.0" encoding="utf-8"?>
-<w:document xmlns:wpc="http://schemas.microsoft.com/office/word/2010/wordprocessingCanvas" xmlns:mc="http://schemas.openxmlformats.org/markup-compatibility/2006" xmlns:o="urn:schemas-microsoft-com:office:office" xmlns:r="http://schemas.openxmlformats.org/officeDocument/2006/relationships" xmlns:m="http://schemas.openxmlformats.org/officeDocument/2006/math" xmlns:v="urn:schemas-microsoft-com:vml" xmlns:wp14="http://schemas.microsoft.com/office/word/2010/wordprocessingDrawing" xmlns:wp="http://schemas.openxmlformats.org/drawingml/2006/wordprocessingDrawing" xmlns:w10="urn:schemas-microsoft-com:office:word" xmlns:w="http://schemas.openxmlformats.org/wordprocessingml/2006/main" xmlns:w14="http://schemas.microsoft.com/office/word/2010/wordml" xmlns:w15="http://schemas.microsoft.com/office/word/2012/wordml" xmlns:wpg="http://schemas.microsoft.com/office/word/2010/wordprocessingGroup" xmlns:wpi="http://schemas.microsoft.com/office/word/2010/wordprocessingInk" xmlns:wne="http://schemas.microsoft.com/office/word/2006/wordml" xmlns:wps="http://schemas.microsoft.com/office/word/2010/wordprocessingShape" mc:Ignorable="w14 w15 wp14">
+<w:document xmlns:wpc="http://schemas.microsoft.com/office/word/2010/wordprocessingCanvas" xmlns:cx="http://schemas.microsoft.com/office/drawing/2014/chartex" xmlns:cx1="http://schemas.microsoft.com/office/drawing/2015/9/8/chartex" xmlns:cx2="http://schemas.microsoft.com/office/drawing/2015/10/21/chartex" xmlns:cx3="http://schemas.microsoft.com/office/drawing/2016/5/9/chartex" xmlns:cx4="http://schemas.microsoft.com/office/drawing/2016/5/10/chartex" xmlns:cx5="http://schemas.microsoft.com/office/drawing/2016/5/11/chartex" xmlns:cx6="http://schemas.microsoft.com/office/drawing/2016/5/12/chartex" xmlns:cx7="http://schemas.microsoft.com/office/drawing/2016/5/13/chartex" xmlns:cx8="http://schemas.microsoft.com/office/drawing/2016/5/14/chartex" xmlns:mc="http://schemas.openxmlformats.org/markup-compatibility/2006" xmlns:aink="http://schemas.microsoft.com/office/drawing/2016/ink" xmlns:am3d="http://schemas.microsoft.com/office/drawing/2017/model3d" xmlns:o="urn:schemas-microsoft-com:office:office" xmlns:oel="http://schemas.microsoft.com/office/2019/extlst" xmlns:r="http://schemas.openxmlformats.org/officeDocument/2006/relationships" xmlns:m="http://schemas.openxmlformats.org/officeDocument/2006/math" xmlns:v="urn:schemas-microsoft-com:vml" xmlns:wp14="http://schemas.microsoft.com/office/word/2010/wordprocessingDrawing" xmlns:wp="http://schemas.openxmlformats.org/drawingml/2006/wordprocessingDrawing" xmlns:w10="urn:schemas-microsoft-com:office:word" xmlns:w="http://schemas.openxmlformats.org/wordprocessingml/2006/main" xmlns:w14="http://schemas.microsoft.com/office/word/2010/wordml" xmlns:w15="http://schemas.microsoft.com/office/word/2012/wordml" xmlns:w16cex="http://schemas.microsoft.com/office/word/2018/wordml/cex" xmlns:w16cid="http://schemas.microsoft.com/office/word/2016/wordml/cid" xmlns:w16="http://schemas.microsoft.com/office/word/2018/wordml" xmlns:w16du="http://schemas.microsoft.com/office/word/2023/wordml/word16du" xmlns:w16sdtdh="http://schemas.microsoft.com/office/word/2020/wordml/sdtdatahash" xmlns:w16se="http://schemas.microsoft.com/office/word/2015/wordml/symex" xmlns:wpg="http://schemas.microsoft.com/office/word/2010/wordprocessingGroup" xmlns:wpi="http://schemas.microsoft.com/office/word/2010/wordprocessingInk" xmlns:wne="http://schemas.microsoft.com/office/word/2006/wordml" xmlns:wps="http://schemas.microsoft.com/office/word/2010/wordprocessingShape" mc:Ignorable="w14 w15 w16se w16cid w16 w16cex w16sdtdh wp14">
   <w:body>
     <w:p>
       <w:pPr>
@@ -11,10 +11,11 @@
       </w:pPr>
       <w:r>
         <w:rPr>
+          <w:noProof/>
           <w:sz w:val="20"/>
         </w:rPr>
         <w:drawing>
-          <wp:anchor distT="0" distB="0" distL="114300" distR="114300" simplePos="0" relativeHeight="251666944" behindDoc="0" locked="0" layoutInCell="1" allowOverlap="1">
+          <wp:anchor distT="0" distB="0" distL="114300" distR="114300" simplePos="0" relativeHeight="251666944" behindDoc="0" locked="0" layoutInCell="1" allowOverlap="1" wp14:anchorId="305C4AB2" wp14:editId="5FAA5AA4">
             <wp:simplePos x="0" y="0"/>
             <wp:positionH relativeFrom="column">
               <wp:posOffset>2012315</wp:posOffset>
@@ -878,11 +879,16 @@
         <w:lastRenderedPageBreak/>
         <w:t>Saturs</w:t>
       </w:r>
-      <w:bookmarkStart w:id="0" w:name="_GoBack"/>
-      <w:bookmarkEnd w:id="0"/>
     </w:p>
     <w:sdt>
       <w:sdtPr>
+        <w:rPr>
+          <w:rFonts w:ascii="Times New Roman" w:eastAsia="Times New Roman" w:hAnsi="Times New Roman" w:cs="Times New Roman"/>
+          <w:color w:val="auto"/>
+          <w:sz w:val="22"/>
+          <w:szCs w:val="22"/>
+          <w:lang w:eastAsia="en-US"/>
+        </w:rPr>
         <w:id w:val="1761102527"/>
         <w:docPartObj>
           <w:docPartGallery w:val="Table of Contents"/>
@@ -891,13 +897,8 @@
       </w:sdtPr>
       <w:sdtEndPr>
         <w:rPr>
-          <w:rFonts w:ascii="Times New Roman" w:eastAsia="Times New Roman" w:hAnsi="Times New Roman" w:cs="Times New Roman"/>
           <w:b/>
           <w:bCs/>
-          <w:color w:val="auto"/>
-          <w:sz w:val="22"/>
-          <w:szCs w:val="22"/>
-          <w:lang w:eastAsia="en-US"/>
         </w:rPr>
       </w:sdtEndPr>
       <w:sdtContent>
@@ -2777,89 +2778,96 @@
     </w:p>
     <w:p>
       <w:pPr>
-        <w:rPr>
-          <w:sz w:val="28"/>
-          <w:szCs w:val="28"/>
-        </w:rPr>
-      </w:pPr>
-      <w:r>
-        <w:rPr>
-          <w:sz w:val="28"/>
-          <w:szCs w:val="28"/>
+        <w:spacing w:line="360" w:lineRule="auto"/>
+        <w:ind w:firstLine="720"/>
+        <w:rPr>
+          <w:sz w:val="24"/>
+          <w:szCs w:val="24"/>
+        </w:rPr>
+      </w:pPr>
+      <w:r>
+        <w:rPr>
+          <w:sz w:val="24"/>
+          <w:szCs w:val="24"/>
         </w:rPr>
         <w:t xml:space="preserve">Automašīnu disku tirdzniecība šodien ir aktualitāte. To nosaka klientu vajadzības un tirgus piedāvājums. Saistībā ar šo aktualitāti esmu izvēlējies izstrādāt manis izveidotā uzņēmuma “RKDD” mājaslapu. Šis uzņēmums ir vēl viens spēlētājs auto disku tirdzniecības tirgū, bet mums ir vēlme  un mērķis izcelties ar izcilu klientu apkalpošanu, augstas kvalitātes produktiem un konkurences spējīgām cenām. </w:t>
       </w:r>
     </w:p>
     <w:p>
       <w:pPr>
-        <w:rPr>
-          <w:sz w:val="28"/>
-          <w:szCs w:val="28"/>
-        </w:rPr>
-      </w:pPr>
-      <w:r>
-        <w:rPr>
-          <w:sz w:val="28"/>
-          <w:szCs w:val="28"/>
+        <w:spacing w:line="360" w:lineRule="auto"/>
+        <w:rPr>
+          <w:sz w:val="24"/>
+          <w:szCs w:val="24"/>
+        </w:rPr>
+      </w:pPr>
+      <w:r>
+        <w:rPr>
+          <w:sz w:val="24"/>
+          <w:szCs w:val="24"/>
         </w:rPr>
         <w:t xml:space="preserve">Mājaslapa tiks izstrādāta potenciālo klientu ērtībām, tajā klienti varēs gan iepazīties ar uzņēmuma piedāvājumu, gan arī iegādāties izvēlēto preci. Jebkura produkta viens no ļoti svarīgiem parametriem ir tehniskā dokumentācija. Tā tiks izklāstīta un analizēta šajā darbā. </w:t>
       </w:r>
     </w:p>
     <w:p>
       <w:pPr>
-        <w:rPr>
-          <w:sz w:val="28"/>
-          <w:szCs w:val="28"/>
-        </w:rPr>
-      </w:pPr>
-      <w:r>
-        <w:rPr>
-          <w:sz w:val="28"/>
-          <w:szCs w:val="28"/>
+        <w:spacing w:line="360" w:lineRule="auto"/>
+        <w:rPr>
+          <w:sz w:val="24"/>
+          <w:szCs w:val="24"/>
+        </w:rPr>
+      </w:pPr>
+      <w:r>
+        <w:rPr>
+          <w:sz w:val="24"/>
+          <w:szCs w:val="24"/>
         </w:rPr>
         <w:t>Mājas lapā piedāvāto auto disku klāsts ir plašs un daudzveidīgs, tas sastāv no dažādām markām un dizainiem, lai atbilstu klientu vajadzībām un prasībām. Ar to arī lepojamies. Mēs saprotam, ka auto diski nav tikai stila izvēle, bet arī drošības jautājums. Tādēļ mūsu auto diski ir rūpīgi pārbaudīti un atbilst visiem kvalitātes standartiem, nodrošinot drošu un uzticamu braukšanas pieredzi.</w:t>
       </w:r>
     </w:p>
     <w:p>
       <w:pPr>
-        <w:rPr>
-          <w:sz w:val="28"/>
-          <w:szCs w:val="28"/>
-        </w:rPr>
-      </w:pPr>
-      <w:r>
-        <w:rPr>
-          <w:sz w:val="28"/>
-          <w:szCs w:val="28"/>
+        <w:spacing w:line="360" w:lineRule="auto"/>
+        <w:rPr>
+          <w:sz w:val="24"/>
+          <w:szCs w:val="24"/>
+        </w:rPr>
+      </w:pPr>
+      <w:r>
+        <w:rPr>
+          <w:sz w:val="24"/>
+          <w:szCs w:val="24"/>
         </w:rPr>
         <w:t>Uzņēmuma darbībā ir iesaistīti pieredzējušie konsultanti, kuri ir gatavi klientam palīdzēt izvēlēties atbilstošus auto diskus, kas atbilst viņu automašīnas modelim un ražotājam. Viņi sniegs padomus par pareizu izmēru, materiālu un citiem faktoriem, kas ietekmē diska izvēli. Konsultācijas būs iespējams saņemt arī tiešsaistē.</w:t>
       </w:r>
     </w:p>
     <w:p>
       <w:pPr>
-        <w:rPr>
-          <w:sz w:val="28"/>
-          <w:szCs w:val="28"/>
-        </w:rPr>
-      </w:pPr>
-      <w:r>
-        <w:rPr>
-          <w:sz w:val="28"/>
-          <w:szCs w:val="28"/>
+        <w:spacing w:line="360" w:lineRule="auto"/>
+        <w:rPr>
+          <w:sz w:val="24"/>
+          <w:szCs w:val="24"/>
+        </w:rPr>
+      </w:pPr>
+      <w:r>
+        <w:rPr>
+          <w:sz w:val="24"/>
+          <w:szCs w:val="24"/>
         </w:rPr>
         <w:t>“RKDD” iegādāties auto diskus ir ļoti izdevīgi, jo tiek piedāvātas konkurētspējīgas cenas, sezonas atlaides un citi īpaši piedāvājumi. Tiks nodrošināta arī ātra piegāde un droši maksājumu veidi, lai padarītu klientu iepirkšanās pieredzi pēc iespējas gludāku.</w:t>
       </w:r>
     </w:p>
     <w:p>
       <w:pPr>
+        <w:spacing w:line="360" w:lineRule="auto"/>
         <w:rPr>
           <w:sz w:val="24"/>
         </w:rPr>
       </w:pPr>
       <w:r>
         <w:rPr>
-          <w:sz w:val="28"/>
-          <w:szCs w:val="28"/>
+          <w:sz w:val="24"/>
+          <w:szCs w:val="24"/>
         </w:rPr>
         <w:t>Šis ir jauns uzņēmums auto disku tirdzniecības tirgū, bet mēs esam apņēmušies nodrošināt mūsu klientiem visaugstāko kvalitāti, drošību un uzticamību</w:t>
       </w:r>
@@ -2877,19 +2885,50 @@
           <w:ilvl w:val="0"/>
           <w:numId w:val="21"/>
         </w:numPr>
+        <w:spacing w:before="240" w:after="240"/>
+        <w:ind w:left="357" w:hanging="357"/>
         <w:jc w:val="center"/>
       </w:pPr>
-      <w:bookmarkStart w:id="1" w:name="_Toc132825500"/>
-      <w:bookmarkStart w:id="2" w:name="_Toc132825702"/>
+      <w:bookmarkStart w:id="0" w:name="_Toc132825500"/>
+      <w:bookmarkStart w:id="1" w:name="_Toc132825702"/>
       <w:r>
         <w:lastRenderedPageBreak/>
         <w:t>Uzdevuma formulējums</w:t>
       </w:r>
+      <w:bookmarkEnd w:id="0"/>
       <w:bookmarkEnd w:id="1"/>
-      <w:bookmarkEnd w:id="2"/>
-    </w:p>
-    <w:p>
-      <w:pPr>
+    </w:p>
+    <w:p>
+      <w:pPr>
+        <w:pStyle w:val="BodyText"/>
+        <w:spacing w:line="360" w:lineRule="auto"/>
+        <w:ind w:firstLine="357"/>
+      </w:pPr>
+      <w:r>
+        <w:t xml:space="preserve">Izveidot mājaslapu kurā lietotājs var iegādāties un uzzināt kā pareizi iegādāties automašīnas diskus un to protektorus. Klientiem būs diezgan liela izvēle, kuru mēs nodrošināsim. Klients varēs izteikt savas domas mājaslapā, kur pēc katra pirkuma būs jaaizpilda anketa pēc katra pirkuma internetā, lai mē varētu kontrolēt mūsu kvalitāti. </w:t>
+      </w:r>
+      <w:r>
+        <w:t xml:space="preserve">Klients var arī atstāt arī kādu publisku kometāru ar ko viņš vēlas padalīties ar pārējiem pircējime. Jo “RKDD” komandai patīk būt atklātai pret sevi un pret citiem. Mūsu veikalā var iegādāties arī diskus kuri ir apskādēti kuri maksās daudz mazāk nekā neskādēti diski.Protams šiem diskiem vajag restaurācijas darbus. Un šādus piedāvājumus parasti tiek parādīti mājaslapas sākumlapā. </w:t>
+      </w:r>
+      <w:r>
+        <w:t xml:space="preserve">Mājaslapas sākumsadaļa tiek parādītas dienas piedāvājumus, izdevīgākos piedāvājumus, jaunākos piedāvājumus. Klientam ir arī iespēja </w:t>
+      </w:r>
+      <w:r>
+        <w:t xml:space="preserve">reģistrēties </w:t>
+      </w:r>
+      <w:r>
+        <w:t xml:space="preserve">“RKDD” mājaslapā un kļūt par officiālu “RKDD” klientu. </w:t>
+      </w:r>
+      <w:r>
+        <w:t xml:space="preserve">Bet ja klients ir aizmirsis paroli savam profilam, tad to var atgriezt, nospiezot “aizmirsu paroli”. Piereģistrējoties “RKDD” klientiem ir iespēja pārdot arī savus diskus mums, caur e-pastu būs jānorāda ka vēlaties pārdot savus diskus, jāievieto bildes, disku apraksts(Skrūvju skaits, skrūvju attālumi, riepas platums, augstums). Administrators izskatīs visus piedāvājumus un atbildēs klientiem par disku iegādi no citiem. Administratoram ir pieeja, administrātora lapai, kurā viņam ir visas privilēģijas, noņemt klientus, pievienot klientus, izņemt sludinājumus, rediģēt sludinājumus, pievienot sludinājumus. Administrators ir arī atbildīgs par to ko redz klienti “RKDD” mājaslapā. Administrators ir tiesīgs pieņemt vai noraidīt iesniegtos sludinājumus ar disku iegādi. </w:t>
+      </w:r>
+      <w:r>
+        <w:t>Tikko pieņemtos produktus administrators attēlos sākumlapā, kā, “Jaunākie produkti”</w:t>
+      </w:r>
+    </w:p>
+    <w:p>
+      <w:pPr>
+        <w:jc w:val="center"/>
         <w:rPr>
           <w:b/>
           <w:sz w:val="28"/>
@@ -2909,11 +2948,11 @@
       <w:pPr>
         <w:pStyle w:val="Heading1"/>
         <w:spacing w:before="240" w:after="240" w:line="360" w:lineRule="auto"/>
-        <w:ind w:left="23"/>
+        <w:ind w:left="0"/>
         <w:jc w:val="center"/>
       </w:pPr>
-      <w:bookmarkStart w:id="3" w:name="_Toc132825501"/>
-      <w:bookmarkStart w:id="4" w:name="_Toc132825703"/>
+      <w:bookmarkStart w:id="2" w:name="_Toc132825501"/>
+      <w:bookmarkStart w:id="3" w:name="_Toc132825703"/>
       <w:r>
         <w:lastRenderedPageBreak/>
         <w:t xml:space="preserve">2. </w:t>
@@ -2921,26 +2960,61 @@
       <w:r>
         <w:t>Programmatūras prasību specifikācija</w:t>
       </w:r>
+      <w:bookmarkEnd w:id="2"/>
       <w:bookmarkEnd w:id="3"/>
-      <w:bookmarkEnd w:id="4"/>
     </w:p>
     <w:p>
       <w:pPr>
         <w:pStyle w:val="Heading2"/>
         <w:spacing w:before="240" w:after="240" w:line="360" w:lineRule="auto"/>
-        <w:ind w:left="62"/>
+        <w:ind w:left="0"/>
         <w:jc w:val="center"/>
       </w:pPr>
-      <w:bookmarkStart w:id="5" w:name="_Toc132825502"/>
-      <w:bookmarkStart w:id="6" w:name="_Toc132825704"/>
+      <w:bookmarkStart w:id="4" w:name="_Toc132825502"/>
+      <w:bookmarkStart w:id="5" w:name="_Toc132825704"/>
       <w:r>
         <w:t>2.1. Produkta perspektīva</w:t>
       </w:r>
+      <w:bookmarkEnd w:id="4"/>
       <w:bookmarkEnd w:id="5"/>
-      <w:bookmarkEnd w:id="6"/>
-    </w:p>
-    <w:p>
-      <w:pPr>
+    </w:p>
+    <w:p>
+      <w:pPr>
+        <w:pStyle w:val="BodyText"/>
+        <w:spacing w:before="240" w:after="240" w:line="360" w:lineRule="auto"/>
+        <w:ind w:firstLine="720"/>
+      </w:pPr>
+      <w:r>
+        <w:t>Produkta perspektīva ir dot tā litotājiem jaunas zināšanas par auto diskiem un riepām</w:t>
+      </w:r>
+      <w:r>
+        <w:t>, kura disku specifikācijas ir rakstītas “RKDD” mājaslapā</w:t>
+      </w:r>
+      <w:r>
+        <w:t>, lai klients zina kā pareizi būtu jaiegādājās tādas preces. Par preces iegādi klients var atstāt komentāru par precēm. Visi komentāri vēlāk tiek apkopoti vienuviet attiecīgajā produkta sadaļā, lai citi “RKDD” klient</w:t>
+      </w:r>
+      <w:r>
+        <w:t>i</w:t>
+      </w:r>
+      <w:r>
+        <w:t xml:space="preserve"> var atrast sev piemērotākos produktus. </w:t>
+      </w:r>
+      <w:r>
+        <w:t>Produkti tiek noformēti ar bildēm un produkta aprakstu, kurš sastāv no visiem diska-riepu parametriem. Produkta temats ir Auto diski un riepas, kas vienmēr ir bijušas vajadzīgas, jebkuram braucējam. Dazreiz var sanākt tā kad nopirktās riepas nekalpo tā kā tām vajadzētu kalpot, tapēc ir ļoti svarīgi sekot līdzi parametriem, kas ir mājaslapā norādīti un kā tos pareizi nolasīt no riepas. D</w:t>
+      </w:r>
+      <w:r>
+        <w:t>ž</w:t>
+      </w:r>
+      <w:r>
+        <w:t>reiz var būt tā ka uz auto disks/riepa neder, tad varam atgriez preci, ja ir saglabājies čeks vai iegādes nummurs, bet ja tiek konstatēts kāds deffekts kurš nav bijis pirms klients ir iegādājies, tad prece netiek atgriezta.</w:t>
+      </w:r>
+      <w:r>
+        <w:t xml:space="preserve"> Kad klients iegādājas preci, iziet cauri visiem soļiem, ar klientu sazināsies kāds no mūsu aģentiem 3-5 darbadienu laikā. Lai Mums pašiem būtu drošāk un pašam klientam.</w:t>
+      </w:r>
+    </w:p>
+    <w:p>
+      <w:pPr>
+        <w:jc w:val="center"/>
         <w:rPr>
           <w:b/>
           <w:sz w:val="28"/>
@@ -2962,8 +3036,8 @@
         <w:spacing w:beforeLines="240" w:before="576" w:after="240"/>
         <w:jc w:val="center"/>
       </w:pPr>
-      <w:bookmarkStart w:id="7" w:name="_Toc132825503"/>
-      <w:bookmarkStart w:id="8" w:name="_Toc132825705"/>
+      <w:bookmarkStart w:id="6" w:name="_Toc132825503"/>
+      <w:bookmarkStart w:id="7" w:name="_Toc132825705"/>
       <w:r>
         <w:lastRenderedPageBreak/>
         <w:t>2.2.</w:t>
@@ -2974,8 +3048,25 @@
       <w:r>
         <w:t>Sistēmas funkcionālās prasības</w:t>
       </w:r>
+      <w:bookmarkEnd w:id="6"/>
       <w:bookmarkEnd w:id="7"/>
-      <w:bookmarkEnd w:id="8"/>
+    </w:p>
+    <w:p>
+      <w:pPr>
+        <w:pStyle w:val="BodyText"/>
+      </w:pPr>
+      <w:r>
+        <w:t>Mērķis: Ļauj klientiem apmeklēt mājaslapu savām vajadzībām.</w:t>
+      </w:r>
+    </w:p>
+    <w:p>
+      <w:pPr>
+        <w:pStyle w:val="BodyText"/>
+        <w:spacing w:before="240" w:after="240"/>
+      </w:pPr>
+      <w:r>
+        <w:t>Ievaddati: Mājaslapas tīmekļavietne jeb saites ievadīšana jebkurā pārlūkprogrammā: RKDD.com</w:t>
+      </w:r>
     </w:p>
     <w:p>
       <w:pPr>
@@ -3001,8 +3092,8 @@
         <w:ind w:left="62"/>
         <w:jc w:val="center"/>
       </w:pPr>
-      <w:bookmarkStart w:id="9" w:name="_Toc132825504"/>
-      <w:bookmarkStart w:id="10" w:name="_Toc132825706"/>
+      <w:bookmarkStart w:id="8" w:name="_Toc132825504"/>
+      <w:bookmarkStart w:id="9" w:name="_Toc132825706"/>
       <w:r>
         <w:lastRenderedPageBreak/>
         <w:t xml:space="preserve">2.3. </w:t>
@@ -3010,8 +3101,8 @@
       <w:r>
         <w:t>Sistēmas nefunkcionālās prasības</w:t>
       </w:r>
+      <w:bookmarkEnd w:id="8"/>
       <w:bookmarkEnd w:id="9"/>
-      <w:bookmarkEnd w:id="10"/>
     </w:p>
     <w:p>
       <w:pPr>
@@ -3037,8 +3128,8 @@
         <w:ind w:left="0"/>
         <w:jc w:val="center"/>
       </w:pPr>
-      <w:bookmarkStart w:id="11" w:name="_Toc132825505"/>
-      <w:bookmarkStart w:id="12" w:name="_Toc132825707"/>
+      <w:bookmarkStart w:id="10" w:name="_Toc132825505"/>
+      <w:bookmarkStart w:id="11" w:name="_Toc132825707"/>
       <w:r>
         <w:lastRenderedPageBreak/>
         <w:t xml:space="preserve">2.4. </w:t>
@@ -3046,23 +3137,52 @@
       <w:r>
         <w:t>Gala lietotāja raksturiezīmes</w:t>
       </w:r>
+      <w:bookmarkEnd w:id="10"/>
       <w:bookmarkEnd w:id="11"/>
-      <w:bookmarkEnd w:id="12"/>
-    </w:p>
-    <w:p>
-      <w:pPr>
-        <w:rPr>
-          <w:b/>
-          <w:sz w:val="24"/>
-          <w:szCs w:val="24"/>
-        </w:rPr>
-      </w:pPr>
-      <w:r>
-        <w:rPr>
-          <w:b/>
-          <w:sz w:val="24"/>
-          <w:szCs w:val="24"/>
-        </w:rPr>
+    </w:p>
+    <w:p>
+      <w:pPr>
+        <w:pStyle w:val="BodyText"/>
+        <w:ind w:firstLine="720"/>
+        <w:jc w:val="center"/>
+      </w:pPr>
+      <w:r>
+        <w:t>Produkts primāri ir paredzēt dažāda vecuma grupām, kas mēdz ikdienā braukāt ar automašīnu, šādiem klientiem obligāti vajag jaunas riepas vai diskus, jo bez riepām ar automašīnu nepabrauks</w:t>
+      </w:r>
+      <w:r>
+        <w:t>. Mūsu mājaslapā var atrast visu informāciju par disku izmēriem un riepu izmēriem, bet protam var arī jautājumus jautāt administratoriem</w:t>
+      </w:r>
+      <w:r>
+        <w:t xml:space="preserve"> zvanot uz mūsu darba tālruni.</w:t>
+      </w:r>
+      <w:r>
+        <w:t>. Mājaslapa ir pieejama pilnīgi visiem.</w:t>
+      </w:r>
+      <w:r>
+        <w:t xml:space="preserve"> Neatkarīgi vai klients izmanto mūsu mājaslapu caur telefonu, planšetdatora vai datora, mūsu mājaslapa ir optimizēta pēc klientu ērtībām. </w:t>
+      </w:r>
+      <w:r>
+        <w:t>Mūsu produkts ir paredzēts dažāda vecuma grupām, tāpēc mēs esam īpaši pievērsuši uzmanību mājaslapas lietotāju draudzīgumam</w:t>
+      </w:r>
+      <w:r>
+        <w:t>. Mēs cenšamies nodrošināt to ka ikvienam ir ļoti vienkārši pārvietoties caur mājaslapu, viegli atrast informāciju par mūsu piedāvātajiem produktiem.</w:t>
+      </w:r>
+    </w:p>
+    <w:p>
+      <w:pPr>
+        <w:pStyle w:val="BodyText"/>
+        <w:ind w:firstLine="720"/>
+        <w:jc w:val="center"/>
+      </w:pPr>
+      <w:r>
+        <w:t xml:space="preserve"> </w:t>
+      </w:r>
+    </w:p>
+    <w:p>
+      <w:pPr>
+        <w:pStyle w:val="BodyText"/>
+      </w:pPr>
+      <w:r>
         <w:br w:type="page"/>
       </w:r>
     </w:p>
@@ -3073,8 +3193,8 @@
         <w:ind w:left="0"/>
         <w:jc w:val="center"/>
       </w:pPr>
-      <w:bookmarkStart w:id="13" w:name="_Toc132825506"/>
-      <w:bookmarkStart w:id="14" w:name="_Toc132825708"/>
+      <w:bookmarkStart w:id="12" w:name="_Toc132825506"/>
+      <w:bookmarkStart w:id="13" w:name="_Toc132825708"/>
       <w:r>
         <w:lastRenderedPageBreak/>
         <w:t xml:space="preserve">3. </w:t>
@@ -3082,8 +3202,8 @@
       <w:r>
         <w:t>Izstrādes līdzekļu, rīku apraksts un izvēles pamatojums</w:t>
       </w:r>
+      <w:bookmarkEnd w:id="12"/>
       <w:bookmarkEnd w:id="13"/>
-      <w:bookmarkEnd w:id="14"/>
     </w:p>
     <w:p>
       <w:pPr>
@@ -3092,13 +3212,65 @@
         <w:ind w:left="0"/>
         <w:jc w:val="center"/>
       </w:pPr>
-      <w:bookmarkStart w:id="15" w:name="_Toc132825507"/>
-      <w:bookmarkStart w:id="16" w:name="_Toc132825709"/>
+      <w:bookmarkStart w:id="14" w:name="_Toc132825507"/>
+      <w:bookmarkStart w:id="15" w:name="_Toc132825709"/>
       <w:r>
         <w:t>3.1. Izvēlēto risinājuma līdzekļu un valodu apraksts</w:t>
       </w:r>
+      <w:bookmarkEnd w:id="14"/>
       <w:bookmarkEnd w:id="15"/>
-      <w:bookmarkEnd w:id="16"/>
+    </w:p>
+    <w:p>
+      <w:pPr>
+        <w:pStyle w:val="BodyText"/>
+        <w:spacing w:line="360" w:lineRule="auto"/>
+        <w:ind w:firstLine="720"/>
+      </w:pPr>
+      <w:r>
+        <w:t>Projekts “RKDD” ir interneta veikals, kuras klientu un veikala preču dati tiek uzglabāti datubāzēs.</w:t>
+      </w:r>
+      <w:r>
+        <w:t xml:space="preserve"> </w:t>
+      </w:r>
+      <w:r>
+        <w:t>Koda rakstīšanai var izmantot jebkādus koda rakstīšanas programmas, Notepad, Notepad++, Visual Studio Code. Visual Studio Code atbalsta visādus palīgrīkus, lai koda rakstīšana izdodas ātrāk un effektīvāk</w:t>
+      </w:r>
+      <w:r>
+        <w:t>, vis iecienītākie palīgrīki noteikti ir “</w:t>
+      </w:r>
+      <w:r>
+        <w:t>Prettier</w:t>
+      </w:r>
+      <w:r>
+        <w:t>” kas formatē kodu lai ir vieglāk pārskatāmāks, ir arī “Live server” kur pēc katra projekta saglabāšanas vissu uzreiz parāda mājaslapā, viss notiek automātiski. Un pēdējais iecienītākais ir</w:t>
+      </w:r>
+      <w:r>
+        <w:t xml:space="preserve"> “Auto Rename Tag” ar kuras palīdzību mainot kādu koda rindiņas </w:t>
+      </w:r>
+      <w:r>
+        <w:t>“Tags”</w:t>
+      </w:r>
+      <w:r>
+        <w:t xml:space="preserve"> automātiski arī nomainās koda rindiņas aizverošais “Tags”</w:t>
+      </w:r>
+      <w:r>
+        <w:t xml:space="preserve"> </w:t>
+      </w:r>
+      <w:r>
+        <w:t xml:space="preserve">. Mājaslapas dati tiek uzglabāti datubāzē caur lokālo serveri ar šo MySQL programmatūru. </w:t>
+      </w:r>
+      <w:r>
+        <w:t xml:space="preserve">Lai </w:t>
+      </w:r>
+      <w:r>
+        <w:t>sa</w:t>
+      </w:r>
+      <w:r>
+        <w:t>glabātu klientu un veikala preču datus, izmanto datubāzes tehnoloģiju. Konkrēti, šajā gadījumā ir izvēlēta MySQL datubāzes sistēma, kas ir populāra un plaši izmantota risinājums. MySQL nodrošina efektīvu un drošu veidu, kā uzglabāt un pārvaldīt datus, kas tiek izmantoti mājaslapā</w:t>
+      </w:r>
+      <w:r>
+        <w:t>. Mājaslapai no tehniskās puses ir arī pievienoti “JavaScript” skripti ar kuras palīdzību var veikt visdažādākos vizuālos uzlabojumus un tehniskos uzlabojumus.</w:t>
+      </w:r>
     </w:p>
     <w:p>
       <w:pPr>
@@ -3124,8 +3296,8 @@
         <w:ind w:left="0"/>
         <w:jc w:val="center"/>
       </w:pPr>
-      <w:bookmarkStart w:id="17" w:name="_Toc132825508"/>
-      <w:bookmarkStart w:id="18" w:name="_Toc132825710"/>
+      <w:bookmarkStart w:id="16" w:name="_Toc132825508"/>
+      <w:bookmarkStart w:id="17" w:name="_Toc132825710"/>
       <w:r>
         <w:lastRenderedPageBreak/>
         <w:t xml:space="preserve">3.2. </w:t>
@@ -3133,23 +3305,30 @@
       <w:r>
         <w:t>Iespējamo (alternatīvo) risinājuma līdzekļu un valodu apraksts</w:t>
       </w:r>
+      <w:bookmarkEnd w:id="16"/>
       <w:bookmarkEnd w:id="17"/>
-      <w:bookmarkEnd w:id="18"/>
-    </w:p>
-    <w:p>
-      <w:pPr>
-        <w:rPr>
-          <w:b/>
-          <w:sz w:val="24"/>
-          <w:szCs w:val="24"/>
-        </w:rPr>
-      </w:pPr>
-      <w:r>
-        <w:rPr>
-          <w:b/>
-          <w:sz w:val="24"/>
-          <w:szCs w:val="24"/>
-        </w:rPr>
+    </w:p>
+    <w:p>
+      <w:pPr>
+        <w:pStyle w:val="BodyText"/>
+        <w:jc w:val="center"/>
+      </w:pPr>
+      <w:r>
+        <w:t>A</w:t>
+      </w:r>
+      <w:r>
+        <w:t>lternatīvs risinājums varētu būt Ruby valoda, kas piedāvā intuitīvu un produktīvu sintaksi. Ruby on Rails ir populārs Ruby valodas ietvars, kas ļauj ātri izveidot tīmekļa lietotnes, nodrošinot iebūvētas funkcijas, kā arī vienkāršu datu bāzes pārvaldību.</w:t>
+      </w:r>
+      <w:r>
+        <w:t xml:space="preserve"> </w:t>
+      </w:r>
+      <w:r>
+        <w:t>Ruby ir vienkāršāks un tajā pašā laikā arī sarežģītāks, manuprāt. Vieglāk atrast pareizās koda rindiņas jo programma piedāvā vairākus “uzdevumus” ar kuru palīdzību vieglāk atrast pareizo rindiņu. Ruby vieglāk ir strādāt at datubāzēm, jo savienojot datubāzi ar Ruby, piedāvā daudz komandu rindas kuras pašam nav jādomā kā pareizi uzrakstīt, kas ļoti noder</w:t>
+      </w:r>
+      <w:r>
+        <w:t>. Datu bāžu alternatīvais risinājums visticamāk ka būtu MariaDB, jo MariaDB izmanto gandrīz vai vienu un to pašu kodu kā MySQL, ir labāk optimizēta, uzlabota atmiņas pārvaldība, plānošanas uzlabojumi, drošības uzlabojumi. WebAssembly, jeb Wasm, ļauj izmantot citas valodas ieksh Wasm, piemēram, C, C++, Python. Izmantojot Wasm var pārlūkot kodu no citām valodām uz Wasm bināro kodu.</w:t>
+      </w:r>
+      <w:r>
         <w:br w:type="page"/>
       </w:r>
     </w:p>
@@ -3160,8 +3339,8 @@
         <w:ind w:left="0"/>
         <w:jc w:val="center"/>
       </w:pPr>
-      <w:bookmarkStart w:id="19" w:name="_Toc132825509"/>
-      <w:bookmarkStart w:id="20" w:name="_Toc132825711"/>
+      <w:bookmarkStart w:id="18" w:name="_Toc132825509"/>
+      <w:bookmarkStart w:id="19" w:name="_Toc132825711"/>
       <w:r>
         <w:lastRenderedPageBreak/>
         <w:t xml:space="preserve">4. </w:t>
@@ -3172,8 +3351,8 @@
       <w:r>
         <w:t>ēmas modelēšana un projektēšana</w:t>
       </w:r>
+      <w:bookmarkEnd w:id="18"/>
       <w:bookmarkEnd w:id="19"/>
-      <w:bookmarkEnd w:id="20"/>
     </w:p>
     <w:p>
       <w:pPr>
@@ -3182,13 +3361,13 @@
         <w:ind w:left="0"/>
         <w:jc w:val="center"/>
       </w:pPr>
-      <w:bookmarkStart w:id="21" w:name="_Toc132825510"/>
-      <w:bookmarkStart w:id="22" w:name="_Toc132825712"/>
+      <w:bookmarkStart w:id="20" w:name="_Toc132825510"/>
+      <w:bookmarkStart w:id="21" w:name="_Toc132825712"/>
       <w:r>
         <w:t>4.1. Sistēmas struktūras modelis</w:t>
       </w:r>
+      <w:bookmarkEnd w:id="20"/>
       <w:bookmarkEnd w:id="21"/>
-      <w:bookmarkEnd w:id="22"/>
     </w:p>
     <w:p>
       <w:pPr>
@@ -3217,14 +3396,14 @@
         <w:spacing w:before="240" w:after="240"/>
         <w:jc w:val="center"/>
       </w:pPr>
-      <w:bookmarkStart w:id="23" w:name="_Toc132825511"/>
-      <w:bookmarkStart w:id="24" w:name="_Toc132825713"/>
+      <w:bookmarkStart w:id="22" w:name="_Toc132825511"/>
+      <w:bookmarkStart w:id="23" w:name="_Toc132825713"/>
       <w:r>
         <w:lastRenderedPageBreak/>
         <w:t>Klašu diagramma / ER diagramma</w:t>
       </w:r>
+      <w:bookmarkEnd w:id="22"/>
       <w:bookmarkEnd w:id="23"/>
-      <w:bookmarkEnd w:id="24"/>
     </w:p>
     <w:p>
       <w:pPr>
@@ -3250,8 +3429,8 @@
         <w:ind w:left="0"/>
         <w:jc w:val="center"/>
       </w:pPr>
-      <w:bookmarkStart w:id="25" w:name="_Toc132825512"/>
-      <w:bookmarkStart w:id="26" w:name="_Toc132825714"/>
+      <w:bookmarkStart w:id="24" w:name="_Toc132825512"/>
+      <w:bookmarkStart w:id="25" w:name="_Toc132825714"/>
       <w:r>
         <w:lastRenderedPageBreak/>
         <w:t xml:space="preserve">4.3. </w:t>
@@ -3259,8 +3438,8 @@
       <w:r>
         <w:t>Funkcionālais un dinamiskais sistēmas modelis</w:t>
       </w:r>
+      <w:bookmarkEnd w:id="24"/>
       <w:bookmarkEnd w:id="25"/>
-      <w:bookmarkEnd w:id="26"/>
     </w:p>
     <w:p>
       <w:pPr>
@@ -3286,8 +3465,8 @@
         <w:ind w:left="0"/>
         <w:jc w:val="center"/>
       </w:pPr>
-      <w:bookmarkStart w:id="27" w:name="_Toc132825513"/>
-      <w:bookmarkStart w:id="28" w:name="_Toc132825715"/>
+      <w:bookmarkStart w:id="26" w:name="_Toc132825513"/>
+      <w:bookmarkStart w:id="27" w:name="_Toc132825715"/>
       <w:r>
         <w:lastRenderedPageBreak/>
         <w:t>4.4</w:t>
@@ -3295,8 +3474,8 @@
       <w:r>
         <w:t>Aktivitāšu diagramma</w:t>
       </w:r>
+      <w:bookmarkEnd w:id="26"/>
       <w:bookmarkEnd w:id="27"/>
-      <w:bookmarkEnd w:id="28"/>
     </w:p>
     <w:p>
       <w:pPr>
@@ -3322,8 +3501,8 @@
         <w:ind w:left="0"/>
         <w:jc w:val="center"/>
       </w:pPr>
-      <w:bookmarkStart w:id="29" w:name="_Toc132825514"/>
-      <w:bookmarkStart w:id="30" w:name="_Toc132825716"/>
+      <w:bookmarkStart w:id="28" w:name="_Toc132825514"/>
+      <w:bookmarkStart w:id="29" w:name="_Toc132825716"/>
       <w:r>
         <w:lastRenderedPageBreak/>
         <w:t xml:space="preserve">4.5. </w:t>
@@ -3331,8 +3510,8 @@
       <w:r>
         <w:t>Lietojumgadījumu diagramma</w:t>
       </w:r>
+      <w:bookmarkEnd w:id="28"/>
       <w:bookmarkEnd w:id="29"/>
-      <w:bookmarkEnd w:id="30"/>
     </w:p>
     <w:p>
       <w:pPr>
@@ -3358,8 +3537,8 @@
         <w:ind w:left="0"/>
         <w:jc w:val="center"/>
       </w:pPr>
-      <w:bookmarkStart w:id="31" w:name="_Toc132825515"/>
-      <w:bookmarkStart w:id="32" w:name="_Toc132825717"/>
+      <w:bookmarkStart w:id="30" w:name="_Toc132825515"/>
+      <w:bookmarkStart w:id="31" w:name="_Toc132825717"/>
       <w:r>
         <w:lastRenderedPageBreak/>
         <w:t xml:space="preserve">4.6. </w:t>
@@ -3367,8 +3546,8 @@
       <w:r>
         <w:t>Sistēmas moduļu apraksts un algoritmu shēmas</w:t>
       </w:r>
+      <w:bookmarkEnd w:id="30"/>
       <w:bookmarkEnd w:id="31"/>
-      <w:bookmarkEnd w:id="32"/>
     </w:p>
     <w:p>
       <w:pPr>
@@ -3394,8 +3573,8 @@
         <w:ind w:left="0"/>
         <w:jc w:val="center"/>
       </w:pPr>
-      <w:bookmarkStart w:id="33" w:name="_Toc132825516"/>
-      <w:bookmarkStart w:id="34" w:name="_Toc132825718"/>
+      <w:bookmarkStart w:id="32" w:name="_Toc132825516"/>
+      <w:bookmarkStart w:id="33" w:name="_Toc132825718"/>
       <w:r>
         <w:lastRenderedPageBreak/>
         <w:t xml:space="preserve">5. </w:t>
@@ -3403,8 +3582,8 @@
       <w:r>
         <w:t>Lietotāju ceļvedis</w:t>
       </w:r>
+      <w:bookmarkEnd w:id="32"/>
       <w:bookmarkEnd w:id="33"/>
-      <w:bookmarkEnd w:id="34"/>
     </w:p>
     <w:p>
       <w:pPr>
@@ -3430,8 +3609,8 @@
         <w:ind w:left="0"/>
         <w:jc w:val="center"/>
       </w:pPr>
-      <w:bookmarkStart w:id="35" w:name="_Toc132825517"/>
-      <w:bookmarkStart w:id="36" w:name="_Toc132825719"/>
+      <w:bookmarkStart w:id="34" w:name="_Toc132825517"/>
+      <w:bookmarkStart w:id="35" w:name="_Toc132825719"/>
       <w:r>
         <w:lastRenderedPageBreak/>
         <w:t xml:space="preserve">6. </w:t>
@@ -3439,8 +3618,8 @@
       <w:r>
         <w:t>Testēšanas dokumentācija</w:t>
       </w:r>
+      <w:bookmarkEnd w:id="34"/>
       <w:bookmarkEnd w:id="35"/>
-      <w:bookmarkEnd w:id="36"/>
     </w:p>
     <w:p>
       <w:pPr>
@@ -3449,13 +3628,13 @@
         <w:ind w:left="0"/>
         <w:jc w:val="center"/>
       </w:pPr>
-      <w:bookmarkStart w:id="37" w:name="_Toc132825518"/>
-      <w:bookmarkStart w:id="38" w:name="_Toc132825720"/>
+      <w:bookmarkStart w:id="36" w:name="_Toc132825518"/>
+      <w:bookmarkStart w:id="37" w:name="_Toc132825720"/>
       <w:r>
         <w:t>6.1. Izvēlētās testēšanas metodes, rīku apraksts un pamatojums</w:t>
       </w:r>
+      <w:bookmarkEnd w:id="36"/>
       <w:bookmarkEnd w:id="37"/>
-      <w:bookmarkEnd w:id="38"/>
     </w:p>
     <w:p>
       <w:pPr>
@@ -3481,8 +3660,8 @@
         <w:ind w:left="0"/>
         <w:jc w:val="center"/>
       </w:pPr>
-      <w:bookmarkStart w:id="39" w:name="_Toc132825519"/>
-      <w:bookmarkStart w:id="40" w:name="_Toc132825721"/>
+      <w:bookmarkStart w:id="38" w:name="_Toc132825519"/>
+      <w:bookmarkStart w:id="39" w:name="_Toc132825721"/>
       <w:r>
         <w:lastRenderedPageBreak/>
         <w:t xml:space="preserve">6.2. </w:t>
@@ -3493,8 +3672,8 @@
       <w:r>
         <w:t>īvās testēšanas metodes un rīki</w:t>
       </w:r>
+      <w:bookmarkEnd w:id="38"/>
       <w:bookmarkEnd w:id="39"/>
-      <w:bookmarkEnd w:id="40"/>
     </w:p>
     <w:p>
       <w:pPr>
@@ -3520,8 +3699,8 @@
         <w:ind w:left="0"/>
         <w:jc w:val="center"/>
       </w:pPr>
-      <w:bookmarkStart w:id="41" w:name="_Toc132825520"/>
-      <w:bookmarkStart w:id="42" w:name="_Toc132825722"/>
+      <w:bookmarkStart w:id="40" w:name="_Toc132825520"/>
+      <w:bookmarkStart w:id="41" w:name="_Toc132825722"/>
       <w:r>
         <w:lastRenderedPageBreak/>
         <w:t>6.3.</w:t>
@@ -3529,8 +3708,8 @@
       <w:r>
         <w:t>Testpiemēru kopa</w:t>
       </w:r>
+      <w:bookmarkEnd w:id="40"/>
       <w:bookmarkEnd w:id="41"/>
-      <w:bookmarkEnd w:id="42"/>
     </w:p>
     <w:p>
       <w:pPr>
@@ -3556,8 +3735,8 @@
         <w:ind w:left="0"/>
         <w:jc w:val="center"/>
       </w:pPr>
-      <w:bookmarkStart w:id="43" w:name="_Toc132825521"/>
-      <w:bookmarkStart w:id="44" w:name="_Toc132825723"/>
+      <w:bookmarkStart w:id="42" w:name="_Toc132825521"/>
+      <w:bookmarkStart w:id="43" w:name="_Toc132825723"/>
       <w:r>
         <w:lastRenderedPageBreak/>
         <w:t xml:space="preserve">6.4. </w:t>
@@ -3565,8 +3744,8 @@
       <w:r>
         <w:t>Testēšanas žurnāls</w:t>
       </w:r>
+      <w:bookmarkEnd w:id="42"/>
       <w:bookmarkEnd w:id="43"/>
-      <w:bookmarkEnd w:id="44"/>
     </w:p>
     <w:p>
       <w:pPr>
@@ -3592,8 +3771,8 @@
         <w:ind w:left="0"/>
         <w:jc w:val="center"/>
       </w:pPr>
-      <w:bookmarkStart w:id="45" w:name="_Toc132825522"/>
-      <w:bookmarkStart w:id="46" w:name="_Toc132825724"/>
+      <w:bookmarkStart w:id="44" w:name="_Toc132825522"/>
+      <w:bookmarkStart w:id="45" w:name="_Toc132825724"/>
       <w:r>
         <w:lastRenderedPageBreak/>
         <w:t>7.</w:t>
@@ -3601,8 +3780,8 @@
       <w:r>
         <w:t>Secinājumi</w:t>
       </w:r>
+      <w:bookmarkEnd w:id="44"/>
       <w:bookmarkEnd w:id="45"/>
-      <w:bookmarkEnd w:id="46"/>
     </w:p>
     <w:p>
       <w:pPr>
@@ -3628,8 +3807,8 @@
         <w:ind w:left="0"/>
         <w:jc w:val="center"/>
       </w:pPr>
-      <w:bookmarkStart w:id="47" w:name="_Toc132825523"/>
-      <w:bookmarkStart w:id="48" w:name="_Toc132825725"/>
+      <w:bookmarkStart w:id="46" w:name="_Toc132825523"/>
+      <w:bookmarkStart w:id="47" w:name="_Toc132825725"/>
       <w:r>
         <w:lastRenderedPageBreak/>
         <w:t xml:space="preserve">8. </w:t>
@@ -3637,8 +3816,8 @@
       <w:r>
         <w:t>Lietoto saīsinājumu un terminu skaidrojums</w:t>
       </w:r>
+      <w:bookmarkEnd w:id="46"/>
       <w:bookmarkEnd w:id="47"/>
-      <w:bookmarkEnd w:id="48"/>
     </w:p>
     <w:p>
       <w:pPr>
@@ -3664,8 +3843,8 @@
         <w:ind w:left="0"/>
         <w:jc w:val="center"/>
       </w:pPr>
-      <w:bookmarkStart w:id="49" w:name="_Toc132825524"/>
-      <w:bookmarkStart w:id="50" w:name="_Toc132825726"/>
+      <w:bookmarkStart w:id="48" w:name="_Toc132825524"/>
+      <w:bookmarkStart w:id="49" w:name="_Toc132825726"/>
       <w:r>
         <w:lastRenderedPageBreak/>
         <w:t xml:space="preserve">9. </w:t>
@@ -3673,8 +3852,8 @@
       <w:r>
         <w:t>Literatūras un informācijas avotu saraksts</w:t>
       </w:r>
+      <w:bookmarkEnd w:id="48"/>
       <w:bookmarkEnd w:id="49"/>
-      <w:bookmarkEnd w:id="50"/>
     </w:p>
     <w:p>
       <w:pPr>
@@ -3700,14 +3879,14 @@
         <w:ind w:left="0"/>
         <w:jc w:val="center"/>
       </w:pPr>
-      <w:bookmarkStart w:id="51" w:name="_Toc132825525"/>
-      <w:bookmarkStart w:id="52" w:name="_Toc132825727"/>
+      <w:bookmarkStart w:id="50" w:name="_Toc132825525"/>
+      <w:bookmarkStart w:id="51" w:name="_Toc132825727"/>
       <w:r>
         <w:lastRenderedPageBreak/>
         <w:t>Pielikums</w:t>
       </w:r>
+      <w:bookmarkEnd w:id="50"/>
       <w:bookmarkEnd w:id="51"/>
-      <w:bookmarkEnd w:id="52"/>
     </w:p>
     <w:sectPr>
       <w:pgSz w:w="11910" w:h="16840"/>
@@ -3719,7 +3898,7 @@
 </file>
 
 <file path=word/endnotes.xml><?xml version="1.0" encoding="utf-8"?>
-<w:endnotes xmlns:wpc="http://schemas.microsoft.com/office/word/2010/wordprocessingCanvas" xmlns:mc="http://schemas.openxmlformats.org/markup-compatibility/2006" xmlns:o="urn:schemas-microsoft-com:office:office" xmlns:r="http://schemas.openxmlformats.org/officeDocument/2006/relationships" xmlns:m="http://schemas.openxmlformats.org/officeDocument/2006/math" xmlns:v="urn:schemas-microsoft-com:vml" xmlns:wp14="http://schemas.microsoft.com/office/word/2010/wordprocessingDrawing" xmlns:wp="http://schemas.openxmlformats.org/drawingml/2006/wordprocessingDrawing" xmlns:w10="urn:schemas-microsoft-com:office:word" xmlns:w="http://schemas.openxmlformats.org/wordprocessingml/2006/main" xmlns:w14="http://schemas.microsoft.com/office/word/2010/wordml" xmlns:w15="http://schemas.microsoft.com/office/word/2012/wordml" xmlns:wpg="http://schemas.microsoft.com/office/word/2010/wordprocessingGroup" xmlns:wpi="http://schemas.microsoft.com/office/word/2010/wordprocessingInk" xmlns:wne="http://schemas.microsoft.com/office/word/2006/wordml" xmlns:wps="http://schemas.microsoft.com/office/word/2010/wordprocessingShape" mc:Ignorable="w14 w15 wp14">
+<w:endnotes xmlns:wpc="http://schemas.microsoft.com/office/word/2010/wordprocessingCanvas" xmlns:cx="http://schemas.microsoft.com/office/drawing/2014/chartex" xmlns:cx1="http://schemas.microsoft.com/office/drawing/2015/9/8/chartex" xmlns:cx2="http://schemas.microsoft.com/office/drawing/2015/10/21/chartex" xmlns:cx3="http://schemas.microsoft.com/office/drawing/2016/5/9/chartex" xmlns:cx4="http://schemas.microsoft.com/office/drawing/2016/5/10/chartex" xmlns:cx5="http://schemas.microsoft.com/office/drawing/2016/5/11/chartex" xmlns:cx6="http://schemas.microsoft.com/office/drawing/2016/5/12/chartex" xmlns:cx7="http://schemas.microsoft.com/office/drawing/2016/5/13/chartex" xmlns:cx8="http://schemas.microsoft.com/office/drawing/2016/5/14/chartex" xmlns:mc="http://schemas.openxmlformats.org/markup-compatibility/2006" xmlns:aink="http://schemas.microsoft.com/office/drawing/2016/ink" xmlns:am3d="http://schemas.microsoft.com/office/drawing/2017/model3d" xmlns:o="urn:schemas-microsoft-com:office:office" xmlns:oel="http://schemas.microsoft.com/office/2019/extlst" xmlns:r="http://schemas.openxmlformats.org/officeDocument/2006/relationships" xmlns:m="http://schemas.openxmlformats.org/officeDocument/2006/math" xmlns:v="urn:schemas-microsoft-com:vml" xmlns:wp14="http://schemas.microsoft.com/office/word/2010/wordprocessingDrawing" xmlns:wp="http://schemas.openxmlformats.org/drawingml/2006/wordprocessingDrawing" xmlns:w10="urn:schemas-microsoft-com:office:word" xmlns:w="http://schemas.openxmlformats.org/wordprocessingml/2006/main" xmlns:w14="http://schemas.microsoft.com/office/word/2010/wordml" xmlns:w15="http://schemas.microsoft.com/office/word/2012/wordml" xmlns:w16cex="http://schemas.microsoft.com/office/word/2018/wordml/cex" xmlns:w16cid="http://schemas.microsoft.com/office/word/2016/wordml/cid" xmlns:w16="http://schemas.microsoft.com/office/word/2018/wordml" xmlns:w16du="http://schemas.microsoft.com/office/word/2023/wordml/word16du" xmlns:w16sdtdh="http://schemas.microsoft.com/office/word/2020/wordml/sdtdatahash" xmlns:w16se="http://schemas.microsoft.com/office/word/2015/wordml/symex" xmlns:wpg="http://schemas.microsoft.com/office/word/2010/wordprocessingGroup" xmlns:wpi="http://schemas.microsoft.com/office/word/2010/wordprocessingInk" xmlns:wne="http://schemas.microsoft.com/office/word/2006/wordml" xmlns:wps="http://schemas.microsoft.com/office/word/2010/wordprocessingShape" mc:Ignorable="w14 w15 w16se w16cid w16 w16cex w16sdtdh wp14">
   <w:endnote w:type="separator" w:id="-1">
     <w:p>
       <w:r>
@@ -3738,7 +3917,7 @@
 </file>
 
 <file path=word/footnotes.xml><?xml version="1.0" encoding="utf-8"?>
-<w:footnotes xmlns:wpc="http://schemas.microsoft.com/office/word/2010/wordprocessingCanvas" xmlns:mc="http://schemas.openxmlformats.org/markup-compatibility/2006" xmlns:o="urn:schemas-microsoft-com:office:office" xmlns:r="http://schemas.openxmlformats.org/officeDocument/2006/relationships" xmlns:m="http://schemas.openxmlformats.org/officeDocument/2006/math" xmlns:v="urn:schemas-microsoft-com:vml" xmlns:wp14="http://schemas.microsoft.com/office/word/2010/wordprocessingDrawing" xmlns:wp="http://schemas.openxmlformats.org/drawingml/2006/wordprocessingDrawing" xmlns:w10="urn:schemas-microsoft-com:office:word" xmlns:w="http://schemas.openxmlformats.org/wordprocessingml/2006/main" xmlns:w14="http://schemas.microsoft.com/office/word/2010/wordml" xmlns:w15="http://schemas.microsoft.com/office/word/2012/wordml" xmlns:wpg="http://schemas.microsoft.com/office/word/2010/wordprocessingGroup" xmlns:wpi="http://schemas.microsoft.com/office/word/2010/wordprocessingInk" xmlns:wne="http://schemas.microsoft.com/office/word/2006/wordml" xmlns:wps="http://schemas.microsoft.com/office/word/2010/wordprocessingShape" mc:Ignorable="w14 w15 wp14">
+<w:footnotes xmlns:wpc="http://schemas.microsoft.com/office/word/2010/wordprocessingCanvas" xmlns:cx="http://schemas.microsoft.com/office/drawing/2014/chartex" xmlns:cx1="http://schemas.microsoft.com/office/drawing/2015/9/8/chartex" xmlns:cx2="http://schemas.microsoft.com/office/drawing/2015/10/21/chartex" xmlns:cx3="http://schemas.microsoft.com/office/drawing/2016/5/9/chartex" xmlns:cx4="http://schemas.microsoft.com/office/drawing/2016/5/10/chartex" xmlns:cx5="http://schemas.microsoft.com/office/drawing/2016/5/11/chartex" xmlns:cx6="http://schemas.microsoft.com/office/drawing/2016/5/12/chartex" xmlns:cx7="http://schemas.microsoft.com/office/drawing/2016/5/13/chartex" xmlns:cx8="http://schemas.microsoft.com/office/drawing/2016/5/14/chartex" xmlns:mc="http://schemas.openxmlformats.org/markup-compatibility/2006" xmlns:aink="http://schemas.microsoft.com/office/drawing/2016/ink" xmlns:am3d="http://schemas.microsoft.com/office/drawing/2017/model3d" xmlns:o="urn:schemas-microsoft-com:office:office" xmlns:oel="http://schemas.microsoft.com/office/2019/extlst" xmlns:r="http://schemas.openxmlformats.org/officeDocument/2006/relationships" xmlns:m="http://schemas.openxmlformats.org/officeDocument/2006/math" xmlns:v="urn:schemas-microsoft-com:vml" xmlns:wp14="http://schemas.microsoft.com/office/word/2010/wordprocessingDrawing" xmlns:wp="http://schemas.openxmlformats.org/drawingml/2006/wordprocessingDrawing" xmlns:w10="urn:schemas-microsoft-com:office:word" xmlns:w="http://schemas.openxmlformats.org/wordprocessingml/2006/main" xmlns:w14="http://schemas.microsoft.com/office/word/2010/wordml" xmlns:w15="http://schemas.microsoft.com/office/word/2012/wordml" xmlns:w16cex="http://schemas.microsoft.com/office/word/2018/wordml/cex" xmlns:w16cid="http://schemas.microsoft.com/office/word/2016/wordml/cid" xmlns:w16="http://schemas.microsoft.com/office/word/2018/wordml" xmlns:w16du="http://schemas.microsoft.com/office/word/2023/wordml/word16du" xmlns:w16sdtdh="http://schemas.microsoft.com/office/word/2020/wordml/sdtdatahash" xmlns:w16se="http://schemas.microsoft.com/office/word/2015/wordml/symex" xmlns:wpg="http://schemas.microsoft.com/office/word/2010/wordprocessingGroup" xmlns:wpi="http://schemas.microsoft.com/office/word/2010/wordprocessingInk" xmlns:wne="http://schemas.microsoft.com/office/word/2006/wordml" xmlns:wps="http://schemas.microsoft.com/office/word/2010/wordprocessingShape" mc:Ignorable="w14 w15 w16se w16cid w16 w16cex w16sdtdh wp14">
   <w:footnote w:type="separator" w:id="-1">
     <w:p>
       <w:r>
@@ -3757,7 +3936,7 @@
 </file>
 
 <file path=word/numbering.xml><?xml version="1.0" encoding="utf-8"?>
-<w:numbering xmlns:wpc="http://schemas.microsoft.com/office/word/2010/wordprocessingCanvas" xmlns:mc="http://schemas.openxmlformats.org/markup-compatibility/2006" xmlns:o="urn:schemas-microsoft-com:office:office" xmlns:r="http://schemas.openxmlformats.org/officeDocument/2006/relationships" xmlns:m="http://schemas.openxmlformats.org/officeDocument/2006/math" xmlns:v="urn:schemas-microsoft-com:vml" xmlns:wp14="http://schemas.microsoft.com/office/word/2010/wordprocessingDrawing" xmlns:wp="http://schemas.openxmlformats.org/drawingml/2006/wordprocessingDrawing" xmlns:w10="urn:schemas-microsoft-com:office:word" xmlns:w="http://schemas.openxmlformats.org/wordprocessingml/2006/main" xmlns:w14="http://schemas.microsoft.com/office/word/2010/wordml" xmlns:w15="http://schemas.microsoft.com/office/word/2012/wordml" xmlns:wpg="http://schemas.microsoft.com/office/word/2010/wordprocessingGroup" xmlns:wpi="http://schemas.microsoft.com/office/word/2010/wordprocessingInk" xmlns:wne="http://schemas.microsoft.com/office/word/2006/wordml" xmlns:wps="http://schemas.microsoft.com/office/word/2010/wordprocessingShape" mc:Ignorable="w14 w15 wp14">
+<w:numbering xmlns:wpc="http://schemas.microsoft.com/office/word/2010/wordprocessingCanvas" xmlns:cx="http://schemas.microsoft.com/office/drawing/2014/chartex" xmlns:cx1="http://schemas.microsoft.com/office/drawing/2015/9/8/chartex" xmlns:cx2="http://schemas.microsoft.com/office/drawing/2015/10/21/chartex" xmlns:cx3="http://schemas.microsoft.com/office/drawing/2016/5/9/chartex" xmlns:cx4="http://schemas.microsoft.com/office/drawing/2016/5/10/chartex" xmlns:cx5="http://schemas.microsoft.com/office/drawing/2016/5/11/chartex" xmlns:cx6="http://schemas.microsoft.com/office/drawing/2016/5/12/chartex" xmlns:cx7="http://schemas.microsoft.com/office/drawing/2016/5/13/chartex" xmlns:cx8="http://schemas.microsoft.com/office/drawing/2016/5/14/chartex" xmlns:mc="http://schemas.openxmlformats.org/markup-compatibility/2006" xmlns:aink="http://schemas.microsoft.com/office/drawing/2016/ink" xmlns:am3d="http://schemas.microsoft.com/office/drawing/2017/model3d" xmlns:o="urn:schemas-microsoft-com:office:office" xmlns:oel="http://schemas.microsoft.com/office/2019/extlst" xmlns:r="http://schemas.openxmlformats.org/officeDocument/2006/relationships" xmlns:m="http://schemas.openxmlformats.org/officeDocument/2006/math" xmlns:v="urn:schemas-microsoft-com:vml" xmlns:wp14="http://schemas.microsoft.com/office/word/2010/wordprocessingDrawing" xmlns:wp="http://schemas.openxmlformats.org/drawingml/2006/wordprocessingDrawing" xmlns:w10="urn:schemas-microsoft-com:office:word" xmlns:w="http://schemas.openxmlformats.org/wordprocessingml/2006/main" xmlns:w14="http://schemas.microsoft.com/office/word/2010/wordml" xmlns:w15="http://schemas.microsoft.com/office/word/2012/wordml" xmlns:w16cex="http://schemas.microsoft.com/office/word/2018/wordml/cex" xmlns:w16cid="http://schemas.microsoft.com/office/word/2016/wordml/cid" xmlns:w16="http://schemas.microsoft.com/office/word/2018/wordml" xmlns:w16du="http://schemas.microsoft.com/office/word/2023/wordml/word16du" xmlns:w16sdtdh="http://schemas.microsoft.com/office/word/2020/wordml/sdtdatahash" xmlns:w16se="http://schemas.microsoft.com/office/word/2015/wordml/symex" xmlns:wpg="http://schemas.microsoft.com/office/word/2010/wordprocessingGroup" xmlns:wpi="http://schemas.microsoft.com/office/word/2010/wordprocessingInk" xmlns:wne="http://schemas.microsoft.com/office/word/2006/wordml" xmlns:wps="http://schemas.microsoft.com/office/word/2010/wordprocessingShape" mc:Ignorable="w14 w15 w16se w16cid w16 w16cex w16sdtdh wp14">
   <w:abstractNum w:abstractNumId="0" w15:restartNumberingAfterBreak="0">
     <w:nsid w:val="032C6FF9"/>
     <w:multiLevelType w:val="multilevel"/>
@@ -6618,89 +6797,89 @@
       </w:rPr>
     </w:lvl>
   </w:abstractNum>
-  <w:num w:numId="1">
+  <w:num w:numId="1" w16cid:durableId="1303540449">
     <w:abstractNumId w:val="11"/>
   </w:num>
-  <w:num w:numId="2">
+  <w:num w:numId="2" w16cid:durableId="1813205919">
     <w:abstractNumId w:val="1"/>
   </w:num>
-  <w:num w:numId="3">
+  <w:num w:numId="3" w16cid:durableId="1800370962">
     <w:abstractNumId w:val="25"/>
   </w:num>
-  <w:num w:numId="4">
+  <w:num w:numId="4" w16cid:durableId="2071032543">
     <w:abstractNumId w:val="5"/>
   </w:num>
-  <w:num w:numId="5">
+  <w:num w:numId="5" w16cid:durableId="571892910">
     <w:abstractNumId w:val="16"/>
   </w:num>
-  <w:num w:numId="6">
+  <w:num w:numId="6" w16cid:durableId="594941232">
     <w:abstractNumId w:val="13"/>
   </w:num>
-  <w:num w:numId="7">
+  <w:num w:numId="7" w16cid:durableId="414013932">
     <w:abstractNumId w:val="23"/>
   </w:num>
-  <w:num w:numId="8">
+  <w:num w:numId="8" w16cid:durableId="2113352598">
     <w:abstractNumId w:val="7"/>
   </w:num>
-  <w:num w:numId="9">
+  <w:num w:numId="9" w16cid:durableId="1313869587">
     <w:abstractNumId w:val="14"/>
   </w:num>
-  <w:num w:numId="10">
+  <w:num w:numId="10" w16cid:durableId="955520756">
     <w:abstractNumId w:val="8"/>
   </w:num>
-  <w:num w:numId="11">
+  <w:num w:numId="11" w16cid:durableId="727656202">
     <w:abstractNumId w:val="20"/>
   </w:num>
-  <w:num w:numId="12">
+  <w:num w:numId="12" w16cid:durableId="2121678232">
     <w:abstractNumId w:val="2"/>
   </w:num>
-  <w:num w:numId="13">
+  <w:num w:numId="13" w16cid:durableId="1528904264">
     <w:abstractNumId w:val="22"/>
   </w:num>
-  <w:num w:numId="14">
+  <w:num w:numId="14" w16cid:durableId="1587810568">
     <w:abstractNumId w:val="12"/>
   </w:num>
-  <w:num w:numId="15">
+  <w:num w:numId="15" w16cid:durableId="572858339">
     <w:abstractNumId w:val="17"/>
   </w:num>
-  <w:num w:numId="16">
+  <w:num w:numId="16" w16cid:durableId="859391555">
     <w:abstractNumId w:val="19"/>
   </w:num>
-  <w:num w:numId="17">
+  <w:num w:numId="17" w16cid:durableId="443771393">
     <w:abstractNumId w:val="10"/>
   </w:num>
-  <w:num w:numId="18">
+  <w:num w:numId="18" w16cid:durableId="2055612467">
     <w:abstractNumId w:val="24"/>
   </w:num>
-  <w:num w:numId="19">
+  <w:num w:numId="19" w16cid:durableId="141655575">
     <w:abstractNumId w:val="0"/>
   </w:num>
-  <w:num w:numId="20">
+  <w:num w:numId="20" w16cid:durableId="1210530062">
     <w:abstractNumId w:val="18"/>
   </w:num>
-  <w:num w:numId="21">
+  <w:num w:numId="21" w16cid:durableId="475605629">
     <w:abstractNumId w:val="3"/>
   </w:num>
-  <w:num w:numId="22">
+  <w:num w:numId="22" w16cid:durableId="556284137">
     <w:abstractNumId w:val="15"/>
   </w:num>
-  <w:num w:numId="23">
+  <w:num w:numId="23" w16cid:durableId="752896326">
     <w:abstractNumId w:val="4"/>
   </w:num>
-  <w:num w:numId="24">
+  <w:num w:numId="24" w16cid:durableId="1386443564">
     <w:abstractNumId w:val="6"/>
   </w:num>
-  <w:num w:numId="25">
+  <w:num w:numId="25" w16cid:durableId="1947731917">
     <w:abstractNumId w:val="9"/>
   </w:num>
-  <w:num w:numId="26">
+  <w:num w:numId="26" w16cid:durableId="26568313">
     <w:abstractNumId w:val="21"/>
   </w:num>
 </w:numbering>
 </file>
 
 <file path=word/styles.xml><?xml version="1.0" encoding="utf-8"?>
-<w:styles xmlns:mc="http://schemas.openxmlformats.org/markup-compatibility/2006" xmlns:r="http://schemas.openxmlformats.org/officeDocument/2006/relationships" xmlns:w="http://schemas.openxmlformats.org/wordprocessingml/2006/main" xmlns:w14="http://schemas.microsoft.com/office/word/2010/wordml" xmlns:w15="http://schemas.microsoft.com/office/word/2012/wordml" mc:Ignorable="w14 w15">
+<w:styles xmlns:mc="http://schemas.openxmlformats.org/markup-compatibility/2006" xmlns:r="http://schemas.openxmlformats.org/officeDocument/2006/relationships" xmlns:w="http://schemas.openxmlformats.org/wordprocessingml/2006/main" xmlns:w14="http://schemas.microsoft.com/office/word/2010/wordml" xmlns:w15="http://schemas.microsoft.com/office/word/2012/wordml" xmlns:w16cex="http://schemas.microsoft.com/office/word/2018/wordml/cex" xmlns:w16cid="http://schemas.microsoft.com/office/word/2016/wordml/cid" xmlns:w16="http://schemas.microsoft.com/office/word/2018/wordml" xmlns:w16sdtdh="http://schemas.microsoft.com/office/word/2020/wordml/sdtdatahash" xmlns:w16se="http://schemas.microsoft.com/office/word/2015/wordml/symex" mc:Ignorable="w14 w15 w16se w16cid w16 w16cex w16sdtdh">
   <w:docDefaults>
     <w:rPrDefault>
       <w:rPr>
@@ -6718,7 +6897,7 @@
       </w:pPr>
     </w:pPrDefault>
   </w:docDefaults>
-  <w:latentStyles w:defLockedState="0" w:defUIPriority="99" w:defSemiHidden="0" w:defUnhideWhenUsed="0" w:defQFormat="0" w:count="371">
+  <w:latentStyles w:defLockedState="0" w:defUIPriority="99" w:defSemiHidden="0" w:defUnhideWhenUsed="0" w:defQFormat="0" w:count="376">
     <w:lsdException w:name="Normal" w:uiPriority="0" w:qFormat="1"/>
     <w:lsdException w:name="heading 1" w:uiPriority="9" w:qFormat="1"/>
     <w:lsdException w:name="heading 2" w:semiHidden="1" w:uiPriority="9" w:unhideWhenUsed="1" w:qFormat="1"/>
@@ -7090,6 +7269,11 @@
     <w:lsdException w:name="List Table 5 Dark Accent 6" w:uiPriority="50"/>
     <w:lsdException w:name="List Table 6 Colorful Accent 6" w:uiPriority="51"/>
     <w:lsdException w:name="List Table 7 Colorful Accent 6" w:uiPriority="52"/>
+    <w:lsdException w:name="Mention" w:semiHidden="1" w:unhideWhenUsed="1"/>
+    <w:lsdException w:name="Smart Hyperlink" w:semiHidden="1" w:unhideWhenUsed="1"/>
+    <w:lsdException w:name="Hashtag" w:semiHidden="1" w:unhideWhenUsed="1"/>
+    <w:lsdException w:name="Unresolved Mention" w:semiHidden="1" w:unhideWhenUsed="1"/>
+    <w:lsdException w:name="Smart Link" w:semiHidden="1" w:unhideWhenUsed="1"/>
   </w:latentStyles>
   <w:style w:type="paragraph" w:default="1" w:styleId="Normal">
     <w:name w:val="Normal"/>
